--- a/Especificacion de Requisitos RIZOMAS.docx
+++ b/Especificacion de Requisitos RIZOMAS.docx
@@ -29,7 +29,7 @@
         <w:rPr>
           <w:lang w:val="es-ES"/>
         </w:rPr>
-        <w:t>Especificación</w:t>
+        <w:t>Elicitación</w:t>
       </w:r>
       <w:r>
         <w:rPr>
@@ -40,120 +40,186 @@
     </w:p>
     <w:p>
       <w:pPr>
-        <w:jc w:val="center"/>
-        <w:rPr>
-          <w:lang w:val="es-ES"/>
-        </w:rPr>
-      </w:pPr>
-    </w:p>
-    <w:p>
-      <w:pPr>
         <w:jc w:val="both"/>
         <w:rPr>
+          <w:sz w:val="20"/>
+          <w:szCs w:val="20"/>
           <w:lang w:val="es-ES"/>
         </w:rPr>
       </w:pPr>
       <w:r>
         <w:rPr>
           <w:b/>
+          <w:sz w:val="20"/>
+          <w:szCs w:val="20"/>
           <w:lang w:val="es-ES"/>
         </w:rPr>
         <w:t>Introducción</w:t>
       </w:r>
       <w:r>
         <w:rPr>
+          <w:sz w:val="20"/>
+          <w:szCs w:val="20"/>
           <w:lang w:val="es-ES"/>
         </w:rPr>
         <w:t xml:space="preserve">: En la reunión del grupo de trabajo </w:t>
       </w:r>
       <w:r>
         <w:rPr>
-          <w:lang w:val="es-ES"/>
-        </w:rPr>
-        <w:t xml:space="preserve">para la construcción de la plataforma Rizomas, realzada </w:t>
+          <w:sz w:val="20"/>
+          <w:szCs w:val="20"/>
+          <w:lang w:val="es-ES"/>
+        </w:rPr>
+        <w:t>para la construcción de la plataforma Rizomas, real</w:t>
       </w:r>
       <w:r>
         <w:rPr>
+          <w:sz w:val="20"/>
+          <w:szCs w:val="20"/>
+          <w:lang w:val="es-ES"/>
+        </w:rPr>
+        <w:t>i</w:t>
+      </w:r>
+      <w:r>
+        <w:rPr>
+          <w:sz w:val="20"/>
+          <w:szCs w:val="20"/>
+          <w:lang w:val="es-ES"/>
+        </w:rPr>
+        <w:t xml:space="preserve">zada </w:t>
+      </w:r>
+      <w:r>
+        <w:rPr>
+          <w:sz w:val="20"/>
+          <w:szCs w:val="20"/>
           <w:lang w:val="es-ES"/>
         </w:rPr>
         <w:t>el martes 26 de abril de 2022, en la cual se formalizó la primera historia de usuario</w:t>
       </w:r>
       <w:r>
         <w:rPr>
+          <w:sz w:val="20"/>
+          <w:szCs w:val="20"/>
           <w:lang w:val="es-ES"/>
         </w:rPr>
         <w:t xml:space="preserve">, que permitió la </w:t>
       </w:r>
       <w:r>
         <w:rPr>
+          <w:sz w:val="20"/>
+          <w:szCs w:val="20"/>
           <w:lang w:val="es-ES"/>
         </w:rPr>
         <w:t>especifica</w:t>
       </w:r>
       <w:r>
         <w:rPr>
+          <w:sz w:val="20"/>
+          <w:szCs w:val="20"/>
           <w:lang w:val="es-ES"/>
         </w:rPr>
         <w:t>r</w:t>
       </w:r>
       <w:r>
         <w:rPr>
+          <w:sz w:val="20"/>
+          <w:szCs w:val="20"/>
           <w:lang w:val="es-ES"/>
         </w:rPr>
         <w:t xml:space="preserve"> </w:t>
       </w:r>
       <w:r>
         <w:rPr>
+          <w:sz w:val="20"/>
+          <w:szCs w:val="20"/>
           <w:lang w:val="es-ES"/>
         </w:rPr>
         <w:t>las</w:t>
       </w:r>
       <w:r>
         <w:rPr>
+          <w:sz w:val="20"/>
+          <w:szCs w:val="20"/>
           <w:lang w:val="es-ES"/>
         </w:rPr>
         <w:t xml:space="preserve"> características y </w:t>
       </w:r>
       <w:r>
         <w:rPr>
+          <w:sz w:val="20"/>
+          <w:szCs w:val="20"/>
           <w:lang w:val="es-ES"/>
         </w:rPr>
         <w:t xml:space="preserve">la </w:t>
       </w:r>
-      <w:proofErr w:type="spellStart"/>
       <w:r>
         <w:rPr>
-          <w:lang w:val="es-ES"/>
-        </w:rPr>
-        <w:t>elecita</w:t>
+          <w:sz w:val="20"/>
+          <w:szCs w:val="20"/>
+          <w:lang w:val="es-ES"/>
+        </w:rPr>
+        <w:t>el</w:t>
       </w:r>
       <w:r>
         <w:rPr>
-          <w:lang w:val="es-ES"/>
-        </w:rPr>
-        <w:t>cion</w:t>
-      </w:r>
-      <w:proofErr w:type="spellEnd"/>
-      <w:r>
-        <w:rPr>
-          <w:lang w:val="es-ES"/>
-        </w:rPr>
-        <w:t xml:space="preserve"> de</w:t>
+          <w:sz w:val="20"/>
+          <w:szCs w:val="20"/>
+          <w:lang w:val="es-ES"/>
+        </w:rPr>
+        <w:t>i</w:t>
       </w:r>
       <w:r>
         <w:rPr>
-          <w:lang w:val="es-ES"/>
-        </w:rPr>
-        <w:t xml:space="preserve"> los siguientes requerimientos</w:t>
+          <w:sz w:val="20"/>
+          <w:szCs w:val="20"/>
+          <w:lang w:val="es-ES"/>
+        </w:rPr>
+        <w:t>cita</w:t>
       </w:r>
       <w:r>
         <w:rPr>
-          <w:lang w:val="es-ES"/>
-        </w:rPr>
-        <w:t xml:space="preserve"> de Rizomas</w:t>
+          <w:sz w:val="20"/>
+          <w:szCs w:val="20"/>
+          <w:lang w:val="es-ES"/>
+        </w:rPr>
+        <w:t>ci</w:t>
       </w:r>
       <w:r>
         <w:rPr>
+          <w:sz w:val="20"/>
+          <w:szCs w:val="20"/>
+          <w:lang w:val="es-ES"/>
+        </w:rPr>
+        <w:t>ó</w:t>
+      </w:r>
+      <w:r>
+        <w:rPr>
+          <w:sz w:val="20"/>
+          <w:szCs w:val="20"/>
+          <w:lang w:val="es-ES"/>
+        </w:rPr>
+        <w:t xml:space="preserve">n </w:t>
+      </w:r>
+      <w:r>
+        <w:rPr>
+          <w:sz w:val="20"/>
+          <w:szCs w:val="20"/>
+          <w:lang w:val="es-ES"/>
+        </w:rPr>
+        <w:t>de requisitos de la plataforma</w:t>
+      </w:r>
+      <w:r>
+        <w:rPr>
+          <w:sz w:val="20"/>
+          <w:szCs w:val="20"/>
+          <w:lang w:val="es-ES"/>
+        </w:rPr>
+        <w:t xml:space="preserve"> Rizomas</w:t>
+      </w:r>
+      <w:r>
+        <w:rPr>
+          <w:sz w:val="20"/>
+          <w:szCs w:val="20"/>
           <w:lang w:val="es-ES"/>
         </w:rPr>
         <w:t>:</w:t>
@@ -176,7 +242,7 @@
     </w:p>
     <w:tbl>
       <w:tblPr>
-        <w:tblStyle w:val="Tablaconcuadrcula"/>
+        <w:tblStyle w:val="TableGrid"/>
         <w:tblW w:w="0" w:type="auto"/>
         <w:tblLook w:val="04A0" w:firstRow="1" w:lastRow="0" w:firstColumn="1" w:lastColumn="0" w:noHBand="0" w:noVBand="1"/>
       </w:tblPr>
@@ -189,17 +255,26 @@
         <w:tc>
           <w:tcPr>
             <w:tcW w:w="2405" w:type="dxa"/>
-            <w:shd w:val="clear" w:color="auto" w:fill="D9D9D9" w:themeFill="background1" w:themeFillShade="D9"/>
+            <w:shd w:val="clear" w:color="auto" w:fill="2E74B5" w:themeFill="accent1" w:themeFillShade="BF"/>
           </w:tcPr>
           <w:p>
             <w:pPr>
               <w:jc w:val="center"/>
               <w:rPr>
-                <w:lang w:val="es-ES"/>
-              </w:rPr>
-            </w:pPr>
-            <w:r>
-              <w:rPr>
+                <w:b/>
+                <w:bCs/>
+                <w:sz w:val="18"/>
+                <w:szCs w:val="18"/>
+                <w:lang w:val="es-ES"/>
+              </w:rPr>
+            </w:pPr>
+            <w:r>
+              <w:rPr>
+                <w:b/>
+                <w:bCs/>
+                <w:color w:val="FFFFFF" w:themeColor="background1"/>
+                <w:sz w:val="18"/>
+                <w:szCs w:val="18"/>
                 <w:lang w:val="es-ES"/>
               </w:rPr>
               <w:t>ACTOR</w:t>
@@ -209,17 +284,27 @@
         <w:tc>
           <w:tcPr>
             <w:tcW w:w="3480" w:type="dxa"/>
-            <w:shd w:val="clear" w:color="auto" w:fill="D9D9D9" w:themeFill="background1" w:themeFillShade="D9"/>
+            <w:shd w:val="clear" w:color="auto" w:fill="2E74B5" w:themeFill="accent1" w:themeFillShade="BF"/>
           </w:tcPr>
           <w:p>
             <w:pPr>
               <w:jc w:val="center"/>
               <w:rPr>
-                <w:lang w:val="es-ES"/>
-              </w:rPr>
-            </w:pPr>
-            <w:r>
-              <w:rPr>
+                <w:b/>
+                <w:bCs/>
+                <w:color w:val="FFFFFF" w:themeColor="background1"/>
+                <w:sz w:val="18"/>
+                <w:szCs w:val="18"/>
+                <w:lang w:val="es-ES"/>
+              </w:rPr>
+            </w:pPr>
+            <w:r>
+              <w:rPr>
+                <w:b/>
+                <w:bCs/>
+                <w:color w:val="FFFFFF" w:themeColor="background1"/>
+                <w:sz w:val="18"/>
+                <w:szCs w:val="18"/>
                 <w:lang w:val="es-ES"/>
               </w:rPr>
               <w:t>DEFINICIÓN</w:t>
@@ -229,17 +314,27 @@
         <w:tc>
           <w:tcPr>
             <w:tcW w:w="2943" w:type="dxa"/>
-            <w:shd w:val="clear" w:color="auto" w:fill="D9D9D9" w:themeFill="background1" w:themeFillShade="D9"/>
+            <w:shd w:val="clear" w:color="auto" w:fill="2E74B5" w:themeFill="accent1" w:themeFillShade="BF"/>
           </w:tcPr>
           <w:p>
             <w:pPr>
               <w:jc w:val="center"/>
               <w:rPr>
-                <w:lang w:val="es-ES"/>
-              </w:rPr>
-            </w:pPr>
-            <w:r>
-              <w:rPr>
+                <w:b/>
+                <w:bCs/>
+                <w:color w:val="FFFFFF" w:themeColor="background1"/>
+                <w:sz w:val="18"/>
+                <w:szCs w:val="18"/>
+                <w:lang w:val="es-ES"/>
+              </w:rPr>
+            </w:pPr>
+            <w:r>
+              <w:rPr>
+                <w:b/>
+                <w:bCs/>
+                <w:color w:val="FFFFFF" w:themeColor="background1"/>
+                <w:sz w:val="18"/>
+                <w:szCs w:val="18"/>
                 <w:lang w:val="es-ES"/>
               </w:rPr>
               <w:t>PERMISOS</w:t>
@@ -254,27 +349,28 @@
           </w:tcPr>
           <w:p>
             <w:pPr>
-              <w:rPr>
-                <w:lang w:val="es-ES"/>
-              </w:rPr>
-            </w:pPr>
-            <w:r>
-              <w:rPr>
-                <w:lang w:val="es-ES"/>
-              </w:rPr>
-              <w:t>ADMINI</w:t>
-            </w:r>
-            <w:r>
-              <w:rPr>
-                <w:lang w:val="es-ES"/>
-              </w:rPr>
-              <w:t>S</w:t>
-            </w:r>
-            <w:r>
-              <w:rPr>
-                <w:lang w:val="es-ES"/>
-              </w:rPr>
-              <w:t>TRADOR</w:t>
+              <w:jc w:val="both"/>
+              <w:rPr>
+                <w:sz w:val="20"/>
+                <w:szCs w:val="20"/>
+                <w:lang w:val="es-ES"/>
+              </w:rPr>
+            </w:pPr>
+            <w:r>
+              <w:rPr>
+                <w:sz w:val="20"/>
+                <w:szCs w:val="20"/>
+                <w:lang w:val="es-ES"/>
+              </w:rPr>
+              <w:t>A</w:t>
+            </w:r>
+            <w:r>
+              <w:rPr>
+                <w:sz w:val="20"/>
+                <w:szCs w:val="20"/>
+                <w:lang w:val="es-ES"/>
+              </w:rPr>
+              <w:t>dministrador</w:t>
             </w:r>
           </w:p>
         </w:tc>
@@ -284,15 +380,36 @@
           </w:tcPr>
           <w:p>
             <w:pPr>
-              <w:rPr>
-                <w:lang w:val="es-ES"/>
-              </w:rPr>
-            </w:pPr>
-            <w:r>
-              <w:rPr>
-                <w:lang w:val="es-ES"/>
-              </w:rPr>
-              <w:t>Los usuarios con rol de administrador, tienen la más alta jerarquía y control sobre la funciones de la plataforma, podrán gestionar otros usuarios y recursos en general</w:t>
+              <w:jc w:val="both"/>
+              <w:rPr>
+                <w:sz w:val="20"/>
+                <w:szCs w:val="20"/>
+                <w:lang w:val="es-ES"/>
+              </w:rPr>
+            </w:pPr>
+            <w:r>
+              <w:rPr>
+                <w:sz w:val="20"/>
+                <w:szCs w:val="20"/>
+                <w:lang w:val="es-ES"/>
+              </w:rPr>
+              <w:t xml:space="preserve">Los usuarios con rol de administrador, tienen la más alta jerarquía y control sobre </w:t>
+            </w:r>
+            <w:r>
+              <w:rPr>
+                <w:sz w:val="20"/>
+                <w:szCs w:val="20"/>
+                <w:lang w:val="es-ES"/>
+              </w:rPr>
+              <w:t>las funciones</w:t>
+            </w:r>
+            <w:r>
+              <w:rPr>
+                <w:sz w:val="20"/>
+                <w:szCs w:val="20"/>
+                <w:lang w:val="es-ES"/>
+              </w:rPr>
+              <w:t xml:space="preserve"> de la plataforma, podrán gestionar otros usuarios y recursos en general</w:t>
             </w:r>
           </w:p>
         </w:tc>
@@ -302,12 +419,17 @@
           </w:tcPr>
           <w:p>
             <w:pPr>
-              <w:rPr>
-                <w:lang w:val="es-ES"/>
-              </w:rPr>
-            </w:pPr>
-            <w:r>
-              <w:rPr>
+              <w:jc w:val="both"/>
+              <w:rPr>
+                <w:sz w:val="20"/>
+                <w:szCs w:val="20"/>
+                <w:lang w:val="es-ES"/>
+              </w:rPr>
+            </w:pPr>
+            <w:r>
+              <w:rPr>
+                <w:sz w:val="20"/>
+                <w:szCs w:val="20"/>
                 <w:lang w:val="es-ES"/>
               </w:rPr>
               <w:t>Gestión de Usuarios</w:t>
@@ -315,12 +437,17 @@
           </w:p>
           <w:p>
             <w:pPr>
-              <w:rPr>
-                <w:lang w:val="es-ES"/>
-              </w:rPr>
-            </w:pPr>
-            <w:r>
-              <w:rPr>
+              <w:jc w:val="both"/>
+              <w:rPr>
+                <w:sz w:val="20"/>
+                <w:szCs w:val="20"/>
+                <w:lang w:val="es-ES"/>
+              </w:rPr>
+            </w:pPr>
+            <w:r>
+              <w:rPr>
+                <w:sz w:val="20"/>
+                <w:szCs w:val="20"/>
                 <w:lang w:val="es-ES"/>
               </w:rPr>
               <w:t>Gestión de Contenidos</w:t>
@@ -328,12 +455,17 @@
           </w:p>
           <w:p>
             <w:pPr>
-              <w:rPr>
-                <w:lang w:val="es-ES"/>
-              </w:rPr>
-            </w:pPr>
-            <w:r>
-              <w:rPr>
+              <w:jc w:val="both"/>
+              <w:rPr>
+                <w:sz w:val="20"/>
+                <w:szCs w:val="20"/>
+                <w:lang w:val="es-ES"/>
+              </w:rPr>
+            </w:pPr>
+            <w:r>
+              <w:rPr>
+                <w:sz w:val="20"/>
+                <w:szCs w:val="20"/>
                 <w:lang w:val="es-ES"/>
               </w:rPr>
               <w:t>Seguimiento Estudiantes</w:t>
@@ -341,12 +473,17 @@
           </w:p>
           <w:p>
             <w:pPr>
-              <w:rPr>
-                <w:lang w:val="es-ES"/>
-              </w:rPr>
-            </w:pPr>
-            <w:r>
-              <w:rPr>
+              <w:jc w:val="both"/>
+              <w:rPr>
+                <w:sz w:val="20"/>
+                <w:szCs w:val="20"/>
+                <w:lang w:val="es-ES"/>
+              </w:rPr>
+            </w:pPr>
+            <w:r>
+              <w:rPr>
+                <w:sz w:val="20"/>
+                <w:szCs w:val="20"/>
                 <w:lang w:val="es-ES"/>
               </w:rPr>
               <w:t>Gestión de Grupos</w:t>
@@ -361,15 +498,28 @@
           </w:tcPr>
           <w:p>
             <w:pPr>
-              <w:rPr>
-                <w:lang w:val="es-ES"/>
-              </w:rPr>
-            </w:pPr>
-            <w:r>
-              <w:rPr>
-                <w:lang w:val="es-ES"/>
-              </w:rPr>
-              <w:t>DOCENTE</w:t>
+              <w:jc w:val="both"/>
+              <w:rPr>
+                <w:sz w:val="20"/>
+                <w:szCs w:val="20"/>
+                <w:lang w:val="es-ES"/>
+              </w:rPr>
+            </w:pPr>
+            <w:r>
+              <w:rPr>
+                <w:sz w:val="20"/>
+                <w:szCs w:val="20"/>
+                <w:lang w:val="es-ES"/>
+              </w:rPr>
+              <w:t>D</w:t>
+            </w:r>
+            <w:r>
+              <w:rPr>
+                <w:sz w:val="20"/>
+                <w:szCs w:val="20"/>
+                <w:lang w:val="es-ES"/>
+              </w:rPr>
+              <w:t>ocente</w:t>
             </w:r>
           </w:p>
         </w:tc>
@@ -379,12 +529,17 @@
           </w:tcPr>
           <w:p>
             <w:pPr>
-              <w:rPr>
-                <w:lang w:val="es-ES"/>
-              </w:rPr>
-            </w:pPr>
-            <w:r>
-              <w:rPr>
+              <w:jc w:val="both"/>
+              <w:rPr>
+                <w:sz w:val="20"/>
+                <w:szCs w:val="20"/>
+                <w:lang w:val="es-ES"/>
+              </w:rPr>
+            </w:pPr>
+            <w:r>
+              <w:rPr>
+                <w:sz w:val="20"/>
+                <w:szCs w:val="20"/>
                 <w:lang w:val="es-ES"/>
               </w:rPr>
               <w:t>Los docentes de la plataforma Rizomas, son usuarios interesados en la difusión de conocimiento y posterior seguimiento del proceso exploratorio y formativo del estudiante.</w:t>
@@ -397,12 +552,17 @@
           </w:tcPr>
           <w:p>
             <w:pPr>
-              <w:rPr>
-                <w:lang w:val="es-ES"/>
-              </w:rPr>
-            </w:pPr>
-            <w:r>
-              <w:rPr>
+              <w:jc w:val="both"/>
+              <w:rPr>
+                <w:sz w:val="20"/>
+                <w:szCs w:val="20"/>
+                <w:lang w:val="es-ES"/>
+              </w:rPr>
+            </w:pPr>
+            <w:r>
+              <w:rPr>
+                <w:sz w:val="20"/>
+                <w:szCs w:val="20"/>
                 <w:lang w:val="es-ES"/>
               </w:rPr>
               <w:t>Gestión de Contenidos</w:t>
@@ -410,12 +570,17 @@
           </w:p>
           <w:p>
             <w:pPr>
-              <w:rPr>
-                <w:lang w:val="es-ES"/>
-              </w:rPr>
-            </w:pPr>
-            <w:r>
-              <w:rPr>
+              <w:jc w:val="both"/>
+              <w:rPr>
+                <w:sz w:val="20"/>
+                <w:szCs w:val="20"/>
+                <w:lang w:val="es-ES"/>
+              </w:rPr>
+            </w:pPr>
+            <w:r>
+              <w:rPr>
+                <w:sz w:val="20"/>
+                <w:szCs w:val="20"/>
                 <w:lang w:val="es-ES"/>
               </w:rPr>
               <w:t>Seguimiento Estudiantes</w:t>
@@ -423,12 +588,17 @@
           </w:p>
           <w:p>
             <w:pPr>
-              <w:rPr>
-                <w:lang w:val="es-ES"/>
-              </w:rPr>
-            </w:pPr>
-            <w:r>
-              <w:rPr>
+              <w:jc w:val="both"/>
+              <w:rPr>
+                <w:sz w:val="20"/>
+                <w:szCs w:val="20"/>
+                <w:lang w:val="es-ES"/>
+              </w:rPr>
+            </w:pPr>
+            <w:r>
+              <w:rPr>
+                <w:sz w:val="20"/>
+                <w:szCs w:val="20"/>
                 <w:lang w:val="es-ES"/>
               </w:rPr>
               <w:t>Gestión de Grupos</w:t>
@@ -443,15 +613,28 @@
           </w:tcPr>
           <w:p>
             <w:pPr>
-              <w:rPr>
-                <w:lang w:val="es-ES"/>
-              </w:rPr>
-            </w:pPr>
-            <w:r>
-              <w:rPr>
-                <w:lang w:val="es-ES"/>
-              </w:rPr>
-              <w:t>ESTUDIANTE</w:t>
+              <w:jc w:val="both"/>
+              <w:rPr>
+                <w:sz w:val="20"/>
+                <w:szCs w:val="20"/>
+                <w:lang w:val="es-ES"/>
+              </w:rPr>
+            </w:pPr>
+            <w:r>
+              <w:rPr>
+                <w:sz w:val="20"/>
+                <w:szCs w:val="20"/>
+                <w:lang w:val="es-ES"/>
+              </w:rPr>
+              <w:t>E</w:t>
+            </w:r>
+            <w:r>
+              <w:rPr>
+                <w:sz w:val="20"/>
+                <w:szCs w:val="20"/>
+                <w:lang w:val="es-ES"/>
+              </w:rPr>
+              <w:t>studiante</w:t>
             </w:r>
           </w:p>
         </w:tc>
@@ -461,15 +644,36 @@
           </w:tcPr>
           <w:p>
             <w:pPr>
-              <w:rPr>
-                <w:lang w:val="es-ES"/>
-              </w:rPr>
-            </w:pPr>
-            <w:r>
-              <w:rPr>
-                <w:lang w:val="es-ES"/>
-              </w:rPr>
-              <w:t>Son estudiantes de las asignaturas de Introducción a las ciencias sociales y Electivas, que en su proceso formativo, llevan a cabo una exploración y apropiación del conocimiento disponible en la plataforma</w:t>
+              <w:jc w:val="both"/>
+              <w:rPr>
+                <w:sz w:val="20"/>
+                <w:szCs w:val="20"/>
+                <w:lang w:val="es-ES"/>
+              </w:rPr>
+            </w:pPr>
+            <w:r>
+              <w:rPr>
+                <w:sz w:val="20"/>
+                <w:szCs w:val="20"/>
+                <w:lang w:val="es-ES"/>
+              </w:rPr>
+              <w:t xml:space="preserve">Son estudiantes de las asignaturas de Introducción a las ciencias sociales y Electivas, </w:t>
+            </w:r>
+            <w:r>
+              <w:rPr>
+                <w:sz w:val="20"/>
+                <w:szCs w:val="20"/>
+                <w:lang w:val="es-ES"/>
+              </w:rPr>
+              <w:t>que,</w:t>
+            </w:r>
+            <w:r>
+              <w:rPr>
+                <w:sz w:val="20"/>
+                <w:szCs w:val="20"/>
+                <w:lang w:val="es-ES"/>
+              </w:rPr>
+              <w:t xml:space="preserve"> en su proceso formativo, llevan a cabo una exploración y apropiación del conocimiento disponible en la plataforma</w:t>
             </w:r>
           </w:p>
         </w:tc>
@@ -479,12 +683,17 @@
           </w:tcPr>
           <w:p>
             <w:pPr>
-              <w:rPr>
-                <w:lang w:val="es-ES"/>
-              </w:rPr>
-            </w:pPr>
-            <w:r>
-              <w:rPr>
+              <w:jc w:val="both"/>
+              <w:rPr>
+                <w:sz w:val="20"/>
+                <w:szCs w:val="20"/>
+                <w:lang w:val="es-ES"/>
+              </w:rPr>
+            </w:pPr>
+            <w:r>
+              <w:rPr>
+                <w:sz w:val="20"/>
+                <w:szCs w:val="20"/>
                 <w:lang w:val="es-ES"/>
               </w:rPr>
               <w:t>Consulta de Contenidos</w:t>
@@ -492,12 +701,17 @@
           </w:p>
           <w:p>
             <w:pPr>
-              <w:rPr>
-                <w:lang w:val="es-ES"/>
-              </w:rPr>
-            </w:pPr>
-            <w:r>
-              <w:rPr>
+              <w:jc w:val="both"/>
+              <w:rPr>
+                <w:sz w:val="20"/>
+                <w:szCs w:val="20"/>
+                <w:lang w:val="es-ES"/>
+              </w:rPr>
+            </w:pPr>
+            <w:r>
+              <w:rPr>
+                <w:sz w:val="20"/>
+                <w:szCs w:val="20"/>
                 <w:lang w:val="es-ES"/>
               </w:rPr>
               <w:t>Realización de Actividades</w:t>
@@ -505,12 +719,17 @@
           </w:p>
           <w:p>
             <w:pPr>
-              <w:rPr>
-                <w:lang w:val="es-ES"/>
-              </w:rPr>
-            </w:pPr>
-            <w:r>
-              <w:rPr>
+              <w:jc w:val="both"/>
+              <w:rPr>
+                <w:sz w:val="20"/>
+                <w:szCs w:val="20"/>
+                <w:lang w:val="es-ES"/>
+              </w:rPr>
+            </w:pPr>
+            <w:r>
+              <w:rPr>
+                <w:sz w:val="20"/>
+                <w:szCs w:val="20"/>
                 <w:lang w:val="es-ES"/>
               </w:rPr>
               <w:t>Autenticación (inicio de sesión)</w:t>
@@ -525,15 +744,28 @@
           </w:tcPr>
           <w:p>
             <w:pPr>
-              <w:rPr>
-                <w:lang w:val="es-ES"/>
-              </w:rPr>
-            </w:pPr>
-            <w:r>
-              <w:rPr>
-                <w:lang w:val="es-ES"/>
-              </w:rPr>
-              <w:t>GENERAL</w:t>
+              <w:jc w:val="both"/>
+              <w:rPr>
+                <w:sz w:val="20"/>
+                <w:szCs w:val="20"/>
+                <w:lang w:val="es-ES"/>
+              </w:rPr>
+            </w:pPr>
+            <w:r>
+              <w:rPr>
+                <w:sz w:val="20"/>
+                <w:szCs w:val="20"/>
+                <w:lang w:val="es-ES"/>
+              </w:rPr>
+              <w:t>G</w:t>
+            </w:r>
+            <w:r>
+              <w:rPr>
+                <w:sz w:val="20"/>
+                <w:szCs w:val="20"/>
+                <w:lang w:val="es-ES"/>
+              </w:rPr>
+              <w:t>eneral</w:t>
             </w:r>
           </w:p>
         </w:tc>
@@ -543,15 +775,44 @@
           </w:tcPr>
           <w:p>
             <w:pPr>
-              <w:rPr>
-                <w:lang w:val="es-ES"/>
-              </w:rPr>
-            </w:pPr>
-            <w:r>
-              <w:rPr>
-                <w:lang w:val="es-ES"/>
-              </w:rPr>
-              <w:t>Son las personas que sin estar asociadas a las asignaturas de ciencias sociales y Electivas, están interesadas en acceder a los contenidos públicos de la plataforma</w:t>
+              <w:jc w:val="both"/>
+              <w:rPr>
+                <w:sz w:val="20"/>
+                <w:szCs w:val="20"/>
+                <w:lang w:val="es-ES"/>
+              </w:rPr>
+            </w:pPr>
+            <w:r>
+              <w:rPr>
+                <w:sz w:val="20"/>
+                <w:szCs w:val="20"/>
+                <w:lang w:val="es-ES"/>
+              </w:rPr>
+              <w:t xml:space="preserve">Son las personas </w:t>
+            </w:r>
+            <w:r>
+              <w:rPr>
+                <w:sz w:val="20"/>
+                <w:szCs w:val="20"/>
+                <w:lang w:val="es-ES"/>
+              </w:rPr>
+              <w:t>que,</w:t>
+            </w:r>
+            <w:r>
+              <w:rPr>
+                <w:sz w:val="20"/>
+                <w:szCs w:val="20"/>
+                <w:lang w:val="es-ES"/>
+              </w:rPr>
+              <w:t xml:space="preserve"> sin estar asociadas a las asignaturas de ciencias sociales y Electivas, están interesadas en acceder a los contenidos públicos de la plataforma</w:t>
+            </w:r>
+            <w:r>
+              <w:rPr>
+                <w:sz w:val="20"/>
+                <w:szCs w:val="20"/>
+                <w:lang w:val="es-ES"/>
+              </w:rPr>
+              <w:t>.</w:t>
             </w:r>
           </w:p>
         </w:tc>
@@ -561,12 +822,17 @@
           </w:tcPr>
           <w:p>
             <w:pPr>
-              <w:rPr>
-                <w:lang w:val="es-ES"/>
-              </w:rPr>
-            </w:pPr>
-            <w:r>
-              <w:rPr>
+              <w:jc w:val="both"/>
+              <w:rPr>
+                <w:sz w:val="20"/>
+                <w:szCs w:val="20"/>
+                <w:lang w:val="es-ES"/>
+              </w:rPr>
+            </w:pPr>
+            <w:r>
+              <w:rPr>
+                <w:sz w:val="20"/>
+                <w:szCs w:val="20"/>
                 <w:lang w:val="es-ES"/>
               </w:rPr>
               <w:t>Consulta de contenidos</w:t>
@@ -594,12 +860,40 @@
           <w:b/>
           <w:lang w:val="es-ES"/>
         </w:rPr>
-        <w:t>Módulos Del Sistema Rizomas</w:t>
+        <w:t xml:space="preserve">Módulos </w:t>
+      </w:r>
+      <w:r>
+        <w:rPr>
+          <w:b/>
+          <w:lang w:val="es-ES"/>
+        </w:rPr>
+        <w:t>d</w:t>
+      </w:r>
+      <w:r>
+        <w:rPr>
+          <w:b/>
+          <w:lang w:val="es-ES"/>
+        </w:rPr>
+        <w:t>e</w:t>
+      </w:r>
+      <w:r>
+        <w:rPr>
+          <w:b/>
+          <w:lang w:val="es-ES"/>
+        </w:rPr>
+        <w:t xml:space="preserve"> la plataforma</w:t>
+      </w:r>
+      <w:r>
+        <w:rPr>
+          <w:b/>
+          <w:lang w:val="es-ES"/>
+        </w:rPr>
+        <w:t xml:space="preserve"> Rizomas</w:t>
       </w:r>
     </w:p>
     <w:tbl>
       <w:tblPr>
-        <w:tblStyle w:val="Tablaconcuadrcula"/>
+        <w:tblStyle w:val="TableGrid"/>
         <w:tblW w:w="0" w:type="auto"/>
         <w:tblLook w:val="04A0" w:firstRow="1" w:lastRow="0" w:firstColumn="1" w:lastColumn="0" w:noHBand="0" w:noVBand="1"/>
       </w:tblPr>
@@ -611,17 +905,26 @@
         <w:tc>
           <w:tcPr>
             <w:tcW w:w="2942" w:type="dxa"/>
-            <w:shd w:val="clear" w:color="auto" w:fill="D9D9D9" w:themeFill="background1" w:themeFillShade="D9"/>
+            <w:shd w:val="clear" w:color="auto" w:fill="2E74B5" w:themeFill="accent1" w:themeFillShade="BF"/>
           </w:tcPr>
           <w:p>
             <w:pPr>
               <w:jc w:val="center"/>
               <w:rPr>
-                <w:lang w:val="es-ES"/>
-              </w:rPr>
-            </w:pPr>
-            <w:r>
-              <w:rPr>
+                <w:b/>
+                <w:bCs/>
+                <w:sz w:val="18"/>
+                <w:szCs w:val="18"/>
+                <w:lang w:val="es-ES"/>
+              </w:rPr>
+            </w:pPr>
+            <w:r>
+              <w:rPr>
+                <w:b/>
+                <w:bCs/>
+                <w:color w:val="FFFFFF" w:themeColor="background1"/>
+                <w:sz w:val="18"/>
+                <w:szCs w:val="18"/>
                 <w:lang w:val="es-ES"/>
               </w:rPr>
               <w:t>REQUERIMIENTO</w:t>
@@ -631,17 +934,26 @@
         <w:tc>
           <w:tcPr>
             <w:tcW w:w="5842" w:type="dxa"/>
-            <w:shd w:val="clear" w:color="auto" w:fill="D9D9D9" w:themeFill="background1" w:themeFillShade="D9"/>
+            <w:shd w:val="clear" w:color="auto" w:fill="2E74B5" w:themeFill="accent1" w:themeFillShade="BF"/>
           </w:tcPr>
           <w:p>
             <w:pPr>
               <w:jc w:val="center"/>
               <w:rPr>
-                <w:lang w:val="es-ES"/>
-              </w:rPr>
-            </w:pPr>
-            <w:r>
-              <w:rPr>
+                <w:b/>
+                <w:bCs/>
+                <w:sz w:val="18"/>
+                <w:szCs w:val="18"/>
+                <w:lang w:val="es-ES"/>
+              </w:rPr>
+            </w:pPr>
+            <w:r>
+              <w:rPr>
+                <w:b/>
+                <w:bCs/>
+                <w:color w:val="FFFFFF" w:themeColor="background1"/>
+                <w:sz w:val="18"/>
+                <w:szCs w:val="18"/>
                 <w:lang w:val="es-ES"/>
               </w:rPr>
               <w:t>DESCRIPCIÓN</w:t>
@@ -656,12 +968,17 @@
           </w:tcPr>
           <w:p>
             <w:pPr>
-              <w:rPr>
-                <w:lang w:val="es-ES"/>
-              </w:rPr>
-            </w:pPr>
-            <w:r>
-              <w:rPr>
+              <w:jc w:val="both"/>
+              <w:rPr>
+                <w:sz w:val="20"/>
+                <w:szCs w:val="20"/>
+                <w:lang w:val="es-ES"/>
+              </w:rPr>
+            </w:pPr>
+            <w:r>
+              <w:rPr>
+                <w:sz w:val="20"/>
+                <w:szCs w:val="20"/>
                 <w:lang w:val="es-ES"/>
               </w:rPr>
               <w:t>Gestión de Usuarios</w:t>
@@ -674,15 +991,84 @@
           </w:tcPr>
           <w:p>
             <w:pPr>
-              <w:rPr>
-                <w:lang w:val="es-ES"/>
-              </w:rPr>
-            </w:pPr>
-            <w:r>
-              <w:rPr>
-                <w:lang w:val="es-ES"/>
-              </w:rPr>
-              <w:t>La plataforma rizomas requiere un proceso de gestión de usuarios que le permita asociar a los diferentes Actores del sistema sus permisos y credenciales de acceso</w:t>
+              <w:jc w:val="both"/>
+              <w:rPr>
+                <w:sz w:val="20"/>
+                <w:szCs w:val="20"/>
+                <w:lang w:val="es-ES"/>
+              </w:rPr>
+            </w:pPr>
+            <w:r>
+              <w:rPr>
+                <w:sz w:val="20"/>
+                <w:szCs w:val="20"/>
+                <w:lang w:val="es-ES"/>
+              </w:rPr>
+              <w:t xml:space="preserve">La plataforma rizomas requiere un </w:t>
+            </w:r>
+            <w:r>
+              <w:rPr>
+                <w:sz w:val="20"/>
+                <w:szCs w:val="20"/>
+                <w:lang w:val="es-ES"/>
+              </w:rPr>
+              <w:t>control y</w:t>
+            </w:r>
+            <w:r>
+              <w:rPr>
+                <w:sz w:val="20"/>
+                <w:szCs w:val="20"/>
+                <w:lang w:val="es-ES"/>
+              </w:rPr>
+              <w:t xml:space="preserve"> gestión de </w:t>
+            </w:r>
+            <w:r>
+              <w:rPr>
+                <w:sz w:val="20"/>
+                <w:szCs w:val="20"/>
+                <w:lang w:val="es-ES"/>
+              </w:rPr>
+              <w:t>usuarios, que</w:t>
+            </w:r>
+            <w:r>
+              <w:rPr>
+                <w:sz w:val="20"/>
+                <w:szCs w:val="20"/>
+                <w:lang w:val="es-ES"/>
+              </w:rPr>
+              <w:t xml:space="preserve"> permita</w:t>
+            </w:r>
+            <w:r>
+              <w:rPr>
+                <w:sz w:val="20"/>
+                <w:szCs w:val="20"/>
+                <w:lang w:val="es-ES"/>
+              </w:rPr>
+              <w:t xml:space="preserve"> asociar a los diferentes Actores </w:t>
+            </w:r>
+            <w:r>
+              <w:rPr>
+                <w:sz w:val="20"/>
+                <w:szCs w:val="20"/>
+                <w:lang w:val="es-ES"/>
+              </w:rPr>
+              <w:t>sus roles</w:t>
+            </w:r>
+            <w:r>
+              <w:rPr>
+                <w:sz w:val="20"/>
+                <w:szCs w:val="20"/>
+                <w:lang w:val="es-ES"/>
+              </w:rPr>
+              <w:t xml:space="preserve"> y credenciales de acceso</w:t>
+            </w:r>
+            <w:r>
+              <w:rPr>
+                <w:sz w:val="20"/>
+                <w:szCs w:val="20"/>
+                <w:lang w:val="es-ES"/>
+              </w:rPr>
+              <w:t>.</w:t>
             </w:r>
           </w:p>
         </w:tc>
@@ -694,12 +1080,17 @@
           </w:tcPr>
           <w:p>
             <w:pPr>
-              <w:rPr>
-                <w:lang w:val="es-ES"/>
-              </w:rPr>
-            </w:pPr>
-            <w:r>
-              <w:rPr>
+              <w:jc w:val="both"/>
+              <w:rPr>
+                <w:sz w:val="20"/>
+                <w:szCs w:val="20"/>
+                <w:lang w:val="es-ES"/>
+              </w:rPr>
+            </w:pPr>
+            <w:r>
+              <w:rPr>
+                <w:sz w:val="20"/>
+                <w:szCs w:val="20"/>
                 <w:lang w:val="es-ES"/>
               </w:rPr>
               <w:t>Gestión de Contenidos</w:t>
@@ -712,22 +1103,36 @@
           </w:tcPr>
           <w:p>
             <w:pPr>
-              <w:rPr>
-                <w:lang w:val="es-ES"/>
-              </w:rPr>
-            </w:pPr>
-            <w:r>
-              <w:rPr>
-                <w:lang w:val="es-ES"/>
-              </w:rPr>
-              <w:t xml:space="preserve">El módulo de gestión de contenidos le permitirá a los administradores y docentes que acceden a la plataforma , vincular, consultar y modificar los diferentes contenidos </w:t>
-            </w:r>
-            <w:r>
-              <w:rPr>
-                <w:lang w:val="es-ES"/>
-              </w:rPr>
-              <w:lastRenderedPageBreak/>
-              <w:t>pedagógicos asociados a las temáticas abordadas desde las ciencias sociales.</w:t>
+              <w:jc w:val="both"/>
+              <w:rPr>
+                <w:sz w:val="20"/>
+                <w:szCs w:val="20"/>
+                <w:lang w:val="es-ES"/>
+              </w:rPr>
+            </w:pPr>
+            <w:r>
+              <w:rPr>
+                <w:sz w:val="20"/>
+                <w:szCs w:val="20"/>
+                <w:lang w:val="es-ES"/>
+              </w:rPr>
+              <w:t xml:space="preserve">El módulo de gestión de contenidos le permitirá a los administradores y docentes que acceden a la </w:t>
+            </w:r>
+            <w:r>
+              <w:rPr>
+                <w:sz w:val="20"/>
+                <w:szCs w:val="20"/>
+                <w:lang w:val="es-ES"/>
+              </w:rPr>
+              <w:t>plataforma,</w:t>
+            </w:r>
+            <w:r>
+              <w:rPr>
+                <w:sz w:val="20"/>
+                <w:szCs w:val="20"/>
+                <w:lang w:val="es-ES"/>
+              </w:rPr>
+              <w:t xml:space="preserve"> vincular, consultar y modificar los diferentes contenidos pedagógicos asociados a las temáticas abordadas desde las ciencias sociales.</w:t>
             </w:r>
           </w:p>
         </w:tc>
@@ -739,15 +1144,19 @@
           </w:tcPr>
           <w:p>
             <w:pPr>
-              <w:rPr>
-                <w:lang w:val="es-ES"/>
-              </w:rPr>
-            </w:pPr>
-            <w:r>
-              <w:rPr>
-                <w:lang w:val="es-ES"/>
-              </w:rPr>
-              <w:lastRenderedPageBreak/>
+              <w:jc w:val="both"/>
+              <w:rPr>
+                <w:sz w:val="20"/>
+                <w:szCs w:val="20"/>
+                <w:lang w:val="es-ES"/>
+              </w:rPr>
+            </w:pPr>
+            <w:r>
+              <w:rPr>
+                <w:sz w:val="20"/>
+                <w:szCs w:val="20"/>
+                <w:lang w:val="es-ES"/>
+              </w:rPr>
               <w:t>Seguimiento Estudiantes</w:t>
             </w:r>
           </w:p>
@@ -758,15 +1167,84 @@
           </w:tcPr>
           <w:p>
             <w:pPr>
-              <w:rPr>
-                <w:lang w:val="es-ES"/>
-              </w:rPr>
-            </w:pPr>
-            <w:r>
-              <w:rPr>
-                <w:lang w:val="es-ES"/>
-              </w:rPr>
-              <w:t>Como herramienta de apoyo al proceso formativo, la plataforma Rizomas provee a los docentes y administradores la funcionalidad hacer seguimiento a los actividades pedagógicas accedidas por los estudiantes al interior de la plataforma</w:t>
+              <w:jc w:val="both"/>
+              <w:rPr>
+                <w:sz w:val="20"/>
+                <w:szCs w:val="20"/>
+                <w:lang w:val="es-ES"/>
+              </w:rPr>
+            </w:pPr>
+            <w:r>
+              <w:rPr>
+                <w:sz w:val="20"/>
+                <w:szCs w:val="20"/>
+                <w:lang w:val="es-ES"/>
+              </w:rPr>
+              <w:t xml:space="preserve">Como herramienta de apoyo al proceso formativo, la plataforma Rizomas provee a los docentes y administradores la funcionalidad hacer seguimiento a </w:t>
+            </w:r>
+            <w:r>
+              <w:rPr>
+                <w:sz w:val="20"/>
+                <w:szCs w:val="20"/>
+                <w:lang w:val="es-ES"/>
+              </w:rPr>
+              <w:t>las actividades pedagógicas ejecutadas</w:t>
+            </w:r>
+            <w:r>
+              <w:rPr>
+                <w:sz w:val="20"/>
+                <w:szCs w:val="20"/>
+                <w:lang w:val="es-ES"/>
+              </w:rPr>
+              <w:t xml:space="preserve"> </w:t>
+            </w:r>
+            <w:r>
+              <w:rPr>
+                <w:sz w:val="20"/>
+                <w:szCs w:val="20"/>
+                <w:lang w:val="es-ES"/>
+              </w:rPr>
+              <w:t xml:space="preserve">por </w:t>
+            </w:r>
+            <w:r>
+              <w:rPr>
+                <w:sz w:val="20"/>
+                <w:szCs w:val="20"/>
+                <w:lang w:val="es-ES"/>
+              </w:rPr>
+              <w:t xml:space="preserve">el rol de </w:t>
+            </w:r>
+            <w:r>
+              <w:rPr>
+                <w:sz w:val="20"/>
+                <w:szCs w:val="20"/>
+                <w:lang w:val="es-ES"/>
+              </w:rPr>
+              <w:t>estudiante</w:t>
+            </w:r>
+            <w:r>
+              <w:rPr>
+                <w:sz w:val="20"/>
+                <w:szCs w:val="20"/>
+                <w:lang w:val="es-ES"/>
+              </w:rPr>
+              <w:t xml:space="preserve"> </w:t>
+            </w:r>
+            <w:r>
+              <w:rPr>
+                <w:sz w:val="20"/>
+                <w:szCs w:val="20"/>
+                <w:lang w:val="es-ES"/>
+              </w:rPr>
+              <w:t>al interior de la plataforma</w:t>
+            </w:r>
+            <w:r>
+              <w:rPr>
+                <w:sz w:val="20"/>
+                <w:szCs w:val="20"/>
+                <w:lang w:val="es-ES"/>
+              </w:rPr>
+              <w:t>.</w:t>
             </w:r>
           </w:p>
         </w:tc>
@@ -778,12 +1256,17 @@
           </w:tcPr>
           <w:p>
             <w:pPr>
-              <w:rPr>
-                <w:lang w:val="es-ES"/>
-              </w:rPr>
-            </w:pPr>
-            <w:r>
-              <w:rPr>
+              <w:jc w:val="both"/>
+              <w:rPr>
+                <w:sz w:val="20"/>
+                <w:szCs w:val="20"/>
+                <w:lang w:val="es-ES"/>
+              </w:rPr>
+            </w:pPr>
+            <w:r>
+              <w:rPr>
+                <w:sz w:val="20"/>
+                <w:szCs w:val="20"/>
                 <w:lang w:val="es-ES"/>
               </w:rPr>
               <w:t>Gestión de Grupos</w:t>
@@ -796,15 +1279,129 @@
           </w:tcPr>
           <w:p>
             <w:pPr>
-              <w:rPr>
-                <w:lang w:val="es-ES"/>
-              </w:rPr>
-            </w:pPr>
-            <w:r>
-              <w:rPr>
+              <w:jc w:val="both"/>
+              <w:rPr>
+                <w:sz w:val="20"/>
+                <w:szCs w:val="20"/>
+                <w:lang w:val="es-ES"/>
+              </w:rPr>
+            </w:pPr>
+            <w:r>
+              <w:rPr>
+                <w:sz w:val="20"/>
+                <w:szCs w:val="20"/>
                 <w:lang w:val="es-ES"/>
               </w:rPr>
               <w:t xml:space="preserve">Como herramienta de apoyo al proceso formativo, la plataforma permita la creación de grupos con sus respectivos docentes y estudiantes. </w:t>
+            </w:r>
+          </w:p>
+        </w:tc>
+      </w:tr>
+      <w:tr>
+        <w:tc>
+          <w:tcPr>
+            <w:tcW w:w="2942" w:type="dxa"/>
+          </w:tcPr>
+          <w:p>
+            <w:pPr>
+              <w:jc w:val="both"/>
+              <w:rPr>
+                <w:sz w:val="20"/>
+                <w:szCs w:val="20"/>
+                <w:lang w:val="es-CO"/>
+              </w:rPr>
+            </w:pPr>
+            <w:r>
+              <w:rPr>
+                <w:sz w:val="20"/>
+                <w:szCs w:val="20"/>
+                <w:lang w:val="es-CO"/>
+              </w:rPr>
+              <w:t>Gestionar Evaluación de Recurso y experiencia</w:t>
+            </w:r>
+          </w:p>
+        </w:tc>
+        <w:tc>
+          <w:tcPr>
+            <w:tcW w:w="5842" w:type="dxa"/>
+          </w:tcPr>
+          <w:p>
+            <w:pPr>
+              <w:jc w:val="both"/>
+              <w:rPr>
+                <w:sz w:val="20"/>
+                <w:szCs w:val="20"/>
+                <w:lang w:val="es-ES"/>
+              </w:rPr>
+            </w:pPr>
+            <w:r>
+              <w:rPr>
+                <w:sz w:val="20"/>
+                <w:szCs w:val="20"/>
+                <w:lang w:val="es-ES"/>
+              </w:rPr>
+              <w:t>La aplicación debe llevar a cabo el registro de las visitas realizadas por los usuarios (registrados y no registrados).</w:t>
+            </w:r>
+          </w:p>
+          <w:p>
+            <w:pPr>
+              <w:jc w:val="both"/>
+              <w:rPr>
+                <w:sz w:val="20"/>
+                <w:szCs w:val="20"/>
+                <w:lang w:val="es-ES"/>
+              </w:rPr>
+            </w:pPr>
+            <w:r>
+              <w:rPr>
+                <w:sz w:val="20"/>
+                <w:szCs w:val="20"/>
+                <w:lang w:val="es-ES"/>
+              </w:rPr>
+              <w:lastRenderedPageBreak/>
+              <w:t>Una vez se realiza</w:t>
+            </w:r>
+            <w:r>
+              <w:rPr>
+                <w:sz w:val="20"/>
+                <w:szCs w:val="20"/>
+                <w:lang w:val="es-ES"/>
+              </w:rPr>
+              <w:t xml:space="preserve"> la visita o consumo de un recurso, el sistema debe permitir evaluar en </w:t>
+            </w:r>
+            <w:r>
+              <w:rPr>
+                <w:sz w:val="20"/>
+                <w:szCs w:val="20"/>
+                <w:lang w:val="es-ES"/>
+              </w:rPr>
+              <w:t>escala de 1-5 cada</w:t>
+            </w:r>
+            <w:r>
+              <w:rPr>
+                <w:sz w:val="20"/>
+                <w:szCs w:val="20"/>
+                <w:lang w:val="es-ES"/>
+              </w:rPr>
+              <w:t xml:space="preserve"> uno de los recursos.</w:t>
+            </w:r>
+          </w:p>
+          <w:p>
+            <w:pPr>
+              <w:jc w:val="both"/>
+              <w:rPr>
+                <w:sz w:val="20"/>
+                <w:szCs w:val="20"/>
+                <w:lang w:val="es-ES"/>
+              </w:rPr>
+            </w:pPr>
+            <w:r>
+              <w:rPr>
+                <w:sz w:val="20"/>
+                <w:szCs w:val="20"/>
+                <w:lang w:val="es-ES"/>
+              </w:rPr>
+              <w:t>El sistema debe permitir generar informe de visitas</w:t>
             </w:r>
           </w:p>
         </w:tc>
@@ -813,6 +1410,7 @@
     <w:p>
       <w:pPr>
         <w:rPr>
+          <w:b/>
           <w:lang w:val="es-ES"/>
         </w:rPr>
       </w:pPr>
@@ -834,113 +1432,192 @@
     </w:p>
     <w:tbl>
       <w:tblPr>
-        <w:tblStyle w:val="Tablaconcuadrcula"/>
-        <w:tblW w:w="0" w:type="auto"/>
+        <w:tblStyle w:val="TableGrid0"/>
+        <w:tblW w:w="8357" w:type="dxa"/>
+        <w:tblInd w:w="1311" w:type="dxa"/>
+        <w:tblCellMar>
+          <w:top w:w="137" w:type="dxa"/>
+          <w:left w:w="106" w:type="dxa"/>
+          <w:bottom w:w="2" w:type="dxa"/>
+          <w:right w:w="69" w:type="dxa"/>
+        </w:tblCellMar>
         <w:tblLook w:val="04A0" w:firstRow="1" w:lastRow="0" w:firstColumn="1" w:lastColumn="0" w:noHBand="0" w:noVBand="1"/>
       </w:tblPr>
       <w:tblGrid>
-        <w:gridCol w:w="700"/>
-        <w:gridCol w:w="3582"/>
-        <w:gridCol w:w="2141"/>
-        <w:gridCol w:w="2405"/>
+        <w:gridCol w:w="1334"/>
+        <w:gridCol w:w="2121"/>
+        <w:gridCol w:w="1634"/>
+        <w:gridCol w:w="3268"/>
       </w:tblGrid>
       <w:tr>
-        <w:tc>
-          <w:tcPr>
-            <w:tcW w:w="701" w:type="dxa"/>
-            <w:shd w:val="clear" w:color="auto" w:fill="D9D9D9" w:themeFill="background1" w:themeFillShade="D9"/>
-          </w:tcPr>
-          <w:p>
-            <w:pPr>
+        <w:trPr>
+          <w:trHeight w:val="365"/>
+        </w:trPr>
+        <w:tc>
+          <w:tcPr>
+            <w:tcW w:w="1334" w:type="dxa"/>
+            <w:tcBorders>
+              <w:top w:val="nil"/>
+              <w:left w:val="nil"/>
+              <w:bottom w:val="nil"/>
+              <w:right w:val="nil"/>
+            </w:tcBorders>
+            <w:shd w:val="clear" w:color="auto" w:fill="2E74B5" w:themeFill="accent1" w:themeFillShade="BF"/>
+            <w:vAlign w:val="bottom"/>
+          </w:tcPr>
+          <w:p>
+            <w:pPr>
+              <w:spacing w:line="259" w:lineRule="auto"/>
               <w:jc w:val="center"/>
-              <w:rPr>
-                <w:lang w:val="es-ES"/>
-              </w:rPr>
-            </w:pPr>
-            <w:proofErr w:type="spellStart"/>
-            <w:r>
-              <w:rPr>
-                <w:lang w:val="es-ES"/>
-              </w:rPr>
-              <w:t>Nro</w:t>
-            </w:r>
-            <w:proofErr w:type="spellEnd"/>
-          </w:p>
-        </w:tc>
-        <w:tc>
-          <w:tcPr>
-            <w:tcW w:w="3639" w:type="dxa"/>
-            <w:shd w:val="clear" w:color="auto" w:fill="D9D9D9" w:themeFill="background1" w:themeFillShade="D9"/>
-          </w:tcPr>
-          <w:p>
-            <w:pPr>
+            </w:pPr>
+            <w:r>
+              <w:rPr>
+                <w:rFonts w:ascii="Calibri" w:eastAsia="Calibri" w:hAnsi="Calibri" w:cs="Calibri"/>
+                <w:b/>
+                <w:color w:val="FFFFFF"/>
+              </w:rPr>
+              <w:t>Código</w:t>
+            </w:r>
+          </w:p>
+        </w:tc>
+        <w:tc>
+          <w:tcPr>
+            <w:tcW w:w="2121" w:type="dxa"/>
+            <w:tcBorders>
+              <w:top w:val="nil"/>
+              <w:left w:val="nil"/>
+              <w:bottom w:val="nil"/>
+              <w:right w:val="nil"/>
+            </w:tcBorders>
+            <w:shd w:val="clear" w:color="auto" w:fill="2E74B5" w:themeFill="accent1" w:themeFillShade="BF"/>
+            <w:vAlign w:val="bottom"/>
+          </w:tcPr>
+          <w:p>
+            <w:pPr>
+              <w:spacing w:line="259" w:lineRule="auto"/>
               <w:jc w:val="center"/>
               <w:rPr>
-                <w:lang w:val="es-ES"/>
-              </w:rPr>
-            </w:pPr>
-            <w:r>
-              <w:rPr>
-                <w:lang w:val="es-ES"/>
-              </w:rPr>
-              <w:t>IDENTIFICADOR</w:t>
-            </w:r>
-          </w:p>
-        </w:tc>
-        <w:tc>
-          <w:tcPr>
-            <w:tcW w:w="2168" w:type="dxa"/>
-            <w:shd w:val="clear" w:color="auto" w:fill="D9D9D9" w:themeFill="background1" w:themeFillShade="D9"/>
+                <w:b/>
+                <w:bCs/>
+                <w:color w:val="FFFFFF" w:themeColor="background1"/>
+              </w:rPr>
+            </w:pPr>
+            <w:r>
+              <w:rPr>
+                <w:b/>
+                <w:bCs/>
+                <w:color w:val="FFFFFF" w:themeColor="background1"/>
+              </w:rPr>
+              <w:t>Identificador</w:t>
+            </w:r>
+          </w:p>
+        </w:tc>
+        <w:tc>
+          <w:tcPr>
+            <w:tcW w:w="1634" w:type="dxa"/>
+            <w:tcBorders>
+              <w:top w:val="nil"/>
+              <w:left w:val="nil"/>
+              <w:bottom w:val="nil"/>
+              <w:right w:val="nil"/>
+            </w:tcBorders>
+            <w:shd w:val="clear" w:color="auto" w:fill="2E74B5" w:themeFill="accent1" w:themeFillShade="BF"/>
           </w:tcPr>
           <w:p>
             <w:pPr>
               <w:jc w:val="center"/>
               <w:rPr>
-                <w:lang w:val="es-ES"/>
-              </w:rPr>
-            </w:pPr>
-            <w:r>
-              <w:rPr>
-                <w:lang w:val="es-ES"/>
-              </w:rPr>
-              <w:t>MODULO</w:t>
-            </w:r>
-          </w:p>
-        </w:tc>
-        <w:tc>
-          <w:tcPr>
-            <w:tcW w:w="2320" w:type="dxa"/>
-            <w:shd w:val="clear" w:color="auto" w:fill="D9D9D9" w:themeFill="background1" w:themeFillShade="D9"/>
+                <w:rFonts w:ascii="Calibri" w:eastAsia="Calibri" w:hAnsi="Calibri" w:cs="Calibri"/>
+                <w:b/>
+                <w:color w:val="FFFFFF"/>
+              </w:rPr>
+            </w:pPr>
+            <w:r>
+              <w:rPr>
+                <w:rFonts w:ascii="Calibri" w:eastAsia="Calibri" w:hAnsi="Calibri" w:cs="Calibri"/>
+                <w:b/>
+                <w:color w:val="FFFFFF"/>
+              </w:rPr>
+              <w:t xml:space="preserve">                   </w:t>
+            </w:r>
+            <w:r>
+              <w:rPr>
+                <w:rFonts w:ascii="Calibri" w:eastAsia="Calibri" w:hAnsi="Calibri" w:cs="Calibri"/>
+                <w:b/>
+                <w:color w:val="FFFFFF"/>
+              </w:rPr>
+              <w:t>Módulo</w:t>
+            </w:r>
+          </w:p>
+        </w:tc>
+        <w:tc>
+          <w:tcPr>
+            <w:tcW w:w="3268" w:type="dxa"/>
+            <w:tcBorders>
+              <w:top w:val="nil"/>
+              <w:left w:val="nil"/>
+              <w:bottom w:val="nil"/>
+              <w:right w:val="nil"/>
+            </w:tcBorders>
+            <w:shd w:val="clear" w:color="auto" w:fill="2E74B5" w:themeFill="accent1" w:themeFillShade="BF"/>
           </w:tcPr>
           <w:p>
             <w:pPr>
               <w:jc w:val="center"/>
               <w:rPr>
-                <w:lang w:val="es-ES"/>
-              </w:rPr>
-            </w:pPr>
-            <w:r>
-              <w:rPr>
-                <w:lang w:val="es-ES"/>
-              </w:rPr>
-              <w:t>ACTOR</w:t>
+                <w:rFonts w:ascii="Calibri" w:eastAsia="Calibri" w:hAnsi="Calibri" w:cs="Calibri"/>
+                <w:b/>
+                <w:color w:val="FFFFFF"/>
+              </w:rPr>
+            </w:pPr>
+            <w:r>
+              <w:rPr>
+                <w:rFonts w:ascii="Calibri" w:eastAsia="Calibri" w:hAnsi="Calibri" w:cs="Calibri"/>
+                <w:b/>
+                <w:color w:val="FFFFFF"/>
+              </w:rPr>
+              <w:t xml:space="preserve">                                                           </w:t>
+            </w:r>
+            <w:r>
+              <w:rPr>
+                <w:rFonts w:ascii="Calibri" w:eastAsia="Calibri" w:hAnsi="Calibri" w:cs="Calibri"/>
+                <w:b/>
+                <w:color w:val="FFFFFF"/>
+              </w:rPr>
+              <w:t>Actor</w:t>
             </w:r>
           </w:p>
         </w:tc>
       </w:tr>
       <w:tr>
-        <w:tc>
-          <w:tcPr>
-            <w:tcW w:w="701" w:type="dxa"/>
-          </w:tcPr>
-          <w:p>
-            <w:pPr>
-              <w:rPr>
-                <w:lang w:val="es-ES"/>
-              </w:rPr>
-            </w:pPr>
-            <w:r>
-              <w:rPr>
+        <w:trPr>
+          <w:trHeight w:val="345"/>
+        </w:trPr>
+        <w:tc>
+          <w:tcPr>
+            <w:tcW w:w="1334" w:type="dxa"/>
+            <w:tcBorders>
+              <w:top w:val="nil"/>
+              <w:left w:val="single" w:sz="4" w:space="0" w:color="95B3D7"/>
+              <w:bottom w:val="single" w:sz="4" w:space="0" w:color="95B3D7"/>
+              <w:right w:val="single" w:sz="4" w:space="0" w:color="95B3D7"/>
+            </w:tcBorders>
+            <w:shd w:val="clear" w:color="auto" w:fill="DBE5F1"/>
+          </w:tcPr>
+          <w:p>
+            <w:pPr>
+              <w:spacing w:line="259" w:lineRule="auto"/>
+              <w:rPr>
+                <w:rFonts w:cstheme="minorHAnsi"/>
+                <w:sz w:val="20"/>
+                <w:szCs w:val="20"/>
+              </w:rPr>
+            </w:pPr>
+            <w:r>
+              <w:rPr>
+                <w:rFonts w:cstheme="minorHAnsi"/>
+                <w:sz w:val="20"/>
+                <w:szCs w:val="20"/>
                 <w:lang w:val="es-ES"/>
               </w:rPr>
               <w:t>RF1</w:t>
@@ -949,16 +1626,29 @@
         </w:tc>
         <w:tc>
           <w:tcPr>
-            <w:tcW w:w="3639" w:type="dxa"/>
-          </w:tcPr>
-          <w:p>
-            <w:pPr>
-              <w:rPr>
-                <w:lang w:val="es-ES"/>
-              </w:rPr>
-            </w:pPr>
-            <w:r>
-              <w:rPr>
+            <w:tcW w:w="2121" w:type="dxa"/>
+            <w:tcBorders>
+              <w:top w:val="nil"/>
+              <w:left w:val="single" w:sz="4" w:space="0" w:color="95B3D7"/>
+              <w:bottom w:val="single" w:sz="4" w:space="0" w:color="95B3D7"/>
+              <w:right w:val="single" w:sz="4" w:space="0" w:color="95B3D7"/>
+            </w:tcBorders>
+            <w:shd w:val="clear" w:color="auto" w:fill="DBE5F1"/>
+          </w:tcPr>
+          <w:p>
+            <w:pPr>
+              <w:spacing w:line="259" w:lineRule="auto"/>
+              <w:rPr>
+                <w:rFonts w:cstheme="minorHAnsi"/>
+                <w:sz w:val="20"/>
+                <w:szCs w:val="20"/>
+              </w:rPr>
+            </w:pPr>
+            <w:r>
+              <w:rPr>
+                <w:rFonts w:cstheme="minorHAnsi"/>
+                <w:sz w:val="20"/>
+                <w:szCs w:val="20"/>
                 <w:lang w:val="es-ES"/>
               </w:rPr>
               <w:t>Crear Usuario Individual</w:t>
@@ -967,16 +1657,28 @@
         </w:tc>
         <w:tc>
           <w:tcPr>
-            <w:tcW w:w="2168" w:type="dxa"/>
-          </w:tcPr>
-          <w:p>
-            <w:pPr>
-              <w:rPr>
-                <w:lang w:val="es-ES"/>
-              </w:rPr>
-            </w:pPr>
-            <w:r>
-              <w:rPr>
+            <w:tcW w:w="1634" w:type="dxa"/>
+            <w:tcBorders>
+              <w:top w:val="nil"/>
+              <w:left w:val="single" w:sz="4" w:space="0" w:color="95B3D7"/>
+              <w:bottom w:val="single" w:sz="4" w:space="0" w:color="95B3D7"/>
+              <w:right w:val="single" w:sz="4" w:space="0" w:color="95B3D7"/>
+            </w:tcBorders>
+            <w:shd w:val="clear" w:color="auto" w:fill="DBE5F1"/>
+          </w:tcPr>
+          <w:p>
+            <w:pPr>
+              <w:rPr>
+                <w:rFonts w:cstheme="minorHAnsi"/>
+                <w:sz w:val="20"/>
+                <w:szCs w:val="20"/>
+              </w:rPr>
+            </w:pPr>
+            <w:r>
+              <w:rPr>
+                <w:rFonts w:cstheme="minorHAnsi"/>
+                <w:sz w:val="20"/>
+                <w:szCs w:val="20"/>
                 <w:lang w:val="es-ES"/>
               </w:rPr>
               <w:t>Gestionar Usuario</w:t>
@@ -985,16 +1687,28 @@
         </w:tc>
         <w:tc>
           <w:tcPr>
-            <w:tcW w:w="2320" w:type="dxa"/>
-          </w:tcPr>
-          <w:p>
-            <w:pPr>
-              <w:rPr>
-                <w:lang w:val="es-ES"/>
-              </w:rPr>
-            </w:pPr>
-            <w:r>
-              <w:rPr>
+            <w:tcW w:w="3268" w:type="dxa"/>
+            <w:tcBorders>
+              <w:top w:val="nil"/>
+              <w:left w:val="single" w:sz="4" w:space="0" w:color="95B3D7"/>
+              <w:bottom w:val="single" w:sz="4" w:space="0" w:color="95B3D7"/>
+              <w:right w:val="single" w:sz="4" w:space="0" w:color="95B3D7"/>
+            </w:tcBorders>
+            <w:shd w:val="clear" w:color="auto" w:fill="DBE5F1"/>
+          </w:tcPr>
+          <w:p>
+            <w:pPr>
+              <w:rPr>
+                <w:rFonts w:cstheme="minorHAnsi"/>
+                <w:sz w:val="20"/>
+                <w:szCs w:val="20"/>
+              </w:rPr>
+            </w:pPr>
+            <w:r>
+              <w:rPr>
+                <w:rFonts w:cstheme="minorHAnsi"/>
+                <w:sz w:val="20"/>
+                <w:szCs w:val="20"/>
                 <w:lang w:val="es-ES"/>
               </w:rPr>
               <w:t>Administrador/docente</w:t>
@@ -1003,18 +1717,35 @@
         </w:tc>
       </w:tr>
       <w:tr>
-        <w:tc>
-          <w:tcPr>
-            <w:tcW w:w="701" w:type="dxa"/>
-          </w:tcPr>
-          <w:p>
-            <w:pPr>
-              <w:rPr>
-                <w:lang w:val="es-ES"/>
-              </w:rPr>
-            </w:pPr>
-            <w:r>
-              <w:rPr>
+        <w:trPr>
+          <w:trHeight w:val="591"/>
+        </w:trPr>
+        <w:tc>
+          <w:tcPr>
+            <w:tcW w:w="1334" w:type="dxa"/>
+            <w:tcBorders>
+              <w:top w:val="single" w:sz="4" w:space="0" w:color="95B3D7"/>
+              <w:left w:val="single" w:sz="4" w:space="0" w:color="95B3D7"/>
+              <w:bottom w:val="single" w:sz="4" w:space="0" w:color="95B3D7"/>
+              <w:right w:val="single" w:sz="4" w:space="0" w:color="95B3D7"/>
+            </w:tcBorders>
+            <w:shd w:val="clear" w:color="auto" w:fill="FFFFFF" w:themeFill="background1"/>
+          </w:tcPr>
+          <w:p>
+            <w:pPr>
+              <w:spacing w:line="259" w:lineRule="auto"/>
+              <w:rPr>
+                <w:rFonts w:cstheme="minorHAnsi"/>
+                <w:sz w:val="20"/>
+                <w:szCs w:val="20"/>
+                <w:lang w:val="es-ES"/>
+              </w:rPr>
+            </w:pPr>
+            <w:r>
+              <w:rPr>
+                <w:rFonts w:cstheme="minorHAnsi"/>
+                <w:sz w:val="20"/>
+                <w:szCs w:val="20"/>
                 <w:lang w:val="es-ES"/>
               </w:rPr>
               <w:t>RF2</w:t>
@@ -1023,34 +1754,83 @@
         </w:tc>
         <w:tc>
           <w:tcPr>
-            <w:tcW w:w="3639" w:type="dxa"/>
-          </w:tcPr>
-          <w:p>
-            <w:pPr>
-              <w:rPr>
-                <w:lang w:val="es-ES"/>
-              </w:rPr>
-            </w:pPr>
-            <w:r>
-              <w:rPr>
-                <w:lang w:val="es-ES"/>
-              </w:rPr>
-              <w:t>Crear Usuarios desde Archivos(Excel)</w:t>
-            </w:r>
-          </w:p>
-        </w:tc>
-        <w:tc>
-          <w:tcPr>
-            <w:tcW w:w="2168" w:type="dxa"/>
-          </w:tcPr>
-          <w:p>
-            <w:pPr>
-              <w:rPr>
-                <w:lang w:val="es-ES"/>
-              </w:rPr>
-            </w:pPr>
-            <w:r>
-              <w:rPr>
+            <w:tcW w:w="2121" w:type="dxa"/>
+            <w:tcBorders>
+              <w:top w:val="single" w:sz="4" w:space="0" w:color="95B3D7"/>
+              <w:left w:val="single" w:sz="4" w:space="0" w:color="95B3D7"/>
+              <w:bottom w:val="single" w:sz="4" w:space="0" w:color="95B3D7"/>
+              <w:right w:val="single" w:sz="4" w:space="0" w:color="95B3D7"/>
+            </w:tcBorders>
+            <w:shd w:val="clear" w:color="auto" w:fill="FFFFFF" w:themeFill="background1"/>
+          </w:tcPr>
+          <w:p>
+            <w:pPr>
+              <w:spacing w:line="259" w:lineRule="auto"/>
+              <w:ind w:right="39"/>
+              <w:jc w:val="both"/>
+              <w:rPr>
+                <w:rFonts w:cstheme="minorHAnsi"/>
+                <w:sz w:val="20"/>
+                <w:szCs w:val="20"/>
+                <w:lang w:val="es-ES"/>
+              </w:rPr>
+            </w:pPr>
+            <w:r>
+              <w:rPr>
+                <w:rFonts w:cstheme="minorHAnsi"/>
+                <w:sz w:val="20"/>
+                <w:szCs w:val="20"/>
+                <w:lang w:val="es-ES"/>
+              </w:rPr>
+              <w:t xml:space="preserve">Crear Usuarios desde </w:t>
+            </w:r>
+            <w:r>
+              <w:rPr>
+                <w:rFonts w:cstheme="minorHAnsi"/>
+                <w:sz w:val="20"/>
+                <w:szCs w:val="20"/>
+                <w:lang w:val="es-ES"/>
+              </w:rPr>
+              <w:t>Archivos (</w:t>
+            </w:r>
+            <w:r>
+              <w:rPr>
+                <w:rFonts w:cstheme="minorHAnsi"/>
+                <w:sz w:val="20"/>
+                <w:szCs w:val="20"/>
+                <w:lang w:val="es-ES"/>
+              </w:rPr>
+              <w:t>Excel)</w:t>
+            </w:r>
+          </w:p>
+        </w:tc>
+        <w:tc>
+          <w:tcPr>
+            <w:tcW w:w="1634" w:type="dxa"/>
+            <w:tcBorders>
+              <w:top w:val="single" w:sz="4" w:space="0" w:color="95B3D7"/>
+              <w:left w:val="single" w:sz="4" w:space="0" w:color="95B3D7"/>
+              <w:bottom w:val="single" w:sz="4" w:space="0" w:color="95B3D7"/>
+              <w:right w:val="single" w:sz="4" w:space="0" w:color="95B3D7"/>
+            </w:tcBorders>
+            <w:shd w:val="clear" w:color="auto" w:fill="FFFFFF" w:themeFill="background1"/>
+          </w:tcPr>
+          <w:p>
+            <w:pPr>
+              <w:ind w:right="39"/>
+              <w:jc w:val="both"/>
+              <w:rPr>
+                <w:rFonts w:cstheme="minorHAnsi"/>
+                <w:sz w:val="20"/>
+                <w:szCs w:val="20"/>
+                <w:lang w:val="es-ES"/>
+              </w:rPr>
+            </w:pPr>
+            <w:r>
+              <w:rPr>
+                <w:rFonts w:cstheme="minorHAnsi"/>
+                <w:sz w:val="20"/>
+                <w:szCs w:val="20"/>
                 <w:lang w:val="es-ES"/>
               </w:rPr>
               <w:t>Gestionar Usuario</w:t>
@@ -1059,16 +1839,31 @@
         </w:tc>
         <w:tc>
           <w:tcPr>
-            <w:tcW w:w="2320" w:type="dxa"/>
-          </w:tcPr>
-          <w:p>
-            <w:pPr>
-              <w:rPr>
-                <w:lang w:val="es-ES"/>
-              </w:rPr>
-            </w:pPr>
-            <w:r>
-              <w:rPr>
+            <w:tcW w:w="3268" w:type="dxa"/>
+            <w:tcBorders>
+              <w:top w:val="single" w:sz="4" w:space="0" w:color="95B3D7"/>
+              <w:left w:val="single" w:sz="4" w:space="0" w:color="95B3D7"/>
+              <w:bottom w:val="single" w:sz="4" w:space="0" w:color="95B3D7"/>
+              <w:right w:val="single" w:sz="4" w:space="0" w:color="95B3D7"/>
+            </w:tcBorders>
+            <w:shd w:val="clear" w:color="auto" w:fill="FFFFFF" w:themeFill="background1"/>
+          </w:tcPr>
+          <w:p>
+            <w:pPr>
+              <w:ind w:right="39"/>
+              <w:jc w:val="both"/>
+              <w:rPr>
+                <w:rFonts w:cstheme="minorHAnsi"/>
+                <w:sz w:val="20"/>
+                <w:szCs w:val="20"/>
+                <w:lang w:val="es-ES"/>
+              </w:rPr>
+            </w:pPr>
+            <w:r>
+              <w:rPr>
+                <w:rFonts w:cstheme="minorHAnsi"/>
+                <w:sz w:val="20"/>
+                <w:szCs w:val="20"/>
                 <w:lang w:val="es-ES"/>
               </w:rPr>
               <w:t>Administrador/docente</w:t>
@@ -1077,18 +1872,34 @@
         </w:tc>
       </w:tr>
       <w:tr>
-        <w:tc>
-          <w:tcPr>
-            <w:tcW w:w="701" w:type="dxa"/>
-          </w:tcPr>
-          <w:p>
-            <w:pPr>
-              <w:rPr>
-                <w:lang w:val="es-ES"/>
-              </w:rPr>
-            </w:pPr>
-            <w:r>
-              <w:rPr>
+        <w:trPr>
+          <w:trHeight w:val="353"/>
+        </w:trPr>
+        <w:tc>
+          <w:tcPr>
+            <w:tcW w:w="1334" w:type="dxa"/>
+            <w:tcBorders>
+              <w:top w:val="single" w:sz="4" w:space="0" w:color="95B3D7"/>
+              <w:left w:val="single" w:sz="4" w:space="0" w:color="95B3D7"/>
+              <w:bottom w:val="single" w:sz="4" w:space="0" w:color="95B3D7"/>
+              <w:right w:val="single" w:sz="4" w:space="0" w:color="95B3D7"/>
+            </w:tcBorders>
+            <w:shd w:val="clear" w:color="auto" w:fill="DBE5F1"/>
+          </w:tcPr>
+          <w:p>
+            <w:pPr>
+              <w:spacing w:line="259" w:lineRule="auto"/>
+              <w:rPr>
+                <w:rFonts w:cstheme="minorHAnsi"/>
+                <w:sz w:val="20"/>
+                <w:szCs w:val="20"/>
+              </w:rPr>
+            </w:pPr>
+            <w:r>
+              <w:rPr>
+                <w:rFonts w:cstheme="minorHAnsi"/>
+                <w:sz w:val="20"/>
+                <w:szCs w:val="20"/>
                 <w:lang w:val="es-ES"/>
               </w:rPr>
               <w:t>RF3</w:t>
@@ -1097,16 +1908,29 @@
         </w:tc>
         <w:tc>
           <w:tcPr>
-            <w:tcW w:w="3639" w:type="dxa"/>
-          </w:tcPr>
-          <w:p>
-            <w:pPr>
-              <w:rPr>
-                <w:lang w:val="es-ES"/>
-              </w:rPr>
-            </w:pPr>
-            <w:r>
-              <w:rPr>
+            <w:tcW w:w="2121" w:type="dxa"/>
+            <w:tcBorders>
+              <w:top w:val="single" w:sz="4" w:space="0" w:color="95B3D7"/>
+              <w:left w:val="single" w:sz="4" w:space="0" w:color="95B3D7"/>
+              <w:bottom w:val="single" w:sz="4" w:space="0" w:color="95B3D7"/>
+              <w:right w:val="single" w:sz="4" w:space="0" w:color="95B3D7"/>
+            </w:tcBorders>
+            <w:shd w:val="clear" w:color="auto" w:fill="DBE5F1"/>
+          </w:tcPr>
+          <w:p>
+            <w:pPr>
+              <w:spacing w:line="259" w:lineRule="auto"/>
+              <w:rPr>
+                <w:rFonts w:cstheme="minorHAnsi"/>
+                <w:sz w:val="20"/>
+                <w:szCs w:val="20"/>
+              </w:rPr>
+            </w:pPr>
+            <w:r>
+              <w:rPr>
+                <w:rFonts w:cstheme="minorHAnsi"/>
+                <w:sz w:val="20"/>
+                <w:szCs w:val="20"/>
                 <w:lang w:val="es-ES"/>
               </w:rPr>
               <w:t>Activar/Inactivar Usuario</w:t>
@@ -1115,16 +1939,28 @@
         </w:tc>
         <w:tc>
           <w:tcPr>
-            <w:tcW w:w="2168" w:type="dxa"/>
-          </w:tcPr>
-          <w:p>
-            <w:pPr>
-              <w:rPr>
-                <w:lang w:val="es-ES"/>
-              </w:rPr>
-            </w:pPr>
-            <w:r>
-              <w:rPr>
+            <w:tcW w:w="1634" w:type="dxa"/>
+            <w:tcBorders>
+              <w:top w:val="single" w:sz="4" w:space="0" w:color="95B3D7"/>
+              <w:left w:val="single" w:sz="4" w:space="0" w:color="95B3D7"/>
+              <w:bottom w:val="single" w:sz="4" w:space="0" w:color="95B3D7"/>
+              <w:right w:val="single" w:sz="4" w:space="0" w:color="95B3D7"/>
+            </w:tcBorders>
+            <w:shd w:val="clear" w:color="auto" w:fill="DBE5F1"/>
+          </w:tcPr>
+          <w:p>
+            <w:pPr>
+              <w:rPr>
+                <w:rFonts w:cstheme="minorHAnsi"/>
+                <w:sz w:val="20"/>
+                <w:szCs w:val="20"/>
+              </w:rPr>
+            </w:pPr>
+            <w:r>
+              <w:rPr>
+                <w:rFonts w:cstheme="minorHAnsi"/>
+                <w:sz w:val="20"/>
+                <w:szCs w:val="20"/>
                 <w:lang w:val="es-ES"/>
               </w:rPr>
               <w:t>Gestionar Usuario</w:t>
@@ -1133,16 +1969,28 @@
         </w:tc>
         <w:tc>
           <w:tcPr>
-            <w:tcW w:w="2320" w:type="dxa"/>
-          </w:tcPr>
-          <w:p>
-            <w:pPr>
-              <w:rPr>
-                <w:lang w:val="es-ES"/>
-              </w:rPr>
-            </w:pPr>
-            <w:r>
-              <w:rPr>
+            <w:tcW w:w="3268" w:type="dxa"/>
+            <w:tcBorders>
+              <w:top w:val="single" w:sz="4" w:space="0" w:color="95B3D7"/>
+              <w:left w:val="single" w:sz="4" w:space="0" w:color="95B3D7"/>
+              <w:bottom w:val="single" w:sz="4" w:space="0" w:color="95B3D7"/>
+              <w:right w:val="single" w:sz="4" w:space="0" w:color="95B3D7"/>
+            </w:tcBorders>
+            <w:shd w:val="clear" w:color="auto" w:fill="DBE5F1"/>
+          </w:tcPr>
+          <w:p>
+            <w:pPr>
+              <w:rPr>
+                <w:rFonts w:cstheme="minorHAnsi"/>
+                <w:sz w:val="20"/>
+                <w:szCs w:val="20"/>
+              </w:rPr>
+            </w:pPr>
+            <w:r>
+              <w:rPr>
+                <w:rFonts w:cstheme="minorHAnsi"/>
+                <w:sz w:val="20"/>
+                <w:szCs w:val="20"/>
                 <w:lang w:val="es-ES"/>
               </w:rPr>
               <w:t>Administrador/docente</w:t>
@@ -1151,18 +1999,35 @@
         </w:tc>
       </w:tr>
       <w:tr>
-        <w:tc>
-          <w:tcPr>
-            <w:tcW w:w="701" w:type="dxa"/>
-          </w:tcPr>
-          <w:p>
-            <w:pPr>
-              <w:rPr>
-                <w:lang w:val="es-ES"/>
-              </w:rPr>
-            </w:pPr>
-            <w:r>
-              <w:rPr>
+        <w:trPr>
+          <w:trHeight w:val="353"/>
+        </w:trPr>
+        <w:tc>
+          <w:tcPr>
+            <w:tcW w:w="1334" w:type="dxa"/>
+            <w:tcBorders>
+              <w:top w:val="single" w:sz="4" w:space="0" w:color="95B3D7"/>
+              <w:left w:val="single" w:sz="4" w:space="0" w:color="95B3D7"/>
+              <w:bottom w:val="single" w:sz="4" w:space="0" w:color="95B3D7"/>
+              <w:right w:val="single" w:sz="4" w:space="0" w:color="95B3D7"/>
+            </w:tcBorders>
+            <w:shd w:val="clear" w:color="auto" w:fill="FFFFFF" w:themeFill="background1"/>
+          </w:tcPr>
+          <w:p>
+            <w:pPr>
+              <w:spacing w:line="259" w:lineRule="auto"/>
+              <w:rPr>
+                <w:rFonts w:cstheme="minorHAnsi"/>
+                <w:sz w:val="20"/>
+                <w:szCs w:val="20"/>
+                <w:lang w:val="es-ES"/>
+              </w:rPr>
+            </w:pPr>
+            <w:r>
+              <w:rPr>
+                <w:rFonts w:cstheme="minorHAnsi"/>
+                <w:sz w:val="20"/>
+                <w:szCs w:val="20"/>
                 <w:lang w:val="es-ES"/>
               </w:rPr>
               <w:t>RF4</w:t>
@@ -1171,16 +2036,29 @@
         </w:tc>
         <w:tc>
           <w:tcPr>
-            <w:tcW w:w="3639" w:type="dxa"/>
-          </w:tcPr>
-          <w:p>
-            <w:pPr>
-              <w:rPr>
-                <w:lang w:val="es-ES"/>
-              </w:rPr>
-            </w:pPr>
-            <w:r>
-              <w:rPr>
+            <w:tcW w:w="2121" w:type="dxa"/>
+            <w:tcBorders>
+              <w:top w:val="single" w:sz="4" w:space="0" w:color="95B3D7"/>
+              <w:left w:val="single" w:sz="4" w:space="0" w:color="95B3D7"/>
+              <w:bottom w:val="single" w:sz="4" w:space="0" w:color="95B3D7"/>
+              <w:right w:val="single" w:sz="4" w:space="0" w:color="95B3D7"/>
+            </w:tcBorders>
+            <w:shd w:val="clear" w:color="auto" w:fill="FFFFFF" w:themeFill="background1"/>
+          </w:tcPr>
+          <w:p>
+            <w:pPr>
+              <w:rPr>
+                <w:rFonts w:cstheme="minorHAnsi"/>
+                <w:sz w:val="20"/>
+                <w:szCs w:val="20"/>
+                <w:lang w:val="es-ES"/>
+              </w:rPr>
+            </w:pPr>
+            <w:r>
+              <w:rPr>
+                <w:rFonts w:cstheme="minorHAnsi"/>
+                <w:sz w:val="20"/>
+                <w:szCs w:val="20"/>
                 <w:lang w:val="es-ES"/>
               </w:rPr>
               <w:t>Buscar Usuario</w:t>
@@ -1189,16 +2067,29 @@
         </w:tc>
         <w:tc>
           <w:tcPr>
-            <w:tcW w:w="2168" w:type="dxa"/>
-          </w:tcPr>
-          <w:p>
-            <w:pPr>
-              <w:rPr>
-                <w:lang w:val="es-ES"/>
-              </w:rPr>
-            </w:pPr>
-            <w:r>
-              <w:rPr>
+            <w:tcW w:w="1634" w:type="dxa"/>
+            <w:tcBorders>
+              <w:top w:val="single" w:sz="4" w:space="0" w:color="95B3D7"/>
+              <w:left w:val="single" w:sz="4" w:space="0" w:color="95B3D7"/>
+              <w:bottom w:val="single" w:sz="4" w:space="0" w:color="95B3D7"/>
+              <w:right w:val="single" w:sz="4" w:space="0" w:color="95B3D7"/>
+            </w:tcBorders>
+            <w:shd w:val="clear" w:color="auto" w:fill="FFFFFF" w:themeFill="background1"/>
+          </w:tcPr>
+          <w:p>
+            <w:pPr>
+              <w:rPr>
+                <w:rFonts w:cstheme="minorHAnsi"/>
+                <w:sz w:val="20"/>
+                <w:szCs w:val="20"/>
+                <w:lang w:val="es-ES"/>
+              </w:rPr>
+            </w:pPr>
+            <w:r>
+              <w:rPr>
+                <w:rFonts w:cstheme="minorHAnsi"/>
+                <w:sz w:val="20"/>
+                <w:szCs w:val="20"/>
                 <w:lang w:val="es-ES"/>
               </w:rPr>
               <w:t>Gestionar Usuario</w:t>
@@ -1207,16 +2098,30 @@
         </w:tc>
         <w:tc>
           <w:tcPr>
-            <w:tcW w:w="2320" w:type="dxa"/>
-          </w:tcPr>
-          <w:p>
-            <w:pPr>
-              <w:rPr>
-                <w:lang w:val="es-ES"/>
-              </w:rPr>
-            </w:pPr>
-            <w:r>
-              <w:rPr>
+            <w:tcW w:w="3268" w:type="dxa"/>
+            <w:tcBorders>
+              <w:top w:val="single" w:sz="4" w:space="0" w:color="95B3D7"/>
+              <w:left w:val="single" w:sz="4" w:space="0" w:color="95B3D7"/>
+              <w:bottom w:val="single" w:sz="4" w:space="0" w:color="95B3D7"/>
+              <w:right w:val="single" w:sz="4" w:space="0" w:color="95B3D7"/>
+            </w:tcBorders>
+            <w:shd w:val="clear" w:color="auto" w:fill="FFFFFF" w:themeFill="background1"/>
+          </w:tcPr>
+          <w:p>
+            <w:pPr>
+              <w:spacing w:line="259" w:lineRule="auto"/>
+              <w:rPr>
+                <w:rFonts w:cstheme="minorHAnsi"/>
+                <w:sz w:val="20"/>
+                <w:szCs w:val="20"/>
+                <w:lang w:val="es-ES"/>
+              </w:rPr>
+            </w:pPr>
+            <w:r>
+              <w:rPr>
+                <w:rFonts w:cstheme="minorHAnsi"/>
+                <w:sz w:val="20"/>
+                <w:szCs w:val="20"/>
                 <w:lang w:val="es-ES"/>
               </w:rPr>
               <w:t>Administrador/docente</w:t>
@@ -1225,19 +2130,34 @@
         </w:tc>
       </w:tr>
       <w:tr>
-        <w:tc>
-          <w:tcPr>
-            <w:tcW w:w="701" w:type="dxa"/>
-          </w:tcPr>
-          <w:p>
-            <w:pPr>
-              <w:rPr>
-                <w:lang w:val="es-ES"/>
-              </w:rPr>
-            </w:pPr>
-            <w:r>
-              <w:rPr>
-                <w:lang w:val="es-ES"/>
+        <w:trPr>
+          <w:trHeight w:val="353"/>
+        </w:trPr>
+        <w:tc>
+          <w:tcPr>
+            <w:tcW w:w="1334" w:type="dxa"/>
+            <w:tcBorders>
+              <w:top w:val="single" w:sz="4" w:space="0" w:color="95B3D7"/>
+              <w:left w:val="single" w:sz="4" w:space="0" w:color="95B3D7"/>
+              <w:bottom w:val="single" w:sz="4" w:space="0" w:color="95B3D7"/>
+              <w:right w:val="single" w:sz="4" w:space="0" w:color="95B3D7"/>
+            </w:tcBorders>
+            <w:shd w:val="clear" w:color="auto" w:fill="DBE5F1"/>
+          </w:tcPr>
+          <w:p>
+            <w:pPr>
+              <w:rPr>
+                <w:rFonts w:cstheme="minorHAnsi"/>
+                <w:sz w:val="20"/>
+                <w:szCs w:val="20"/>
+                <w:lang w:val="es-ES"/>
+              </w:rPr>
+            </w:pPr>
+            <w:r>
+              <w:rPr>
+                <w:rFonts w:cstheme="minorHAnsi"/>
+                <w:sz w:val="20"/>
+                <w:szCs w:val="20"/>
               </w:rPr>
               <w:t>RF5</w:t>
             </w:r>
@@ -1245,17 +2165,29 @@
         </w:tc>
         <w:tc>
           <w:tcPr>
-            <w:tcW w:w="3639" w:type="dxa"/>
-          </w:tcPr>
-          <w:p>
-            <w:pPr>
-              <w:rPr>
-                <w:lang w:val="es-ES"/>
-              </w:rPr>
-            </w:pPr>
-            <w:r>
-              <w:rPr>
-                <w:lang w:val="es-ES"/>
+            <w:tcW w:w="2121" w:type="dxa"/>
+            <w:tcBorders>
+              <w:top w:val="single" w:sz="4" w:space="0" w:color="95B3D7"/>
+              <w:left w:val="single" w:sz="4" w:space="0" w:color="95B3D7"/>
+              <w:bottom w:val="single" w:sz="4" w:space="0" w:color="95B3D7"/>
+              <w:right w:val="single" w:sz="4" w:space="0" w:color="95B3D7"/>
+            </w:tcBorders>
+            <w:shd w:val="clear" w:color="auto" w:fill="DBE5F1"/>
+          </w:tcPr>
+          <w:p>
+            <w:pPr>
+              <w:rPr>
+                <w:rFonts w:cstheme="minorHAnsi"/>
+                <w:sz w:val="20"/>
+                <w:szCs w:val="20"/>
+                <w:lang w:val="es-ES"/>
+              </w:rPr>
+            </w:pPr>
+            <w:r>
+              <w:rPr>
+                <w:rFonts w:cstheme="minorHAnsi"/>
+                <w:sz w:val="20"/>
+                <w:szCs w:val="20"/>
               </w:rPr>
               <w:t>Iniciar Sesión</w:t>
             </w:r>
@@ -1263,17 +2195,29 @@
         </w:tc>
         <w:tc>
           <w:tcPr>
-            <w:tcW w:w="2168" w:type="dxa"/>
-          </w:tcPr>
-          <w:p>
-            <w:pPr>
-              <w:rPr>
-                <w:lang w:val="es-ES"/>
-              </w:rPr>
-            </w:pPr>
-            <w:r>
-              <w:rPr>
-                <w:lang w:val="es-ES"/>
+            <w:tcW w:w="1634" w:type="dxa"/>
+            <w:tcBorders>
+              <w:top w:val="single" w:sz="4" w:space="0" w:color="95B3D7"/>
+              <w:left w:val="single" w:sz="4" w:space="0" w:color="95B3D7"/>
+              <w:bottom w:val="single" w:sz="4" w:space="0" w:color="95B3D7"/>
+              <w:right w:val="single" w:sz="4" w:space="0" w:color="95B3D7"/>
+            </w:tcBorders>
+            <w:shd w:val="clear" w:color="auto" w:fill="DBE5F1"/>
+          </w:tcPr>
+          <w:p>
+            <w:pPr>
+              <w:rPr>
+                <w:rFonts w:cstheme="minorHAnsi"/>
+                <w:sz w:val="20"/>
+                <w:szCs w:val="20"/>
+                <w:lang w:val="es-ES"/>
+              </w:rPr>
+            </w:pPr>
+            <w:r>
+              <w:rPr>
+                <w:rFonts w:cstheme="minorHAnsi"/>
+                <w:sz w:val="20"/>
+                <w:szCs w:val="20"/>
               </w:rPr>
               <w:t>Gestionar Usuario</w:t>
             </w:r>
@@ -1281,17 +2225,29 @@
         </w:tc>
         <w:tc>
           <w:tcPr>
-            <w:tcW w:w="2320" w:type="dxa"/>
-          </w:tcPr>
-          <w:p>
-            <w:pPr>
-              <w:rPr>
-                <w:lang w:val="es-ES"/>
-              </w:rPr>
-            </w:pPr>
-            <w:r>
-              <w:rPr>
-                <w:lang w:val="es-ES"/>
+            <w:tcW w:w="3268" w:type="dxa"/>
+            <w:tcBorders>
+              <w:top w:val="single" w:sz="4" w:space="0" w:color="95B3D7"/>
+              <w:left w:val="single" w:sz="4" w:space="0" w:color="95B3D7"/>
+              <w:bottom w:val="single" w:sz="4" w:space="0" w:color="95B3D7"/>
+              <w:right w:val="single" w:sz="4" w:space="0" w:color="95B3D7"/>
+            </w:tcBorders>
+            <w:shd w:val="clear" w:color="auto" w:fill="DBE5F1"/>
+          </w:tcPr>
+          <w:p>
+            <w:pPr>
+              <w:rPr>
+                <w:rFonts w:cstheme="minorHAnsi"/>
+                <w:sz w:val="20"/>
+                <w:szCs w:val="20"/>
+                <w:lang w:val="es-ES"/>
+              </w:rPr>
+            </w:pPr>
+            <w:r>
+              <w:rPr>
+                <w:rFonts w:cstheme="minorHAnsi"/>
+                <w:sz w:val="20"/>
+                <w:szCs w:val="20"/>
               </w:rPr>
               <w:t>Administrador/docente/ estudiante</w:t>
             </w:r>
@@ -1299,19 +2255,34 @@
         </w:tc>
       </w:tr>
       <w:tr>
-        <w:tc>
-          <w:tcPr>
-            <w:tcW w:w="701" w:type="dxa"/>
-          </w:tcPr>
-          <w:p>
-            <w:pPr>
-              <w:rPr>
-                <w:lang w:val="es-ES"/>
-              </w:rPr>
-            </w:pPr>
-            <w:r>
-              <w:rPr>
-                <w:lang w:val="es-ES"/>
+        <w:trPr>
+          <w:trHeight w:val="353"/>
+        </w:trPr>
+        <w:tc>
+          <w:tcPr>
+            <w:tcW w:w="1334" w:type="dxa"/>
+            <w:tcBorders>
+              <w:top w:val="single" w:sz="4" w:space="0" w:color="95B3D7"/>
+              <w:left w:val="single" w:sz="4" w:space="0" w:color="95B3D7"/>
+              <w:bottom w:val="single" w:sz="4" w:space="0" w:color="95B3D7"/>
+              <w:right w:val="single" w:sz="4" w:space="0" w:color="95B3D7"/>
+            </w:tcBorders>
+            <w:shd w:val="clear" w:color="auto" w:fill="FFFFFF" w:themeFill="background1"/>
+          </w:tcPr>
+          <w:p>
+            <w:pPr>
+              <w:rPr>
+                <w:rFonts w:cstheme="minorHAnsi"/>
+                <w:sz w:val="20"/>
+                <w:szCs w:val="20"/>
+                <w:lang w:val="es-ES"/>
+              </w:rPr>
+            </w:pPr>
+            <w:r>
+              <w:rPr>
+                <w:rFonts w:cstheme="minorHAnsi"/>
+                <w:sz w:val="20"/>
+                <w:szCs w:val="20"/>
               </w:rPr>
               <w:t>RF6</w:t>
             </w:r>
@@ -1319,35 +2290,59 @@
         </w:tc>
         <w:tc>
           <w:tcPr>
-            <w:tcW w:w="3639" w:type="dxa"/>
-          </w:tcPr>
-          <w:p>
-            <w:pPr>
-              <w:rPr>
-                <w:lang w:val="es-ES"/>
-              </w:rPr>
-            </w:pPr>
-            <w:r>
-              <w:rPr>
-                <w:lang w:val="es-ES"/>
-              </w:rPr>
-              <w:t>Asignar perfil</w:t>
-            </w:r>
-          </w:p>
-        </w:tc>
-        <w:tc>
-          <w:tcPr>
-            <w:tcW w:w="2168" w:type="dxa"/>
-          </w:tcPr>
-          <w:p>
-            <w:pPr>
-              <w:rPr>
-                <w:lang w:val="es-ES"/>
-              </w:rPr>
-            </w:pPr>
-            <w:r>
-              <w:rPr>
-                <w:lang w:val="es-ES"/>
+            <w:tcW w:w="2121" w:type="dxa"/>
+            <w:tcBorders>
+              <w:top w:val="single" w:sz="4" w:space="0" w:color="95B3D7"/>
+              <w:left w:val="single" w:sz="4" w:space="0" w:color="95B3D7"/>
+              <w:bottom w:val="single" w:sz="4" w:space="0" w:color="95B3D7"/>
+              <w:right w:val="single" w:sz="4" w:space="0" w:color="95B3D7"/>
+            </w:tcBorders>
+            <w:shd w:val="clear" w:color="auto" w:fill="FFFFFF" w:themeFill="background1"/>
+          </w:tcPr>
+          <w:p>
+            <w:pPr>
+              <w:rPr>
+                <w:rFonts w:cstheme="minorHAnsi"/>
+                <w:sz w:val="20"/>
+                <w:szCs w:val="20"/>
+                <w:lang w:val="es-ES"/>
+              </w:rPr>
+            </w:pPr>
+            <w:r>
+              <w:rPr>
+                <w:rFonts w:cstheme="minorHAnsi"/>
+                <w:sz w:val="20"/>
+                <w:szCs w:val="20"/>
+              </w:rPr>
+              <w:t>Asignar rol</w:t>
+            </w:r>
+          </w:p>
+        </w:tc>
+        <w:tc>
+          <w:tcPr>
+            <w:tcW w:w="1634" w:type="dxa"/>
+            <w:tcBorders>
+              <w:top w:val="single" w:sz="4" w:space="0" w:color="95B3D7"/>
+              <w:left w:val="single" w:sz="4" w:space="0" w:color="95B3D7"/>
+              <w:bottom w:val="single" w:sz="4" w:space="0" w:color="95B3D7"/>
+              <w:right w:val="single" w:sz="4" w:space="0" w:color="95B3D7"/>
+            </w:tcBorders>
+            <w:shd w:val="clear" w:color="auto" w:fill="FFFFFF" w:themeFill="background1"/>
+          </w:tcPr>
+          <w:p>
+            <w:pPr>
+              <w:rPr>
+                <w:rFonts w:cstheme="minorHAnsi"/>
+                <w:sz w:val="20"/>
+                <w:szCs w:val="20"/>
+                <w:lang w:val="es-ES"/>
+              </w:rPr>
+            </w:pPr>
+            <w:r>
+              <w:rPr>
+                <w:rFonts w:cstheme="minorHAnsi"/>
+                <w:sz w:val="20"/>
+                <w:szCs w:val="20"/>
               </w:rPr>
               <w:t>Gestionar Usuario</w:t>
             </w:r>
@@ -1355,17 +2350,29 @@
         </w:tc>
         <w:tc>
           <w:tcPr>
-            <w:tcW w:w="2320" w:type="dxa"/>
-          </w:tcPr>
-          <w:p>
-            <w:pPr>
-              <w:rPr>
-                <w:lang w:val="es-ES"/>
-              </w:rPr>
-            </w:pPr>
-            <w:r>
-              <w:rPr>
-                <w:lang w:val="es-ES"/>
+            <w:tcW w:w="3268" w:type="dxa"/>
+            <w:tcBorders>
+              <w:top w:val="single" w:sz="4" w:space="0" w:color="95B3D7"/>
+              <w:left w:val="single" w:sz="4" w:space="0" w:color="95B3D7"/>
+              <w:bottom w:val="single" w:sz="4" w:space="0" w:color="95B3D7"/>
+              <w:right w:val="single" w:sz="4" w:space="0" w:color="95B3D7"/>
+            </w:tcBorders>
+            <w:shd w:val="clear" w:color="auto" w:fill="FFFFFF" w:themeFill="background1"/>
+          </w:tcPr>
+          <w:p>
+            <w:pPr>
+              <w:rPr>
+                <w:rFonts w:cstheme="minorHAnsi"/>
+                <w:sz w:val="20"/>
+                <w:szCs w:val="20"/>
+                <w:lang w:val="es-ES"/>
+              </w:rPr>
+            </w:pPr>
+            <w:r>
+              <w:rPr>
+                <w:rFonts w:cstheme="minorHAnsi"/>
+                <w:sz w:val="20"/>
+                <w:szCs w:val="20"/>
               </w:rPr>
               <w:t>Administrador/ docente</w:t>
             </w:r>
@@ -1373,19 +2380,34 @@
         </w:tc>
       </w:tr>
       <w:tr>
-        <w:tc>
-          <w:tcPr>
-            <w:tcW w:w="701" w:type="dxa"/>
-          </w:tcPr>
-          <w:p>
-            <w:pPr>
-              <w:rPr>
-                <w:lang w:val="es-ES"/>
-              </w:rPr>
-            </w:pPr>
-            <w:r>
-              <w:rPr>
-                <w:lang w:val="es-ES"/>
+        <w:trPr>
+          <w:trHeight w:val="353"/>
+        </w:trPr>
+        <w:tc>
+          <w:tcPr>
+            <w:tcW w:w="1334" w:type="dxa"/>
+            <w:tcBorders>
+              <w:top w:val="single" w:sz="4" w:space="0" w:color="95B3D7"/>
+              <w:left w:val="single" w:sz="4" w:space="0" w:color="95B3D7"/>
+              <w:bottom w:val="single" w:sz="4" w:space="0" w:color="95B3D7"/>
+              <w:right w:val="single" w:sz="4" w:space="0" w:color="95B3D7"/>
+            </w:tcBorders>
+            <w:shd w:val="clear" w:color="auto" w:fill="DBE5F1"/>
+          </w:tcPr>
+          <w:p>
+            <w:pPr>
+              <w:rPr>
+                <w:rFonts w:cstheme="minorHAnsi"/>
+                <w:sz w:val="20"/>
+                <w:szCs w:val="20"/>
+                <w:lang w:val="es-ES"/>
+              </w:rPr>
+            </w:pPr>
+            <w:r>
+              <w:rPr>
+                <w:rFonts w:cstheme="minorHAnsi"/>
+                <w:sz w:val="20"/>
+                <w:szCs w:val="20"/>
               </w:rPr>
               <w:t>RF7</w:t>
             </w:r>
@@ -1393,17 +2415,29 @@
         </w:tc>
         <w:tc>
           <w:tcPr>
-            <w:tcW w:w="3639" w:type="dxa"/>
-          </w:tcPr>
-          <w:p>
-            <w:pPr>
-              <w:rPr>
-                <w:lang w:val="es-ES"/>
-              </w:rPr>
-            </w:pPr>
-            <w:r>
-              <w:rPr>
-                <w:lang w:val="es-ES"/>
+            <w:tcW w:w="2121" w:type="dxa"/>
+            <w:tcBorders>
+              <w:top w:val="single" w:sz="4" w:space="0" w:color="95B3D7"/>
+              <w:left w:val="single" w:sz="4" w:space="0" w:color="95B3D7"/>
+              <w:bottom w:val="single" w:sz="4" w:space="0" w:color="95B3D7"/>
+              <w:right w:val="single" w:sz="4" w:space="0" w:color="95B3D7"/>
+            </w:tcBorders>
+            <w:shd w:val="clear" w:color="auto" w:fill="DBE5F1"/>
+          </w:tcPr>
+          <w:p>
+            <w:pPr>
+              <w:rPr>
+                <w:rFonts w:cstheme="minorHAnsi"/>
+                <w:sz w:val="20"/>
+                <w:szCs w:val="20"/>
+                <w:lang w:val="es-ES"/>
+              </w:rPr>
+            </w:pPr>
+            <w:r>
+              <w:rPr>
+                <w:rFonts w:cstheme="minorHAnsi"/>
+                <w:sz w:val="20"/>
+                <w:szCs w:val="20"/>
               </w:rPr>
               <w:t>Vincular Contenido a la Plataforma</w:t>
             </w:r>
@@ -1411,17 +2445,29 @@
         </w:tc>
         <w:tc>
           <w:tcPr>
-            <w:tcW w:w="2168" w:type="dxa"/>
-          </w:tcPr>
-          <w:p>
-            <w:pPr>
-              <w:rPr>
-                <w:lang w:val="es-ES"/>
-              </w:rPr>
-            </w:pPr>
-            <w:r>
-              <w:rPr>
-                <w:lang w:val="es-ES"/>
+            <w:tcW w:w="1634" w:type="dxa"/>
+            <w:tcBorders>
+              <w:top w:val="single" w:sz="4" w:space="0" w:color="95B3D7"/>
+              <w:left w:val="single" w:sz="4" w:space="0" w:color="95B3D7"/>
+              <w:bottom w:val="single" w:sz="4" w:space="0" w:color="95B3D7"/>
+              <w:right w:val="single" w:sz="4" w:space="0" w:color="95B3D7"/>
+            </w:tcBorders>
+            <w:shd w:val="clear" w:color="auto" w:fill="DBE5F1"/>
+          </w:tcPr>
+          <w:p>
+            <w:pPr>
+              <w:rPr>
+                <w:rFonts w:cstheme="minorHAnsi"/>
+                <w:sz w:val="20"/>
+                <w:szCs w:val="20"/>
+                <w:lang w:val="es-ES"/>
+              </w:rPr>
+            </w:pPr>
+            <w:r>
+              <w:rPr>
+                <w:rFonts w:cstheme="minorHAnsi"/>
+                <w:sz w:val="20"/>
+                <w:szCs w:val="20"/>
               </w:rPr>
               <w:t>Gestionar Contenidos</w:t>
             </w:r>
@@ -1429,17 +2475,29 @@
         </w:tc>
         <w:tc>
           <w:tcPr>
-            <w:tcW w:w="2320" w:type="dxa"/>
-          </w:tcPr>
-          <w:p>
-            <w:pPr>
-              <w:rPr>
-                <w:lang w:val="es-ES"/>
-              </w:rPr>
-            </w:pPr>
-            <w:r>
-              <w:rPr>
-                <w:lang w:val="es-ES"/>
+            <w:tcW w:w="3268" w:type="dxa"/>
+            <w:tcBorders>
+              <w:top w:val="single" w:sz="4" w:space="0" w:color="95B3D7"/>
+              <w:left w:val="single" w:sz="4" w:space="0" w:color="95B3D7"/>
+              <w:bottom w:val="single" w:sz="4" w:space="0" w:color="95B3D7"/>
+              <w:right w:val="single" w:sz="4" w:space="0" w:color="95B3D7"/>
+            </w:tcBorders>
+            <w:shd w:val="clear" w:color="auto" w:fill="DBE5F1"/>
+          </w:tcPr>
+          <w:p>
+            <w:pPr>
+              <w:rPr>
+                <w:rFonts w:cstheme="minorHAnsi"/>
+                <w:sz w:val="20"/>
+                <w:szCs w:val="20"/>
+                <w:lang w:val="es-ES"/>
+              </w:rPr>
+            </w:pPr>
+            <w:r>
+              <w:rPr>
+                <w:rFonts w:cstheme="minorHAnsi"/>
+                <w:sz w:val="20"/>
+                <w:szCs w:val="20"/>
               </w:rPr>
               <w:t>Administrador/ docente</w:t>
             </w:r>
@@ -1447,19 +2505,34 @@
         </w:tc>
       </w:tr>
       <w:tr>
-        <w:tc>
-          <w:tcPr>
-            <w:tcW w:w="701" w:type="dxa"/>
-          </w:tcPr>
-          <w:p>
-            <w:pPr>
-              <w:rPr>
-                <w:lang w:val="es-ES"/>
-              </w:rPr>
-            </w:pPr>
-            <w:r>
-              <w:rPr>
-                <w:lang w:val="es-ES"/>
+        <w:trPr>
+          <w:trHeight w:val="353"/>
+        </w:trPr>
+        <w:tc>
+          <w:tcPr>
+            <w:tcW w:w="1334" w:type="dxa"/>
+            <w:tcBorders>
+              <w:top w:val="single" w:sz="4" w:space="0" w:color="95B3D7"/>
+              <w:left w:val="single" w:sz="4" w:space="0" w:color="95B3D7"/>
+              <w:bottom w:val="single" w:sz="4" w:space="0" w:color="95B3D7"/>
+              <w:right w:val="single" w:sz="4" w:space="0" w:color="95B3D7"/>
+            </w:tcBorders>
+            <w:shd w:val="clear" w:color="auto" w:fill="FFFFFF" w:themeFill="background1"/>
+          </w:tcPr>
+          <w:p>
+            <w:pPr>
+              <w:rPr>
+                <w:rFonts w:cstheme="minorHAnsi"/>
+                <w:sz w:val="20"/>
+                <w:szCs w:val="20"/>
+                <w:lang w:val="es-ES"/>
+              </w:rPr>
+            </w:pPr>
+            <w:r>
+              <w:rPr>
+                <w:rFonts w:cstheme="minorHAnsi"/>
+                <w:sz w:val="20"/>
+                <w:szCs w:val="20"/>
               </w:rPr>
               <w:t>RF8</w:t>
             </w:r>
@@ -1467,17 +2540,29 @@
         </w:tc>
         <w:tc>
           <w:tcPr>
-            <w:tcW w:w="3639" w:type="dxa"/>
-          </w:tcPr>
-          <w:p>
-            <w:pPr>
-              <w:rPr>
-                <w:lang w:val="es-ES"/>
-              </w:rPr>
-            </w:pPr>
-            <w:r>
-              <w:rPr>
-                <w:lang w:val="es-ES"/>
+            <w:tcW w:w="2121" w:type="dxa"/>
+            <w:tcBorders>
+              <w:top w:val="single" w:sz="4" w:space="0" w:color="95B3D7"/>
+              <w:left w:val="single" w:sz="4" w:space="0" w:color="95B3D7"/>
+              <w:bottom w:val="single" w:sz="4" w:space="0" w:color="95B3D7"/>
+              <w:right w:val="single" w:sz="4" w:space="0" w:color="95B3D7"/>
+            </w:tcBorders>
+            <w:shd w:val="clear" w:color="auto" w:fill="FFFFFF" w:themeFill="background1"/>
+          </w:tcPr>
+          <w:p>
+            <w:pPr>
+              <w:rPr>
+                <w:rFonts w:cstheme="minorHAnsi"/>
+                <w:sz w:val="20"/>
+                <w:szCs w:val="20"/>
+                <w:lang w:val="es-ES"/>
+              </w:rPr>
+            </w:pPr>
+            <w:r>
+              <w:rPr>
+                <w:rFonts w:cstheme="minorHAnsi"/>
+                <w:sz w:val="20"/>
+                <w:szCs w:val="20"/>
               </w:rPr>
               <w:t>Activar/Desactivar Contenido</w:t>
             </w:r>
@@ -1485,17 +2570,29 @@
         </w:tc>
         <w:tc>
           <w:tcPr>
-            <w:tcW w:w="2168" w:type="dxa"/>
-          </w:tcPr>
-          <w:p>
-            <w:pPr>
-              <w:rPr>
-                <w:lang w:val="es-ES"/>
-              </w:rPr>
-            </w:pPr>
-            <w:r>
-              <w:rPr>
-                <w:lang w:val="es-ES"/>
+            <w:tcW w:w="1634" w:type="dxa"/>
+            <w:tcBorders>
+              <w:top w:val="single" w:sz="4" w:space="0" w:color="95B3D7"/>
+              <w:left w:val="single" w:sz="4" w:space="0" w:color="95B3D7"/>
+              <w:bottom w:val="single" w:sz="4" w:space="0" w:color="95B3D7"/>
+              <w:right w:val="single" w:sz="4" w:space="0" w:color="95B3D7"/>
+            </w:tcBorders>
+            <w:shd w:val="clear" w:color="auto" w:fill="FFFFFF" w:themeFill="background1"/>
+          </w:tcPr>
+          <w:p>
+            <w:pPr>
+              <w:rPr>
+                <w:rFonts w:cstheme="minorHAnsi"/>
+                <w:sz w:val="20"/>
+                <w:szCs w:val="20"/>
+                <w:lang w:val="es-ES"/>
+              </w:rPr>
+            </w:pPr>
+            <w:r>
+              <w:rPr>
+                <w:rFonts w:cstheme="minorHAnsi"/>
+                <w:sz w:val="20"/>
+                <w:szCs w:val="20"/>
               </w:rPr>
               <w:t>Gestionar Contenidos</w:t>
             </w:r>
@@ -1503,17 +2600,29 @@
         </w:tc>
         <w:tc>
           <w:tcPr>
-            <w:tcW w:w="2320" w:type="dxa"/>
-          </w:tcPr>
-          <w:p>
-            <w:pPr>
-              <w:rPr>
-                <w:lang w:val="es-ES"/>
-              </w:rPr>
-            </w:pPr>
-            <w:r>
-              <w:rPr>
-                <w:lang w:val="es-ES"/>
+            <w:tcW w:w="3268" w:type="dxa"/>
+            <w:tcBorders>
+              <w:top w:val="single" w:sz="4" w:space="0" w:color="95B3D7"/>
+              <w:left w:val="single" w:sz="4" w:space="0" w:color="95B3D7"/>
+              <w:bottom w:val="single" w:sz="4" w:space="0" w:color="95B3D7"/>
+              <w:right w:val="single" w:sz="4" w:space="0" w:color="95B3D7"/>
+            </w:tcBorders>
+            <w:shd w:val="clear" w:color="auto" w:fill="FFFFFF" w:themeFill="background1"/>
+          </w:tcPr>
+          <w:p>
+            <w:pPr>
+              <w:rPr>
+                <w:rFonts w:cstheme="minorHAnsi"/>
+                <w:sz w:val="20"/>
+                <w:szCs w:val="20"/>
+                <w:lang w:val="es-ES"/>
+              </w:rPr>
+            </w:pPr>
+            <w:r>
+              <w:rPr>
+                <w:rFonts w:cstheme="minorHAnsi"/>
+                <w:sz w:val="20"/>
+                <w:szCs w:val="20"/>
               </w:rPr>
               <w:t>Administrador/ docente</w:t>
             </w:r>
@@ -1521,19 +2630,34 @@
         </w:tc>
       </w:tr>
       <w:tr>
-        <w:tc>
-          <w:tcPr>
-            <w:tcW w:w="701" w:type="dxa"/>
-          </w:tcPr>
-          <w:p>
-            <w:pPr>
-              <w:rPr>
-                <w:lang w:val="es-ES"/>
-              </w:rPr>
-            </w:pPr>
-            <w:r>
-              <w:rPr>
-                <w:lang w:val="es-ES"/>
+        <w:trPr>
+          <w:trHeight w:val="353"/>
+        </w:trPr>
+        <w:tc>
+          <w:tcPr>
+            <w:tcW w:w="1334" w:type="dxa"/>
+            <w:tcBorders>
+              <w:top w:val="single" w:sz="4" w:space="0" w:color="95B3D7"/>
+              <w:left w:val="single" w:sz="4" w:space="0" w:color="95B3D7"/>
+              <w:bottom w:val="single" w:sz="4" w:space="0" w:color="95B3D7"/>
+              <w:right w:val="single" w:sz="4" w:space="0" w:color="95B3D7"/>
+            </w:tcBorders>
+            <w:shd w:val="clear" w:color="auto" w:fill="DBE5F1"/>
+          </w:tcPr>
+          <w:p>
+            <w:pPr>
+              <w:rPr>
+                <w:rFonts w:cstheme="minorHAnsi"/>
+                <w:sz w:val="20"/>
+                <w:szCs w:val="20"/>
+                <w:lang w:val="es-ES"/>
+              </w:rPr>
+            </w:pPr>
+            <w:r>
+              <w:rPr>
+                <w:rFonts w:cstheme="minorHAnsi"/>
+                <w:sz w:val="20"/>
+                <w:szCs w:val="20"/>
               </w:rPr>
               <w:t>RF9</w:t>
             </w:r>
@@ -1541,49 +2665,59 @@
         </w:tc>
         <w:tc>
           <w:tcPr>
-            <w:tcW w:w="3639" w:type="dxa"/>
-          </w:tcPr>
-          <w:p>
-            <w:pPr>
-              <w:rPr>
-                <w:lang w:val="es-ES"/>
-              </w:rPr>
-            </w:pPr>
-            <w:r>
-              <w:rPr>
-                <w:lang w:val="es-ES"/>
-              </w:rPr>
-              <w:t xml:space="preserve">Publicar </w:t>
-            </w:r>
-            <w:proofErr w:type="spellStart"/>
-            <w:r>
-              <w:rPr>
-                <w:lang w:val="es-ES"/>
-              </w:rPr>
-              <w:t>Gral</w:t>
-            </w:r>
-            <w:proofErr w:type="spellEnd"/>
-            <w:r>
-              <w:rPr>
-                <w:lang w:val="es-ES"/>
-              </w:rPr>
-              <w:t>/ Publicar Restringido Contenido</w:t>
-            </w:r>
-          </w:p>
-        </w:tc>
-        <w:tc>
-          <w:tcPr>
-            <w:tcW w:w="2168" w:type="dxa"/>
-          </w:tcPr>
-          <w:p>
-            <w:pPr>
-              <w:rPr>
-                <w:lang w:val="es-ES"/>
-              </w:rPr>
-            </w:pPr>
-            <w:r>
-              <w:rPr>
-                <w:lang w:val="es-ES"/>
+            <w:tcW w:w="2121" w:type="dxa"/>
+            <w:tcBorders>
+              <w:top w:val="single" w:sz="4" w:space="0" w:color="95B3D7"/>
+              <w:left w:val="single" w:sz="4" w:space="0" w:color="95B3D7"/>
+              <w:bottom w:val="single" w:sz="4" w:space="0" w:color="95B3D7"/>
+              <w:right w:val="single" w:sz="4" w:space="0" w:color="95B3D7"/>
+            </w:tcBorders>
+            <w:shd w:val="clear" w:color="auto" w:fill="DBE5F1"/>
+          </w:tcPr>
+          <w:p>
+            <w:pPr>
+              <w:rPr>
+                <w:rFonts w:cstheme="minorHAnsi"/>
+                <w:sz w:val="20"/>
+                <w:szCs w:val="20"/>
+                <w:lang w:val="es-ES"/>
+              </w:rPr>
+            </w:pPr>
+            <w:r>
+              <w:rPr>
+                <w:rFonts w:cstheme="minorHAnsi"/>
+                <w:sz w:val="20"/>
+                <w:szCs w:val="20"/>
+              </w:rPr>
+              <w:t>Publicar Gral/ Publicar Restringido Contenido</w:t>
+            </w:r>
+          </w:p>
+        </w:tc>
+        <w:tc>
+          <w:tcPr>
+            <w:tcW w:w="1634" w:type="dxa"/>
+            <w:tcBorders>
+              <w:top w:val="single" w:sz="4" w:space="0" w:color="95B3D7"/>
+              <w:left w:val="single" w:sz="4" w:space="0" w:color="95B3D7"/>
+              <w:bottom w:val="single" w:sz="4" w:space="0" w:color="95B3D7"/>
+              <w:right w:val="single" w:sz="4" w:space="0" w:color="95B3D7"/>
+            </w:tcBorders>
+            <w:shd w:val="clear" w:color="auto" w:fill="DBE5F1"/>
+          </w:tcPr>
+          <w:p>
+            <w:pPr>
+              <w:rPr>
+                <w:rFonts w:cstheme="minorHAnsi"/>
+                <w:sz w:val="20"/>
+                <w:szCs w:val="20"/>
+                <w:lang w:val="es-ES"/>
+              </w:rPr>
+            </w:pPr>
+            <w:r>
+              <w:rPr>
+                <w:rFonts w:cstheme="minorHAnsi"/>
+                <w:sz w:val="20"/>
+                <w:szCs w:val="20"/>
               </w:rPr>
               <w:t>Gestionar Contenidos</w:t>
             </w:r>
@@ -1591,17 +2725,29 @@
         </w:tc>
         <w:tc>
           <w:tcPr>
-            <w:tcW w:w="2320" w:type="dxa"/>
-          </w:tcPr>
-          <w:p>
-            <w:pPr>
-              <w:rPr>
-                <w:lang w:val="es-ES"/>
-              </w:rPr>
-            </w:pPr>
-            <w:r>
-              <w:rPr>
-                <w:lang w:val="es-ES"/>
+            <w:tcW w:w="3268" w:type="dxa"/>
+            <w:tcBorders>
+              <w:top w:val="single" w:sz="4" w:space="0" w:color="95B3D7"/>
+              <w:left w:val="single" w:sz="4" w:space="0" w:color="95B3D7"/>
+              <w:bottom w:val="single" w:sz="4" w:space="0" w:color="95B3D7"/>
+              <w:right w:val="single" w:sz="4" w:space="0" w:color="95B3D7"/>
+            </w:tcBorders>
+            <w:shd w:val="clear" w:color="auto" w:fill="DBE5F1"/>
+          </w:tcPr>
+          <w:p>
+            <w:pPr>
+              <w:rPr>
+                <w:rFonts w:cstheme="minorHAnsi"/>
+                <w:sz w:val="20"/>
+                <w:szCs w:val="20"/>
+                <w:lang w:val="es-ES"/>
+              </w:rPr>
+            </w:pPr>
+            <w:r>
+              <w:rPr>
+                <w:rFonts w:cstheme="minorHAnsi"/>
+                <w:sz w:val="20"/>
+                <w:szCs w:val="20"/>
               </w:rPr>
               <w:t>Administrador/ docente</w:t>
             </w:r>
@@ -1609,19 +2755,34 @@
         </w:tc>
       </w:tr>
       <w:tr>
-        <w:tc>
-          <w:tcPr>
-            <w:tcW w:w="701" w:type="dxa"/>
-          </w:tcPr>
-          <w:p>
-            <w:pPr>
-              <w:rPr>
-                <w:lang w:val="es-ES"/>
-              </w:rPr>
-            </w:pPr>
-            <w:r>
-              <w:rPr>
-                <w:lang w:val="es-ES"/>
+        <w:trPr>
+          <w:trHeight w:val="353"/>
+        </w:trPr>
+        <w:tc>
+          <w:tcPr>
+            <w:tcW w:w="1334" w:type="dxa"/>
+            <w:tcBorders>
+              <w:top w:val="single" w:sz="4" w:space="0" w:color="95B3D7"/>
+              <w:left w:val="single" w:sz="4" w:space="0" w:color="95B3D7"/>
+              <w:bottom w:val="single" w:sz="4" w:space="0" w:color="95B3D7"/>
+              <w:right w:val="single" w:sz="4" w:space="0" w:color="95B3D7"/>
+            </w:tcBorders>
+            <w:shd w:val="clear" w:color="auto" w:fill="FFFFFF" w:themeFill="background1"/>
+          </w:tcPr>
+          <w:p>
+            <w:pPr>
+              <w:rPr>
+                <w:rFonts w:cstheme="minorHAnsi"/>
+                <w:sz w:val="20"/>
+                <w:szCs w:val="20"/>
+                <w:lang w:val="es-ES"/>
+              </w:rPr>
+            </w:pPr>
+            <w:r>
+              <w:rPr>
+                <w:rFonts w:cstheme="minorHAnsi"/>
+                <w:sz w:val="20"/>
+                <w:szCs w:val="20"/>
               </w:rPr>
               <w:t>RF10</w:t>
             </w:r>
@@ -1629,17 +2790,29 @@
         </w:tc>
         <w:tc>
           <w:tcPr>
-            <w:tcW w:w="3639" w:type="dxa"/>
-          </w:tcPr>
-          <w:p>
-            <w:pPr>
-              <w:rPr>
-                <w:lang w:val="es-ES"/>
-              </w:rPr>
-            </w:pPr>
-            <w:r>
-              <w:rPr>
-                <w:lang w:val="es-ES"/>
+            <w:tcW w:w="2121" w:type="dxa"/>
+            <w:tcBorders>
+              <w:top w:val="single" w:sz="4" w:space="0" w:color="95B3D7"/>
+              <w:left w:val="single" w:sz="4" w:space="0" w:color="95B3D7"/>
+              <w:bottom w:val="single" w:sz="4" w:space="0" w:color="95B3D7"/>
+              <w:right w:val="single" w:sz="4" w:space="0" w:color="95B3D7"/>
+            </w:tcBorders>
+            <w:shd w:val="clear" w:color="auto" w:fill="FFFFFF" w:themeFill="background1"/>
+          </w:tcPr>
+          <w:p>
+            <w:pPr>
+              <w:rPr>
+                <w:rFonts w:cstheme="minorHAnsi"/>
+                <w:sz w:val="20"/>
+                <w:szCs w:val="20"/>
+                <w:lang w:val="es-ES"/>
+              </w:rPr>
+            </w:pPr>
+            <w:r>
+              <w:rPr>
+                <w:rFonts w:cstheme="minorHAnsi"/>
+                <w:sz w:val="20"/>
+                <w:szCs w:val="20"/>
               </w:rPr>
               <w:t>Asociar Contenido a Mapa</w:t>
             </w:r>
@@ -1647,17 +2820,29 @@
         </w:tc>
         <w:tc>
           <w:tcPr>
-            <w:tcW w:w="2168" w:type="dxa"/>
-          </w:tcPr>
-          <w:p>
-            <w:pPr>
-              <w:rPr>
-                <w:lang w:val="es-ES"/>
-              </w:rPr>
-            </w:pPr>
-            <w:r>
-              <w:rPr>
-                <w:lang w:val="es-ES"/>
+            <w:tcW w:w="1634" w:type="dxa"/>
+            <w:tcBorders>
+              <w:top w:val="single" w:sz="4" w:space="0" w:color="95B3D7"/>
+              <w:left w:val="single" w:sz="4" w:space="0" w:color="95B3D7"/>
+              <w:bottom w:val="single" w:sz="4" w:space="0" w:color="95B3D7"/>
+              <w:right w:val="single" w:sz="4" w:space="0" w:color="95B3D7"/>
+            </w:tcBorders>
+            <w:shd w:val="clear" w:color="auto" w:fill="FFFFFF" w:themeFill="background1"/>
+          </w:tcPr>
+          <w:p>
+            <w:pPr>
+              <w:rPr>
+                <w:rFonts w:cstheme="minorHAnsi"/>
+                <w:sz w:val="20"/>
+                <w:szCs w:val="20"/>
+                <w:lang w:val="es-ES"/>
+              </w:rPr>
+            </w:pPr>
+            <w:r>
+              <w:rPr>
+                <w:rFonts w:cstheme="minorHAnsi"/>
+                <w:sz w:val="20"/>
+                <w:szCs w:val="20"/>
               </w:rPr>
               <w:t>Gestionar Contenidos</w:t>
             </w:r>
@@ -1665,17 +2850,29 @@
         </w:tc>
         <w:tc>
           <w:tcPr>
-            <w:tcW w:w="2320" w:type="dxa"/>
-          </w:tcPr>
-          <w:p>
-            <w:pPr>
-              <w:rPr>
-                <w:lang w:val="es-ES"/>
-              </w:rPr>
-            </w:pPr>
-            <w:r>
-              <w:rPr>
-                <w:lang w:val="es-ES"/>
+            <w:tcW w:w="3268" w:type="dxa"/>
+            <w:tcBorders>
+              <w:top w:val="single" w:sz="4" w:space="0" w:color="95B3D7"/>
+              <w:left w:val="single" w:sz="4" w:space="0" w:color="95B3D7"/>
+              <w:bottom w:val="single" w:sz="4" w:space="0" w:color="95B3D7"/>
+              <w:right w:val="single" w:sz="4" w:space="0" w:color="95B3D7"/>
+            </w:tcBorders>
+            <w:shd w:val="clear" w:color="auto" w:fill="FFFFFF" w:themeFill="background1"/>
+          </w:tcPr>
+          <w:p>
+            <w:pPr>
+              <w:rPr>
+                <w:rFonts w:cstheme="minorHAnsi"/>
+                <w:sz w:val="20"/>
+                <w:szCs w:val="20"/>
+                <w:lang w:val="es-ES"/>
+              </w:rPr>
+            </w:pPr>
+            <w:r>
+              <w:rPr>
+                <w:rFonts w:cstheme="minorHAnsi"/>
+                <w:sz w:val="20"/>
+                <w:szCs w:val="20"/>
               </w:rPr>
               <w:t>Administrador/ docente</w:t>
             </w:r>
@@ -1683,19 +2880,34 @@
         </w:tc>
       </w:tr>
       <w:tr>
-        <w:tc>
-          <w:tcPr>
-            <w:tcW w:w="701" w:type="dxa"/>
-          </w:tcPr>
-          <w:p>
-            <w:pPr>
-              <w:rPr>
-                <w:lang w:val="es-ES"/>
-              </w:rPr>
-            </w:pPr>
-            <w:r>
-              <w:rPr>
-                <w:lang w:val="es-ES"/>
+        <w:trPr>
+          <w:trHeight w:val="353"/>
+        </w:trPr>
+        <w:tc>
+          <w:tcPr>
+            <w:tcW w:w="1334" w:type="dxa"/>
+            <w:tcBorders>
+              <w:top w:val="single" w:sz="4" w:space="0" w:color="95B3D7"/>
+              <w:left w:val="single" w:sz="4" w:space="0" w:color="95B3D7"/>
+              <w:bottom w:val="single" w:sz="4" w:space="0" w:color="95B3D7"/>
+              <w:right w:val="single" w:sz="4" w:space="0" w:color="95B3D7"/>
+            </w:tcBorders>
+            <w:shd w:val="clear" w:color="auto" w:fill="DBE5F1"/>
+          </w:tcPr>
+          <w:p>
+            <w:pPr>
+              <w:rPr>
+                <w:rFonts w:cstheme="minorHAnsi"/>
+                <w:sz w:val="20"/>
+                <w:szCs w:val="20"/>
+                <w:lang w:val="es-ES"/>
+              </w:rPr>
+            </w:pPr>
+            <w:r>
+              <w:rPr>
+                <w:rFonts w:cstheme="minorHAnsi"/>
+                <w:sz w:val="20"/>
+                <w:szCs w:val="20"/>
               </w:rPr>
               <w:t>RF11</w:t>
             </w:r>
@@ -1703,17 +2915,29 @@
         </w:tc>
         <w:tc>
           <w:tcPr>
-            <w:tcW w:w="3639" w:type="dxa"/>
-          </w:tcPr>
-          <w:p>
-            <w:pPr>
-              <w:rPr>
-                <w:lang w:val="es-ES"/>
-              </w:rPr>
-            </w:pPr>
-            <w:r>
-              <w:rPr>
-                <w:lang w:val="es-ES"/>
+            <w:tcW w:w="2121" w:type="dxa"/>
+            <w:tcBorders>
+              <w:top w:val="single" w:sz="4" w:space="0" w:color="95B3D7"/>
+              <w:left w:val="single" w:sz="4" w:space="0" w:color="95B3D7"/>
+              <w:bottom w:val="single" w:sz="4" w:space="0" w:color="95B3D7"/>
+              <w:right w:val="single" w:sz="4" w:space="0" w:color="95B3D7"/>
+            </w:tcBorders>
+            <w:shd w:val="clear" w:color="auto" w:fill="DBE5F1"/>
+          </w:tcPr>
+          <w:p>
+            <w:pPr>
+              <w:rPr>
+                <w:rFonts w:cstheme="minorHAnsi"/>
+                <w:sz w:val="20"/>
+                <w:szCs w:val="20"/>
+                <w:lang w:val="es-ES"/>
+              </w:rPr>
+            </w:pPr>
+            <w:r>
+              <w:rPr>
+                <w:rFonts w:cstheme="minorHAnsi"/>
+                <w:sz w:val="20"/>
+                <w:szCs w:val="20"/>
               </w:rPr>
               <w:t>Consultar Lista de Contenidos</w:t>
             </w:r>
@@ -1721,17 +2945,29 @@
         </w:tc>
         <w:tc>
           <w:tcPr>
-            <w:tcW w:w="2168" w:type="dxa"/>
-          </w:tcPr>
-          <w:p>
-            <w:pPr>
-              <w:rPr>
-                <w:lang w:val="es-ES"/>
-              </w:rPr>
-            </w:pPr>
-            <w:r>
-              <w:rPr>
-                <w:lang w:val="es-ES"/>
+            <w:tcW w:w="1634" w:type="dxa"/>
+            <w:tcBorders>
+              <w:top w:val="single" w:sz="4" w:space="0" w:color="95B3D7"/>
+              <w:left w:val="single" w:sz="4" w:space="0" w:color="95B3D7"/>
+              <w:bottom w:val="single" w:sz="4" w:space="0" w:color="95B3D7"/>
+              <w:right w:val="single" w:sz="4" w:space="0" w:color="95B3D7"/>
+            </w:tcBorders>
+            <w:shd w:val="clear" w:color="auto" w:fill="DBE5F1"/>
+          </w:tcPr>
+          <w:p>
+            <w:pPr>
+              <w:rPr>
+                <w:rFonts w:cstheme="minorHAnsi"/>
+                <w:sz w:val="20"/>
+                <w:szCs w:val="20"/>
+                <w:lang w:val="es-ES"/>
+              </w:rPr>
+            </w:pPr>
+            <w:r>
+              <w:rPr>
+                <w:rFonts w:cstheme="minorHAnsi"/>
+                <w:sz w:val="20"/>
+                <w:szCs w:val="20"/>
               </w:rPr>
               <w:t>Gestionar Contenidos</w:t>
             </w:r>
@@ -1739,17 +2975,29 @@
         </w:tc>
         <w:tc>
           <w:tcPr>
-            <w:tcW w:w="2320" w:type="dxa"/>
-          </w:tcPr>
-          <w:p>
-            <w:pPr>
-              <w:rPr>
-                <w:lang w:val="es-ES"/>
-              </w:rPr>
-            </w:pPr>
-            <w:r>
-              <w:rPr>
-                <w:lang w:val="es-ES"/>
+            <w:tcW w:w="3268" w:type="dxa"/>
+            <w:tcBorders>
+              <w:top w:val="single" w:sz="4" w:space="0" w:color="95B3D7"/>
+              <w:left w:val="single" w:sz="4" w:space="0" w:color="95B3D7"/>
+              <w:bottom w:val="single" w:sz="4" w:space="0" w:color="95B3D7"/>
+              <w:right w:val="single" w:sz="4" w:space="0" w:color="95B3D7"/>
+            </w:tcBorders>
+            <w:shd w:val="clear" w:color="auto" w:fill="DBE5F1"/>
+          </w:tcPr>
+          <w:p>
+            <w:pPr>
+              <w:rPr>
+                <w:rFonts w:cstheme="minorHAnsi"/>
+                <w:sz w:val="20"/>
+                <w:szCs w:val="20"/>
+                <w:lang w:val="es-ES"/>
+              </w:rPr>
+            </w:pPr>
+            <w:r>
+              <w:rPr>
+                <w:rFonts w:cstheme="minorHAnsi"/>
+                <w:sz w:val="20"/>
+                <w:szCs w:val="20"/>
               </w:rPr>
               <w:t>Administrador/ docente</w:t>
             </w:r>
@@ -1757,19 +3005,34 @@
         </w:tc>
       </w:tr>
       <w:tr>
-        <w:tc>
-          <w:tcPr>
-            <w:tcW w:w="701" w:type="dxa"/>
-          </w:tcPr>
-          <w:p>
-            <w:pPr>
-              <w:rPr>
-                <w:lang w:val="es-ES"/>
-              </w:rPr>
-            </w:pPr>
-            <w:r>
-              <w:rPr>
-                <w:lang w:val="es-ES"/>
+        <w:trPr>
+          <w:trHeight w:val="353"/>
+        </w:trPr>
+        <w:tc>
+          <w:tcPr>
+            <w:tcW w:w="1334" w:type="dxa"/>
+            <w:tcBorders>
+              <w:top w:val="single" w:sz="4" w:space="0" w:color="95B3D7"/>
+              <w:left w:val="single" w:sz="4" w:space="0" w:color="95B3D7"/>
+              <w:bottom w:val="single" w:sz="4" w:space="0" w:color="95B3D7"/>
+              <w:right w:val="single" w:sz="4" w:space="0" w:color="95B3D7"/>
+            </w:tcBorders>
+            <w:shd w:val="clear" w:color="auto" w:fill="FFFFFF" w:themeFill="background1"/>
+          </w:tcPr>
+          <w:p>
+            <w:pPr>
+              <w:rPr>
+                <w:rFonts w:cstheme="minorHAnsi"/>
+                <w:sz w:val="20"/>
+                <w:szCs w:val="20"/>
+                <w:lang w:val="es-ES"/>
+              </w:rPr>
+            </w:pPr>
+            <w:r>
+              <w:rPr>
+                <w:rFonts w:cstheme="minorHAnsi"/>
+                <w:sz w:val="20"/>
+                <w:szCs w:val="20"/>
               </w:rPr>
               <w:t>RF12</w:t>
             </w:r>
@@ -1777,17 +3040,29 @@
         </w:tc>
         <w:tc>
           <w:tcPr>
-            <w:tcW w:w="3639" w:type="dxa"/>
-          </w:tcPr>
-          <w:p>
-            <w:pPr>
-              <w:rPr>
-                <w:lang w:val="es-ES"/>
-              </w:rPr>
-            </w:pPr>
-            <w:r>
-              <w:rPr>
-                <w:lang w:val="es-ES"/>
+            <w:tcW w:w="2121" w:type="dxa"/>
+            <w:tcBorders>
+              <w:top w:val="single" w:sz="4" w:space="0" w:color="95B3D7"/>
+              <w:left w:val="single" w:sz="4" w:space="0" w:color="95B3D7"/>
+              <w:bottom w:val="single" w:sz="4" w:space="0" w:color="95B3D7"/>
+              <w:right w:val="single" w:sz="4" w:space="0" w:color="95B3D7"/>
+            </w:tcBorders>
+            <w:shd w:val="clear" w:color="auto" w:fill="FFFFFF" w:themeFill="background1"/>
+          </w:tcPr>
+          <w:p>
+            <w:pPr>
+              <w:rPr>
+                <w:rFonts w:cstheme="minorHAnsi"/>
+                <w:sz w:val="20"/>
+                <w:szCs w:val="20"/>
+                <w:lang w:val="es-ES"/>
+              </w:rPr>
+            </w:pPr>
+            <w:r>
+              <w:rPr>
+                <w:rFonts w:cstheme="minorHAnsi"/>
+                <w:sz w:val="20"/>
+                <w:szCs w:val="20"/>
               </w:rPr>
               <w:t>Reproducir /Mostrar Contenidos en el Mapa</w:t>
             </w:r>
@@ -1795,17 +3070,29 @@
         </w:tc>
         <w:tc>
           <w:tcPr>
-            <w:tcW w:w="2168" w:type="dxa"/>
-          </w:tcPr>
-          <w:p>
-            <w:pPr>
-              <w:rPr>
-                <w:lang w:val="es-ES"/>
-              </w:rPr>
-            </w:pPr>
-            <w:r>
-              <w:rPr>
-                <w:lang w:val="es-ES"/>
+            <w:tcW w:w="1634" w:type="dxa"/>
+            <w:tcBorders>
+              <w:top w:val="single" w:sz="4" w:space="0" w:color="95B3D7"/>
+              <w:left w:val="single" w:sz="4" w:space="0" w:color="95B3D7"/>
+              <w:bottom w:val="single" w:sz="4" w:space="0" w:color="95B3D7"/>
+              <w:right w:val="single" w:sz="4" w:space="0" w:color="95B3D7"/>
+            </w:tcBorders>
+            <w:shd w:val="clear" w:color="auto" w:fill="FFFFFF" w:themeFill="background1"/>
+          </w:tcPr>
+          <w:p>
+            <w:pPr>
+              <w:rPr>
+                <w:rFonts w:cstheme="minorHAnsi"/>
+                <w:sz w:val="20"/>
+                <w:szCs w:val="20"/>
+                <w:lang w:val="es-ES"/>
+              </w:rPr>
+            </w:pPr>
+            <w:r>
+              <w:rPr>
+                <w:rFonts w:cstheme="minorHAnsi"/>
+                <w:sz w:val="20"/>
+                <w:szCs w:val="20"/>
               </w:rPr>
               <w:t>Gestionar Contenidos</w:t>
             </w:r>
@@ -1813,17 +3100,29 @@
         </w:tc>
         <w:tc>
           <w:tcPr>
-            <w:tcW w:w="2320" w:type="dxa"/>
-          </w:tcPr>
-          <w:p>
-            <w:pPr>
-              <w:rPr>
-                <w:lang w:val="es-ES"/>
-              </w:rPr>
-            </w:pPr>
-            <w:r>
-              <w:rPr>
-                <w:lang w:val="es-ES"/>
+            <w:tcW w:w="3268" w:type="dxa"/>
+            <w:tcBorders>
+              <w:top w:val="single" w:sz="4" w:space="0" w:color="95B3D7"/>
+              <w:left w:val="single" w:sz="4" w:space="0" w:color="95B3D7"/>
+              <w:bottom w:val="single" w:sz="4" w:space="0" w:color="95B3D7"/>
+              <w:right w:val="single" w:sz="4" w:space="0" w:color="95B3D7"/>
+            </w:tcBorders>
+            <w:shd w:val="clear" w:color="auto" w:fill="FFFFFF" w:themeFill="background1"/>
+          </w:tcPr>
+          <w:p>
+            <w:pPr>
+              <w:rPr>
+                <w:rFonts w:cstheme="minorHAnsi"/>
+                <w:sz w:val="20"/>
+                <w:szCs w:val="20"/>
+                <w:lang w:val="es-ES"/>
+              </w:rPr>
+            </w:pPr>
+            <w:r>
+              <w:rPr>
+                <w:rFonts w:cstheme="minorHAnsi"/>
+                <w:sz w:val="20"/>
+                <w:szCs w:val="20"/>
               </w:rPr>
               <w:t>Administrador/ docente/estudiante</w:t>
             </w:r>
@@ -1831,19 +3130,34 @@
         </w:tc>
       </w:tr>
       <w:tr>
-        <w:tc>
-          <w:tcPr>
-            <w:tcW w:w="701" w:type="dxa"/>
-          </w:tcPr>
-          <w:p>
-            <w:pPr>
-              <w:rPr>
-                <w:lang w:val="es-ES"/>
-              </w:rPr>
-            </w:pPr>
-            <w:r>
-              <w:rPr>
-                <w:lang w:val="es-ES"/>
+        <w:trPr>
+          <w:trHeight w:val="353"/>
+        </w:trPr>
+        <w:tc>
+          <w:tcPr>
+            <w:tcW w:w="1334" w:type="dxa"/>
+            <w:tcBorders>
+              <w:top w:val="single" w:sz="4" w:space="0" w:color="95B3D7"/>
+              <w:left w:val="single" w:sz="4" w:space="0" w:color="95B3D7"/>
+              <w:bottom w:val="single" w:sz="4" w:space="0" w:color="95B3D7"/>
+              <w:right w:val="single" w:sz="4" w:space="0" w:color="95B3D7"/>
+            </w:tcBorders>
+            <w:shd w:val="clear" w:color="auto" w:fill="DBE5F1"/>
+          </w:tcPr>
+          <w:p>
+            <w:pPr>
+              <w:rPr>
+                <w:rFonts w:cstheme="minorHAnsi"/>
+                <w:sz w:val="20"/>
+                <w:szCs w:val="20"/>
+                <w:lang w:val="es-ES"/>
+              </w:rPr>
+            </w:pPr>
+            <w:r>
+              <w:rPr>
+                <w:rFonts w:cstheme="minorHAnsi"/>
+                <w:sz w:val="20"/>
+                <w:szCs w:val="20"/>
               </w:rPr>
               <w:t>RF13</w:t>
             </w:r>
@@ -1851,17 +3165,29 @@
         </w:tc>
         <w:tc>
           <w:tcPr>
-            <w:tcW w:w="3639" w:type="dxa"/>
-          </w:tcPr>
-          <w:p>
-            <w:pPr>
-              <w:rPr>
-                <w:lang w:val="es-ES"/>
-              </w:rPr>
-            </w:pPr>
-            <w:r>
-              <w:rPr>
-                <w:lang w:val="es-ES"/>
+            <w:tcW w:w="2121" w:type="dxa"/>
+            <w:tcBorders>
+              <w:top w:val="single" w:sz="4" w:space="0" w:color="95B3D7"/>
+              <w:left w:val="single" w:sz="4" w:space="0" w:color="95B3D7"/>
+              <w:bottom w:val="single" w:sz="4" w:space="0" w:color="95B3D7"/>
+              <w:right w:val="single" w:sz="4" w:space="0" w:color="95B3D7"/>
+            </w:tcBorders>
+            <w:shd w:val="clear" w:color="auto" w:fill="DBE5F1"/>
+          </w:tcPr>
+          <w:p>
+            <w:pPr>
+              <w:rPr>
+                <w:rFonts w:cstheme="minorHAnsi"/>
+                <w:sz w:val="20"/>
+                <w:szCs w:val="20"/>
+                <w:lang w:val="es-ES"/>
+              </w:rPr>
+            </w:pPr>
+            <w:r>
+              <w:rPr>
+                <w:rFonts w:cstheme="minorHAnsi"/>
+                <w:sz w:val="20"/>
+                <w:szCs w:val="20"/>
               </w:rPr>
               <w:t xml:space="preserve">Registro de Visita </w:t>
             </w:r>
@@ -1869,17 +3195,29 @@
         </w:tc>
         <w:tc>
           <w:tcPr>
-            <w:tcW w:w="2168" w:type="dxa"/>
-          </w:tcPr>
-          <w:p>
-            <w:pPr>
-              <w:rPr>
-                <w:lang w:val="es-ES"/>
-              </w:rPr>
-            </w:pPr>
-            <w:r>
-              <w:rPr>
-                <w:lang w:val="es-ES"/>
+            <w:tcW w:w="1634" w:type="dxa"/>
+            <w:tcBorders>
+              <w:top w:val="single" w:sz="4" w:space="0" w:color="95B3D7"/>
+              <w:left w:val="single" w:sz="4" w:space="0" w:color="95B3D7"/>
+              <w:bottom w:val="single" w:sz="4" w:space="0" w:color="95B3D7"/>
+              <w:right w:val="single" w:sz="4" w:space="0" w:color="95B3D7"/>
+            </w:tcBorders>
+            <w:shd w:val="clear" w:color="auto" w:fill="DBE5F1"/>
+          </w:tcPr>
+          <w:p>
+            <w:pPr>
+              <w:rPr>
+                <w:rFonts w:cstheme="minorHAnsi"/>
+                <w:sz w:val="20"/>
+                <w:szCs w:val="20"/>
+                <w:lang w:val="es-ES"/>
+              </w:rPr>
+            </w:pPr>
+            <w:r>
+              <w:rPr>
+                <w:rFonts w:cstheme="minorHAnsi"/>
+                <w:sz w:val="20"/>
+                <w:szCs w:val="20"/>
               </w:rPr>
               <w:t>Seguimiento Estudiantes</w:t>
             </w:r>
@@ -1887,17 +3225,29 @@
         </w:tc>
         <w:tc>
           <w:tcPr>
-            <w:tcW w:w="2320" w:type="dxa"/>
-          </w:tcPr>
-          <w:p>
-            <w:pPr>
-              <w:rPr>
-                <w:lang w:val="es-ES"/>
-              </w:rPr>
-            </w:pPr>
-            <w:r>
-              <w:rPr>
-                <w:lang w:val="es-ES"/>
+            <w:tcW w:w="3268" w:type="dxa"/>
+            <w:tcBorders>
+              <w:top w:val="single" w:sz="4" w:space="0" w:color="95B3D7"/>
+              <w:left w:val="single" w:sz="4" w:space="0" w:color="95B3D7"/>
+              <w:bottom w:val="single" w:sz="4" w:space="0" w:color="95B3D7"/>
+              <w:right w:val="single" w:sz="4" w:space="0" w:color="95B3D7"/>
+            </w:tcBorders>
+            <w:shd w:val="clear" w:color="auto" w:fill="DBE5F1"/>
+          </w:tcPr>
+          <w:p>
+            <w:pPr>
+              <w:rPr>
+                <w:rFonts w:cstheme="minorHAnsi"/>
+                <w:sz w:val="20"/>
+                <w:szCs w:val="20"/>
+                <w:lang w:val="es-ES"/>
+              </w:rPr>
+            </w:pPr>
+            <w:r>
+              <w:rPr>
+                <w:rFonts w:cstheme="minorHAnsi"/>
+                <w:sz w:val="20"/>
+                <w:szCs w:val="20"/>
               </w:rPr>
               <w:t>Sistema</w:t>
             </w:r>
@@ -1905,19 +3255,34 @@
         </w:tc>
       </w:tr>
       <w:tr>
-        <w:tc>
-          <w:tcPr>
-            <w:tcW w:w="701" w:type="dxa"/>
-          </w:tcPr>
-          <w:p>
-            <w:pPr>
-              <w:rPr>
-                <w:lang w:val="es-ES"/>
-              </w:rPr>
-            </w:pPr>
-            <w:r>
-              <w:rPr>
-                <w:lang w:val="es-ES"/>
+        <w:trPr>
+          <w:trHeight w:val="353"/>
+        </w:trPr>
+        <w:tc>
+          <w:tcPr>
+            <w:tcW w:w="1334" w:type="dxa"/>
+            <w:tcBorders>
+              <w:top w:val="single" w:sz="4" w:space="0" w:color="95B3D7"/>
+              <w:left w:val="single" w:sz="4" w:space="0" w:color="95B3D7"/>
+              <w:bottom w:val="single" w:sz="4" w:space="0" w:color="95B3D7"/>
+              <w:right w:val="single" w:sz="4" w:space="0" w:color="95B3D7"/>
+            </w:tcBorders>
+            <w:shd w:val="clear" w:color="auto" w:fill="FFFFFF" w:themeFill="background1"/>
+          </w:tcPr>
+          <w:p>
+            <w:pPr>
+              <w:rPr>
+                <w:rFonts w:cstheme="minorHAnsi"/>
+                <w:sz w:val="20"/>
+                <w:szCs w:val="20"/>
+                <w:lang w:val="es-ES"/>
+              </w:rPr>
+            </w:pPr>
+            <w:r>
+              <w:rPr>
+                <w:rFonts w:cstheme="minorHAnsi"/>
+                <w:sz w:val="20"/>
+                <w:szCs w:val="20"/>
               </w:rPr>
               <w:t>RF14</w:t>
             </w:r>
@@ -1925,17 +3290,29 @@
         </w:tc>
         <w:tc>
           <w:tcPr>
-            <w:tcW w:w="3639" w:type="dxa"/>
-          </w:tcPr>
-          <w:p>
-            <w:pPr>
-              <w:rPr>
-                <w:lang w:val="es-ES"/>
-              </w:rPr>
-            </w:pPr>
-            <w:r>
-              <w:rPr>
-                <w:lang w:val="es-ES"/>
+            <w:tcW w:w="2121" w:type="dxa"/>
+            <w:tcBorders>
+              <w:top w:val="single" w:sz="4" w:space="0" w:color="95B3D7"/>
+              <w:left w:val="single" w:sz="4" w:space="0" w:color="95B3D7"/>
+              <w:bottom w:val="single" w:sz="4" w:space="0" w:color="95B3D7"/>
+              <w:right w:val="single" w:sz="4" w:space="0" w:color="95B3D7"/>
+            </w:tcBorders>
+            <w:shd w:val="clear" w:color="auto" w:fill="FFFFFF" w:themeFill="background1"/>
+          </w:tcPr>
+          <w:p>
+            <w:pPr>
+              <w:rPr>
+                <w:rFonts w:cstheme="minorHAnsi"/>
+                <w:sz w:val="20"/>
+                <w:szCs w:val="20"/>
+                <w:lang w:val="es-ES"/>
+              </w:rPr>
+            </w:pPr>
+            <w:r>
+              <w:rPr>
+                <w:rFonts w:cstheme="minorHAnsi"/>
+                <w:sz w:val="20"/>
+                <w:szCs w:val="20"/>
               </w:rPr>
               <w:t>Registro de Avance en contenido</w:t>
             </w:r>
@@ -1943,17 +3320,29 @@
         </w:tc>
         <w:tc>
           <w:tcPr>
-            <w:tcW w:w="2168" w:type="dxa"/>
-          </w:tcPr>
-          <w:p>
-            <w:pPr>
-              <w:rPr>
-                <w:lang w:val="es-ES"/>
-              </w:rPr>
-            </w:pPr>
-            <w:r>
-              <w:rPr>
-                <w:lang w:val="es-ES"/>
+            <w:tcW w:w="1634" w:type="dxa"/>
+            <w:tcBorders>
+              <w:top w:val="single" w:sz="4" w:space="0" w:color="95B3D7"/>
+              <w:left w:val="single" w:sz="4" w:space="0" w:color="95B3D7"/>
+              <w:bottom w:val="single" w:sz="4" w:space="0" w:color="95B3D7"/>
+              <w:right w:val="single" w:sz="4" w:space="0" w:color="95B3D7"/>
+            </w:tcBorders>
+            <w:shd w:val="clear" w:color="auto" w:fill="FFFFFF" w:themeFill="background1"/>
+          </w:tcPr>
+          <w:p>
+            <w:pPr>
+              <w:rPr>
+                <w:rFonts w:cstheme="minorHAnsi"/>
+                <w:sz w:val="20"/>
+                <w:szCs w:val="20"/>
+                <w:lang w:val="es-ES"/>
+              </w:rPr>
+            </w:pPr>
+            <w:r>
+              <w:rPr>
+                <w:rFonts w:cstheme="minorHAnsi"/>
+                <w:sz w:val="20"/>
+                <w:szCs w:val="20"/>
               </w:rPr>
               <w:t>Seguimiento Estudiantes</w:t>
             </w:r>
@@ -1961,17 +3350,29 @@
         </w:tc>
         <w:tc>
           <w:tcPr>
-            <w:tcW w:w="2320" w:type="dxa"/>
-          </w:tcPr>
-          <w:p>
-            <w:pPr>
-              <w:rPr>
-                <w:lang w:val="es-ES"/>
-              </w:rPr>
-            </w:pPr>
-            <w:r>
-              <w:rPr>
-                <w:lang w:val="es-ES"/>
+            <w:tcW w:w="3268" w:type="dxa"/>
+            <w:tcBorders>
+              <w:top w:val="single" w:sz="4" w:space="0" w:color="95B3D7"/>
+              <w:left w:val="single" w:sz="4" w:space="0" w:color="95B3D7"/>
+              <w:bottom w:val="single" w:sz="4" w:space="0" w:color="95B3D7"/>
+              <w:right w:val="single" w:sz="4" w:space="0" w:color="95B3D7"/>
+            </w:tcBorders>
+            <w:shd w:val="clear" w:color="auto" w:fill="FFFFFF" w:themeFill="background1"/>
+          </w:tcPr>
+          <w:p>
+            <w:pPr>
+              <w:rPr>
+                <w:rFonts w:cstheme="minorHAnsi"/>
+                <w:sz w:val="20"/>
+                <w:szCs w:val="20"/>
+                <w:lang w:val="es-ES"/>
+              </w:rPr>
+            </w:pPr>
+            <w:r>
+              <w:rPr>
+                <w:rFonts w:cstheme="minorHAnsi"/>
+                <w:sz w:val="20"/>
+                <w:szCs w:val="20"/>
               </w:rPr>
               <w:t>Sistema</w:t>
             </w:r>
@@ -1979,19 +3380,34 @@
         </w:tc>
       </w:tr>
       <w:tr>
-        <w:tc>
-          <w:tcPr>
-            <w:tcW w:w="701" w:type="dxa"/>
-          </w:tcPr>
-          <w:p>
-            <w:pPr>
-              <w:rPr>
-                <w:lang w:val="es-ES"/>
-              </w:rPr>
-            </w:pPr>
-            <w:r>
-              <w:rPr>
-                <w:lang w:val="es-ES"/>
+        <w:trPr>
+          <w:trHeight w:val="353"/>
+        </w:trPr>
+        <w:tc>
+          <w:tcPr>
+            <w:tcW w:w="1334" w:type="dxa"/>
+            <w:tcBorders>
+              <w:top w:val="single" w:sz="4" w:space="0" w:color="95B3D7"/>
+              <w:left w:val="single" w:sz="4" w:space="0" w:color="95B3D7"/>
+              <w:bottom w:val="single" w:sz="4" w:space="0" w:color="95B3D7"/>
+              <w:right w:val="single" w:sz="4" w:space="0" w:color="95B3D7"/>
+            </w:tcBorders>
+            <w:shd w:val="clear" w:color="auto" w:fill="DBE5F1"/>
+          </w:tcPr>
+          <w:p>
+            <w:pPr>
+              <w:rPr>
+                <w:rFonts w:cstheme="minorHAnsi"/>
+                <w:sz w:val="20"/>
+                <w:szCs w:val="20"/>
+                <w:lang w:val="es-ES"/>
+              </w:rPr>
+            </w:pPr>
+            <w:r>
+              <w:rPr>
+                <w:rFonts w:cstheme="minorHAnsi"/>
+                <w:sz w:val="20"/>
+                <w:szCs w:val="20"/>
               </w:rPr>
               <w:t>RF15</w:t>
             </w:r>
@@ -1999,17 +3415,29 @@
         </w:tc>
         <w:tc>
           <w:tcPr>
-            <w:tcW w:w="3639" w:type="dxa"/>
-          </w:tcPr>
-          <w:p>
-            <w:pPr>
-              <w:rPr>
-                <w:lang w:val="es-ES"/>
-              </w:rPr>
-            </w:pPr>
-            <w:r>
-              <w:rPr>
-                <w:lang w:val="es-ES"/>
+            <w:tcW w:w="2121" w:type="dxa"/>
+            <w:tcBorders>
+              <w:top w:val="single" w:sz="4" w:space="0" w:color="95B3D7"/>
+              <w:left w:val="single" w:sz="4" w:space="0" w:color="95B3D7"/>
+              <w:bottom w:val="single" w:sz="4" w:space="0" w:color="95B3D7"/>
+              <w:right w:val="single" w:sz="4" w:space="0" w:color="95B3D7"/>
+            </w:tcBorders>
+            <w:shd w:val="clear" w:color="auto" w:fill="DBE5F1"/>
+          </w:tcPr>
+          <w:p>
+            <w:pPr>
+              <w:rPr>
+                <w:rFonts w:cstheme="minorHAnsi"/>
+                <w:sz w:val="20"/>
+                <w:szCs w:val="20"/>
+                <w:lang w:val="es-ES"/>
+              </w:rPr>
+            </w:pPr>
+            <w:r>
+              <w:rPr>
+                <w:rFonts w:cstheme="minorHAnsi"/>
+                <w:sz w:val="20"/>
+                <w:szCs w:val="20"/>
               </w:rPr>
               <w:t>Generar Informe Grupo</w:t>
             </w:r>
@@ -2017,17 +3445,29 @@
         </w:tc>
         <w:tc>
           <w:tcPr>
-            <w:tcW w:w="2168" w:type="dxa"/>
-          </w:tcPr>
-          <w:p>
-            <w:pPr>
-              <w:rPr>
-                <w:lang w:val="es-ES"/>
-              </w:rPr>
-            </w:pPr>
-            <w:r>
-              <w:rPr>
-                <w:lang w:val="es-ES"/>
+            <w:tcW w:w="1634" w:type="dxa"/>
+            <w:tcBorders>
+              <w:top w:val="single" w:sz="4" w:space="0" w:color="95B3D7"/>
+              <w:left w:val="single" w:sz="4" w:space="0" w:color="95B3D7"/>
+              <w:bottom w:val="single" w:sz="4" w:space="0" w:color="95B3D7"/>
+              <w:right w:val="single" w:sz="4" w:space="0" w:color="95B3D7"/>
+            </w:tcBorders>
+            <w:shd w:val="clear" w:color="auto" w:fill="DBE5F1"/>
+          </w:tcPr>
+          <w:p>
+            <w:pPr>
+              <w:rPr>
+                <w:rFonts w:cstheme="minorHAnsi"/>
+                <w:sz w:val="20"/>
+                <w:szCs w:val="20"/>
+                <w:lang w:val="es-ES"/>
+              </w:rPr>
+            </w:pPr>
+            <w:r>
+              <w:rPr>
+                <w:rFonts w:cstheme="minorHAnsi"/>
+                <w:sz w:val="20"/>
+                <w:szCs w:val="20"/>
               </w:rPr>
               <w:t>Seguimiento Estudiantes</w:t>
             </w:r>
@@ -2035,17 +3475,29 @@
         </w:tc>
         <w:tc>
           <w:tcPr>
-            <w:tcW w:w="2320" w:type="dxa"/>
-          </w:tcPr>
-          <w:p>
-            <w:pPr>
-              <w:rPr>
-                <w:lang w:val="es-ES"/>
-              </w:rPr>
-            </w:pPr>
-            <w:r>
-              <w:rPr>
-                <w:lang w:val="es-ES"/>
+            <w:tcW w:w="3268" w:type="dxa"/>
+            <w:tcBorders>
+              <w:top w:val="single" w:sz="4" w:space="0" w:color="95B3D7"/>
+              <w:left w:val="single" w:sz="4" w:space="0" w:color="95B3D7"/>
+              <w:bottom w:val="single" w:sz="4" w:space="0" w:color="95B3D7"/>
+              <w:right w:val="single" w:sz="4" w:space="0" w:color="95B3D7"/>
+            </w:tcBorders>
+            <w:shd w:val="clear" w:color="auto" w:fill="DBE5F1"/>
+          </w:tcPr>
+          <w:p>
+            <w:pPr>
+              <w:rPr>
+                <w:rFonts w:cstheme="minorHAnsi"/>
+                <w:sz w:val="20"/>
+                <w:szCs w:val="20"/>
+                <w:lang w:val="es-ES"/>
+              </w:rPr>
+            </w:pPr>
+            <w:r>
+              <w:rPr>
+                <w:rFonts w:cstheme="minorHAnsi"/>
+                <w:sz w:val="20"/>
+                <w:szCs w:val="20"/>
               </w:rPr>
               <w:t>Docente</w:t>
             </w:r>
@@ -2053,19 +3505,34 @@
         </w:tc>
       </w:tr>
       <w:tr>
-        <w:tc>
-          <w:tcPr>
-            <w:tcW w:w="701" w:type="dxa"/>
-          </w:tcPr>
-          <w:p>
-            <w:pPr>
-              <w:rPr>
-                <w:lang w:val="es-ES"/>
-              </w:rPr>
-            </w:pPr>
-            <w:r>
-              <w:rPr>
-                <w:lang w:val="es-ES"/>
+        <w:trPr>
+          <w:trHeight w:val="353"/>
+        </w:trPr>
+        <w:tc>
+          <w:tcPr>
+            <w:tcW w:w="1334" w:type="dxa"/>
+            <w:tcBorders>
+              <w:top w:val="single" w:sz="4" w:space="0" w:color="95B3D7"/>
+              <w:left w:val="single" w:sz="4" w:space="0" w:color="95B3D7"/>
+              <w:bottom w:val="single" w:sz="4" w:space="0" w:color="95B3D7"/>
+              <w:right w:val="single" w:sz="4" w:space="0" w:color="95B3D7"/>
+            </w:tcBorders>
+            <w:shd w:val="clear" w:color="auto" w:fill="FFFFFF" w:themeFill="background1"/>
+          </w:tcPr>
+          <w:p>
+            <w:pPr>
+              <w:rPr>
+                <w:rFonts w:cstheme="minorHAnsi"/>
+                <w:sz w:val="20"/>
+                <w:szCs w:val="20"/>
+                <w:lang w:val="es-ES"/>
+              </w:rPr>
+            </w:pPr>
+            <w:r>
+              <w:rPr>
+                <w:rFonts w:cstheme="minorHAnsi"/>
+                <w:sz w:val="20"/>
+                <w:szCs w:val="20"/>
               </w:rPr>
               <w:t>RF16</w:t>
             </w:r>
@@ -2073,17 +3540,29 @@
         </w:tc>
         <w:tc>
           <w:tcPr>
-            <w:tcW w:w="3639" w:type="dxa"/>
-          </w:tcPr>
-          <w:p>
-            <w:pPr>
-              <w:rPr>
-                <w:lang w:val="es-ES"/>
-              </w:rPr>
-            </w:pPr>
-            <w:r>
-              <w:rPr>
-                <w:lang w:val="es-ES"/>
+            <w:tcW w:w="2121" w:type="dxa"/>
+            <w:tcBorders>
+              <w:top w:val="single" w:sz="4" w:space="0" w:color="95B3D7"/>
+              <w:left w:val="single" w:sz="4" w:space="0" w:color="95B3D7"/>
+              <w:bottom w:val="single" w:sz="4" w:space="0" w:color="95B3D7"/>
+              <w:right w:val="single" w:sz="4" w:space="0" w:color="95B3D7"/>
+            </w:tcBorders>
+            <w:shd w:val="clear" w:color="auto" w:fill="FFFFFF" w:themeFill="background1"/>
+          </w:tcPr>
+          <w:p>
+            <w:pPr>
+              <w:rPr>
+                <w:rFonts w:cstheme="minorHAnsi"/>
+                <w:sz w:val="20"/>
+                <w:szCs w:val="20"/>
+                <w:lang w:val="es-ES"/>
+              </w:rPr>
+            </w:pPr>
+            <w:r>
+              <w:rPr>
+                <w:rFonts w:cstheme="minorHAnsi"/>
+                <w:sz w:val="20"/>
+                <w:szCs w:val="20"/>
               </w:rPr>
               <w:t>Generar Informe Estudiante</w:t>
             </w:r>
@@ -2091,17 +3570,29 @@
         </w:tc>
         <w:tc>
           <w:tcPr>
-            <w:tcW w:w="2168" w:type="dxa"/>
-          </w:tcPr>
-          <w:p>
-            <w:pPr>
-              <w:rPr>
-                <w:lang w:val="es-ES"/>
-              </w:rPr>
-            </w:pPr>
-            <w:r>
-              <w:rPr>
-                <w:lang w:val="es-ES"/>
+            <w:tcW w:w="1634" w:type="dxa"/>
+            <w:tcBorders>
+              <w:top w:val="single" w:sz="4" w:space="0" w:color="95B3D7"/>
+              <w:left w:val="single" w:sz="4" w:space="0" w:color="95B3D7"/>
+              <w:bottom w:val="single" w:sz="4" w:space="0" w:color="95B3D7"/>
+              <w:right w:val="single" w:sz="4" w:space="0" w:color="95B3D7"/>
+            </w:tcBorders>
+            <w:shd w:val="clear" w:color="auto" w:fill="FFFFFF" w:themeFill="background1"/>
+          </w:tcPr>
+          <w:p>
+            <w:pPr>
+              <w:rPr>
+                <w:rFonts w:cstheme="minorHAnsi"/>
+                <w:sz w:val="20"/>
+                <w:szCs w:val="20"/>
+                <w:lang w:val="es-ES"/>
+              </w:rPr>
+            </w:pPr>
+            <w:r>
+              <w:rPr>
+                <w:rFonts w:cstheme="minorHAnsi"/>
+                <w:sz w:val="20"/>
+                <w:szCs w:val="20"/>
               </w:rPr>
               <w:t>Seguimiento Estudiantes</w:t>
             </w:r>
@@ -2109,17 +3600,29 @@
         </w:tc>
         <w:tc>
           <w:tcPr>
-            <w:tcW w:w="2320" w:type="dxa"/>
-          </w:tcPr>
-          <w:p>
-            <w:pPr>
-              <w:rPr>
-                <w:lang w:val="es-ES"/>
-              </w:rPr>
-            </w:pPr>
-            <w:r>
-              <w:rPr>
-                <w:lang w:val="es-ES"/>
+            <w:tcW w:w="3268" w:type="dxa"/>
+            <w:tcBorders>
+              <w:top w:val="single" w:sz="4" w:space="0" w:color="95B3D7"/>
+              <w:left w:val="single" w:sz="4" w:space="0" w:color="95B3D7"/>
+              <w:bottom w:val="single" w:sz="4" w:space="0" w:color="95B3D7"/>
+              <w:right w:val="single" w:sz="4" w:space="0" w:color="95B3D7"/>
+            </w:tcBorders>
+            <w:shd w:val="clear" w:color="auto" w:fill="FFFFFF" w:themeFill="background1"/>
+          </w:tcPr>
+          <w:p>
+            <w:pPr>
+              <w:rPr>
+                <w:rFonts w:cstheme="minorHAnsi"/>
+                <w:sz w:val="20"/>
+                <w:szCs w:val="20"/>
+                <w:lang w:val="es-ES"/>
+              </w:rPr>
+            </w:pPr>
+            <w:r>
+              <w:rPr>
+                <w:rFonts w:cstheme="minorHAnsi"/>
+                <w:sz w:val="20"/>
+                <w:szCs w:val="20"/>
               </w:rPr>
               <w:t>Docente</w:t>
             </w:r>
@@ -2127,37 +3630,65 @@
         </w:tc>
       </w:tr>
       <w:tr>
-        <w:tc>
-          <w:tcPr>
-            <w:tcW w:w="701" w:type="dxa"/>
-          </w:tcPr>
-          <w:p>
-            <w:pPr>
-              <w:rPr>
-                <w:lang w:val="es-ES"/>
-              </w:rPr>
-            </w:pPr>
-            <w:r>
-              <w:rPr>
-                <w:lang w:val="es-ES"/>
-              </w:rPr>
+        <w:trPr>
+          <w:trHeight w:val="353"/>
+        </w:trPr>
+        <w:tc>
+          <w:tcPr>
+            <w:tcW w:w="1334" w:type="dxa"/>
+            <w:tcBorders>
+              <w:top w:val="single" w:sz="4" w:space="0" w:color="95B3D7"/>
+              <w:left w:val="single" w:sz="4" w:space="0" w:color="95B3D7"/>
+              <w:bottom w:val="single" w:sz="4" w:space="0" w:color="95B3D7"/>
+              <w:right w:val="single" w:sz="4" w:space="0" w:color="95B3D7"/>
+            </w:tcBorders>
+            <w:shd w:val="clear" w:color="auto" w:fill="DBE5F1"/>
+          </w:tcPr>
+          <w:p>
+            <w:pPr>
+              <w:rPr>
+                <w:rFonts w:cstheme="minorHAnsi"/>
+                <w:sz w:val="20"/>
+                <w:szCs w:val="20"/>
+                <w:lang w:val="es-ES"/>
+              </w:rPr>
+            </w:pPr>
+            <w:r>
+              <w:rPr>
+                <w:rFonts w:cstheme="minorHAnsi"/>
+                <w:sz w:val="20"/>
+                <w:szCs w:val="20"/>
+              </w:rPr>
+              <w:lastRenderedPageBreak/>
               <w:t>RF17</w:t>
             </w:r>
           </w:p>
         </w:tc>
         <w:tc>
           <w:tcPr>
-            <w:tcW w:w="3639" w:type="dxa"/>
-          </w:tcPr>
-          <w:p>
-            <w:pPr>
-              <w:rPr>
-                <w:lang w:val="es-ES"/>
-              </w:rPr>
-            </w:pPr>
-            <w:r>
-              <w:rPr>
-                <w:lang w:val="es-ES"/>
+            <w:tcW w:w="2121" w:type="dxa"/>
+            <w:tcBorders>
+              <w:top w:val="single" w:sz="4" w:space="0" w:color="95B3D7"/>
+              <w:left w:val="single" w:sz="4" w:space="0" w:color="95B3D7"/>
+              <w:bottom w:val="single" w:sz="4" w:space="0" w:color="95B3D7"/>
+              <w:right w:val="single" w:sz="4" w:space="0" w:color="95B3D7"/>
+            </w:tcBorders>
+            <w:shd w:val="clear" w:color="auto" w:fill="DBE5F1"/>
+          </w:tcPr>
+          <w:p>
+            <w:pPr>
+              <w:rPr>
+                <w:rFonts w:cstheme="minorHAnsi"/>
+                <w:sz w:val="20"/>
+                <w:szCs w:val="20"/>
+                <w:lang w:val="es-ES"/>
+              </w:rPr>
+            </w:pPr>
+            <w:r>
+              <w:rPr>
+                <w:rFonts w:cstheme="minorHAnsi"/>
+                <w:sz w:val="20"/>
+                <w:szCs w:val="20"/>
               </w:rPr>
               <w:t>Generar Informe por Contenido</w:t>
             </w:r>
@@ -2165,17 +3696,29 @@
         </w:tc>
         <w:tc>
           <w:tcPr>
-            <w:tcW w:w="2168" w:type="dxa"/>
-          </w:tcPr>
-          <w:p>
-            <w:pPr>
-              <w:rPr>
-                <w:lang w:val="es-ES"/>
-              </w:rPr>
-            </w:pPr>
-            <w:r>
-              <w:rPr>
-                <w:lang w:val="es-ES"/>
+            <w:tcW w:w="1634" w:type="dxa"/>
+            <w:tcBorders>
+              <w:top w:val="single" w:sz="4" w:space="0" w:color="95B3D7"/>
+              <w:left w:val="single" w:sz="4" w:space="0" w:color="95B3D7"/>
+              <w:bottom w:val="single" w:sz="4" w:space="0" w:color="95B3D7"/>
+              <w:right w:val="single" w:sz="4" w:space="0" w:color="95B3D7"/>
+            </w:tcBorders>
+            <w:shd w:val="clear" w:color="auto" w:fill="DBE5F1"/>
+          </w:tcPr>
+          <w:p>
+            <w:pPr>
+              <w:rPr>
+                <w:rFonts w:cstheme="minorHAnsi"/>
+                <w:sz w:val="20"/>
+                <w:szCs w:val="20"/>
+                <w:lang w:val="es-ES"/>
+              </w:rPr>
+            </w:pPr>
+            <w:r>
+              <w:rPr>
+                <w:rFonts w:cstheme="minorHAnsi"/>
+                <w:sz w:val="20"/>
+                <w:szCs w:val="20"/>
               </w:rPr>
               <w:t>Seguimiento Estudiantes</w:t>
             </w:r>
@@ -2183,17 +3726,29 @@
         </w:tc>
         <w:tc>
           <w:tcPr>
-            <w:tcW w:w="2320" w:type="dxa"/>
-          </w:tcPr>
-          <w:p>
-            <w:pPr>
-              <w:rPr>
-                <w:lang w:val="es-ES"/>
-              </w:rPr>
-            </w:pPr>
-            <w:r>
-              <w:rPr>
-                <w:lang w:val="es-ES"/>
+            <w:tcW w:w="3268" w:type="dxa"/>
+            <w:tcBorders>
+              <w:top w:val="single" w:sz="4" w:space="0" w:color="95B3D7"/>
+              <w:left w:val="single" w:sz="4" w:space="0" w:color="95B3D7"/>
+              <w:bottom w:val="single" w:sz="4" w:space="0" w:color="95B3D7"/>
+              <w:right w:val="single" w:sz="4" w:space="0" w:color="95B3D7"/>
+            </w:tcBorders>
+            <w:shd w:val="clear" w:color="auto" w:fill="DBE5F1"/>
+          </w:tcPr>
+          <w:p>
+            <w:pPr>
+              <w:rPr>
+                <w:rFonts w:cstheme="minorHAnsi"/>
+                <w:sz w:val="20"/>
+                <w:szCs w:val="20"/>
+                <w:lang w:val="es-ES"/>
+              </w:rPr>
+            </w:pPr>
+            <w:r>
+              <w:rPr>
+                <w:rFonts w:cstheme="minorHAnsi"/>
+                <w:sz w:val="20"/>
+                <w:szCs w:val="20"/>
               </w:rPr>
               <w:t>Docente</w:t>
             </w:r>
@@ -2201,19 +3756,34 @@
         </w:tc>
       </w:tr>
       <w:tr>
-        <w:tc>
-          <w:tcPr>
-            <w:tcW w:w="701" w:type="dxa"/>
-          </w:tcPr>
-          <w:p>
-            <w:pPr>
-              <w:rPr>
-                <w:lang w:val="es-ES"/>
-              </w:rPr>
-            </w:pPr>
-            <w:r>
-              <w:rPr>
-                <w:lang w:val="es-ES"/>
+        <w:trPr>
+          <w:trHeight w:val="353"/>
+        </w:trPr>
+        <w:tc>
+          <w:tcPr>
+            <w:tcW w:w="1334" w:type="dxa"/>
+            <w:tcBorders>
+              <w:top w:val="single" w:sz="4" w:space="0" w:color="95B3D7"/>
+              <w:left w:val="single" w:sz="4" w:space="0" w:color="95B3D7"/>
+              <w:bottom w:val="single" w:sz="4" w:space="0" w:color="95B3D7"/>
+              <w:right w:val="single" w:sz="4" w:space="0" w:color="95B3D7"/>
+            </w:tcBorders>
+            <w:shd w:val="clear" w:color="auto" w:fill="FFFFFF" w:themeFill="background1"/>
+          </w:tcPr>
+          <w:p>
+            <w:pPr>
+              <w:rPr>
+                <w:rFonts w:cstheme="minorHAnsi"/>
+                <w:sz w:val="20"/>
+                <w:szCs w:val="20"/>
+                <w:lang w:val="es-ES"/>
+              </w:rPr>
+            </w:pPr>
+            <w:r>
+              <w:rPr>
+                <w:rFonts w:cstheme="minorHAnsi"/>
+                <w:sz w:val="20"/>
+                <w:szCs w:val="20"/>
               </w:rPr>
               <w:t>RF18</w:t>
             </w:r>
@@ -2221,17 +3791,29 @@
         </w:tc>
         <w:tc>
           <w:tcPr>
-            <w:tcW w:w="3639" w:type="dxa"/>
-          </w:tcPr>
-          <w:p>
-            <w:pPr>
-              <w:rPr>
-                <w:lang w:val="es-ES"/>
-              </w:rPr>
-            </w:pPr>
-            <w:r>
-              <w:rPr>
-                <w:lang w:val="es-ES"/>
+            <w:tcW w:w="2121" w:type="dxa"/>
+            <w:tcBorders>
+              <w:top w:val="single" w:sz="4" w:space="0" w:color="95B3D7"/>
+              <w:left w:val="single" w:sz="4" w:space="0" w:color="95B3D7"/>
+              <w:bottom w:val="single" w:sz="4" w:space="0" w:color="95B3D7"/>
+              <w:right w:val="single" w:sz="4" w:space="0" w:color="95B3D7"/>
+            </w:tcBorders>
+            <w:shd w:val="clear" w:color="auto" w:fill="FFFFFF" w:themeFill="background1"/>
+          </w:tcPr>
+          <w:p>
+            <w:pPr>
+              <w:rPr>
+                <w:rFonts w:cstheme="minorHAnsi"/>
+                <w:sz w:val="20"/>
+                <w:szCs w:val="20"/>
+                <w:lang w:val="es-ES"/>
+              </w:rPr>
+            </w:pPr>
+            <w:r>
+              <w:rPr>
+                <w:rFonts w:cstheme="minorHAnsi"/>
+                <w:sz w:val="20"/>
+                <w:szCs w:val="20"/>
               </w:rPr>
               <w:t>Asociar Docentes</w:t>
             </w:r>
@@ -2239,17 +3821,29 @@
         </w:tc>
         <w:tc>
           <w:tcPr>
-            <w:tcW w:w="2168" w:type="dxa"/>
-          </w:tcPr>
-          <w:p>
-            <w:pPr>
-              <w:rPr>
-                <w:lang w:val="es-ES"/>
-              </w:rPr>
-            </w:pPr>
-            <w:r>
-              <w:rPr>
-                <w:lang w:val="es-ES"/>
+            <w:tcW w:w="1634" w:type="dxa"/>
+            <w:tcBorders>
+              <w:top w:val="single" w:sz="4" w:space="0" w:color="95B3D7"/>
+              <w:left w:val="single" w:sz="4" w:space="0" w:color="95B3D7"/>
+              <w:bottom w:val="single" w:sz="4" w:space="0" w:color="95B3D7"/>
+              <w:right w:val="single" w:sz="4" w:space="0" w:color="95B3D7"/>
+            </w:tcBorders>
+            <w:shd w:val="clear" w:color="auto" w:fill="FFFFFF" w:themeFill="background1"/>
+          </w:tcPr>
+          <w:p>
+            <w:pPr>
+              <w:rPr>
+                <w:rFonts w:cstheme="minorHAnsi"/>
+                <w:sz w:val="20"/>
+                <w:szCs w:val="20"/>
+                <w:lang w:val="es-ES"/>
+              </w:rPr>
+            </w:pPr>
+            <w:r>
+              <w:rPr>
+                <w:rFonts w:cstheme="minorHAnsi"/>
+                <w:sz w:val="20"/>
+                <w:szCs w:val="20"/>
               </w:rPr>
               <w:t>Gestionar Grupos</w:t>
             </w:r>
@@ -2257,17 +3851,29 @@
         </w:tc>
         <w:tc>
           <w:tcPr>
-            <w:tcW w:w="2320" w:type="dxa"/>
-          </w:tcPr>
-          <w:p>
-            <w:pPr>
-              <w:rPr>
-                <w:lang w:val="es-ES"/>
-              </w:rPr>
-            </w:pPr>
-            <w:r>
-              <w:rPr>
-                <w:lang w:val="es-ES"/>
+            <w:tcW w:w="3268" w:type="dxa"/>
+            <w:tcBorders>
+              <w:top w:val="single" w:sz="4" w:space="0" w:color="95B3D7"/>
+              <w:left w:val="single" w:sz="4" w:space="0" w:color="95B3D7"/>
+              <w:bottom w:val="single" w:sz="4" w:space="0" w:color="95B3D7"/>
+              <w:right w:val="single" w:sz="4" w:space="0" w:color="95B3D7"/>
+            </w:tcBorders>
+            <w:shd w:val="clear" w:color="auto" w:fill="FFFFFF" w:themeFill="background1"/>
+          </w:tcPr>
+          <w:p>
+            <w:pPr>
+              <w:rPr>
+                <w:rFonts w:cstheme="minorHAnsi"/>
+                <w:sz w:val="20"/>
+                <w:szCs w:val="20"/>
+                <w:lang w:val="es-ES"/>
+              </w:rPr>
+            </w:pPr>
+            <w:r>
+              <w:rPr>
+                <w:rFonts w:cstheme="minorHAnsi"/>
+                <w:sz w:val="20"/>
+                <w:szCs w:val="20"/>
               </w:rPr>
               <w:t>Administrador</w:t>
             </w:r>
@@ -2275,19 +3881,34 @@
         </w:tc>
       </w:tr>
       <w:tr>
-        <w:tc>
-          <w:tcPr>
-            <w:tcW w:w="701" w:type="dxa"/>
-          </w:tcPr>
-          <w:p>
-            <w:pPr>
-              <w:rPr>
-                <w:lang w:val="es-ES"/>
-              </w:rPr>
-            </w:pPr>
-            <w:r>
-              <w:rPr>
-                <w:lang w:val="es-ES"/>
+        <w:trPr>
+          <w:trHeight w:val="353"/>
+        </w:trPr>
+        <w:tc>
+          <w:tcPr>
+            <w:tcW w:w="1334" w:type="dxa"/>
+            <w:tcBorders>
+              <w:top w:val="single" w:sz="4" w:space="0" w:color="95B3D7"/>
+              <w:left w:val="single" w:sz="4" w:space="0" w:color="95B3D7"/>
+              <w:bottom w:val="single" w:sz="4" w:space="0" w:color="95B3D7"/>
+              <w:right w:val="single" w:sz="4" w:space="0" w:color="95B3D7"/>
+            </w:tcBorders>
+            <w:shd w:val="clear" w:color="auto" w:fill="DBE5F1"/>
+          </w:tcPr>
+          <w:p>
+            <w:pPr>
+              <w:rPr>
+                <w:rFonts w:cstheme="minorHAnsi"/>
+                <w:sz w:val="20"/>
+                <w:szCs w:val="20"/>
+                <w:lang w:val="es-ES"/>
+              </w:rPr>
+            </w:pPr>
+            <w:r>
+              <w:rPr>
+                <w:rFonts w:cstheme="minorHAnsi"/>
+                <w:sz w:val="20"/>
+                <w:szCs w:val="20"/>
               </w:rPr>
               <w:t>RF19</w:t>
             </w:r>
@@ -2295,17 +3916,29 @@
         </w:tc>
         <w:tc>
           <w:tcPr>
-            <w:tcW w:w="3639" w:type="dxa"/>
-          </w:tcPr>
-          <w:p>
-            <w:pPr>
-              <w:rPr>
-                <w:lang w:val="es-ES"/>
-              </w:rPr>
-            </w:pPr>
-            <w:r>
-              <w:rPr>
-                <w:lang w:val="es-ES"/>
+            <w:tcW w:w="2121" w:type="dxa"/>
+            <w:tcBorders>
+              <w:top w:val="single" w:sz="4" w:space="0" w:color="95B3D7"/>
+              <w:left w:val="single" w:sz="4" w:space="0" w:color="95B3D7"/>
+              <w:bottom w:val="single" w:sz="4" w:space="0" w:color="95B3D7"/>
+              <w:right w:val="single" w:sz="4" w:space="0" w:color="95B3D7"/>
+            </w:tcBorders>
+            <w:shd w:val="clear" w:color="auto" w:fill="DBE5F1"/>
+          </w:tcPr>
+          <w:p>
+            <w:pPr>
+              <w:rPr>
+                <w:rFonts w:cstheme="minorHAnsi"/>
+                <w:sz w:val="20"/>
+                <w:szCs w:val="20"/>
+                <w:lang w:val="es-ES"/>
+              </w:rPr>
+            </w:pPr>
+            <w:r>
+              <w:rPr>
+                <w:rFonts w:cstheme="minorHAnsi"/>
+                <w:sz w:val="20"/>
+                <w:szCs w:val="20"/>
               </w:rPr>
               <w:t>Asociar Estudiantes a Grupo</w:t>
             </w:r>
@@ -2313,17 +3946,29 @@
         </w:tc>
         <w:tc>
           <w:tcPr>
-            <w:tcW w:w="2168" w:type="dxa"/>
-          </w:tcPr>
-          <w:p>
-            <w:pPr>
-              <w:rPr>
-                <w:lang w:val="es-ES"/>
-              </w:rPr>
-            </w:pPr>
-            <w:r>
-              <w:rPr>
-                <w:lang w:val="es-ES"/>
+            <w:tcW w:w="1634" w:type="dxa"/>
+            <w:tcBorders>
+              <w:top w:val="single" w:sz="4" w:space="0" w:color="95B3D7"/>
+              <w:left w:val="single" w:sz="4" w:space="0" w:color="95B3D7"/>
+              <w:bottom w:val="single" w:sz="4" w:space="0" w:color="95B3D7"/>
+              <w:right w:val="single" w:sz="4" w:space="0" w:color="95B3D7"/>
+            </w:tcBorders>
+            <w:shd w:val="clear" w:color="auto" w:fill="DBE5F1"/>
+          </w:tcPr>
+          <w:p>
+            <w:pPr>
+              <w:rPr>
+                <w:rFonts w:cstheme="minorHAnsi"/>
+                <w:sz w:val="20"/>
+                <w:szCs w:val="20"/>
+                <w:lang w:val="es-ES"/>
+              </w:rPr>
+            </w:pPr>
+            <w:r>
+              <w:rPr>
+                <w:rFonts w:cstheme="minorHAnsi"/>
+                <w:sz w:val="20"/>
+                <w:szCs w:val="20"/>
               </w:rPr>
               <w:t>Gestionar Grupos</w:t>
             </w:r>
@@ -2331,17 +3976,29 @@
         </w:tc>
         <w:tc>
           <w:tcPr>
-            <w:tcW w:w="2320" w:type="dxa"/>
-          </w:tcPr>
-          <w:p>
-            <w:pPr>
-              <w:rPr>
-                <w:lang w:val="es-ES"/>
-              </w:rPr>
-            </w:pPr>
-            <w:r>
-              <w:rPr>
-                <w:lang w:val="es-ES"/>
+            <w:tcW w:w="3268" w:type="dxa"/>
+            <w:tcBorders>
+              <w:top w:val="single" w:sz="4" w:space="0" w:color="95B3D7"/>
+              <w:left w:val="single" w:sz="4" w:space="0" w:color="95B3D7"/>
+              <w:bottom w:val="single" w:sz="4" w:space="0" w:color="95B3D7"/>
+              <w:right w:val="single" w:sz="4" w:space="0" w:color="95B3D7"/>
+            </w:tcBorders>
+            <w:shd w:val="clear" w:color="auto" w:fill="DBE5F1"/>
+          </w:tcPr>
+          <w:p>
+            <w:pPr>
+              <w:rPr>
+                <w:rFonts w:cstheme="minorHAnsi"/>
+                <w:sz w:val="20"/>
+                <w:szCs w:val="20"/>
+                <w:lang w:val="es-ES"/>
+              </w:rPr>
+            </w:pPr>
+            <w:r>
+              <w:rPr>
+                <w:rFonts w:cstheme="minorHAnsi"/>
+                <w:sz w:val="20"/>
+                <w:szCs w:val="20"/>
               </w:rPr>
               <w:t>Administrador</w:t>
             </w:r>
@@ -2349,19 +4006,34 @@
         </w:tc>
       </w:tr>
       <w:tr>
-        <w:tc>
-          <w:tcPr>
-            <w:tcW w:w="701" w:type="dxa"/>
-          </w:tcPr>
-          <w:p>
-            <w:pPr>
-              <w:rPr>
-                <w:lang w:val="es-ES"/>
-              </w:rPr>
-            </w:pPr>
-            <w:r>
-              <w:rPr>
-                <w:lang w:val="es-ES"/>
+        <w:trPr>
+          <w:trHeight w:val="353"/>
+        </w:trPr>
+        <w:tc>
+          <w:tcPr>
+            <w:tcW w:w="1334" w:type="dxa"/>
+            <w:tcBorders>
+              <w:top w:val="single" w:sz="4" w:space="0" w:color="95B3D7"/>
+              <w:left w:val="single" w:sz="4" w:space="0" w:color="95B3D7"/>
+              <w:bottom w:val="single" w:sz="4" w:space="0" w:color="95B3D7"/>
+              <w:right w:val="single" w:sz="4" w:space="0" w:color="95B3D7"/>
+            </w:tcBorders>
+            <w:shd w:val="clear" w:color="auto" w:fill="FFFFFF" w:themeFill="background1"/>
+          </w:tcPr>
+          <w:p>
+            <w:pPr>
+              <w:rPr>
+                <w:rFonts w:cstheme="minorHAnsi"/>
+                <w:sz w:val="20"/>
+                <w:szCs w:val="20"/>
+                <w:lang w:val="es-ES"/>
+              </w:rPr>
+            </w:pPr>
+            <w:r>
+              <w:rPr>
+                <w:rFonts w:cstheme="minorHAnsi"/>
+                <w:sz w:val="20"/>
+                <w:szCs w:val="20"/>
               </w:rPr>
               <w:t>RF20</w:t>
             </w:r>
@@ -2369,17 +4041,29 @@
         </w:tc>
         <w:tc>
           <w:tcPr>
-            <w:tcW w:w="3639" w:type="dxa"/>
-          </w:tcPr>
-          <w:p>
-            <w:pPr>
-              <w:rPr>
-                <w:lang w:val="es-ES"/>
-              </w:rPr>
-            </w:pPr>
-            <w:r>
-              <w:rPr>
-                <w:lang w:val="es-ES"/>
+            <w:tcW w:w="2121" w:type="dxa"/>
+            <w:tcBorders>
+              <w:top w:val="single" w:sz="4" w:space="0" w:color="95B3D7"/>
+              <w:left w:val="single" w:sz="4" w:space="0" w:color="95B3D7"/>
+              <w:bottom w:val="single" w:sz="4" w:space="0" w:color="95B3D7"/>
+              <w:right w:val="single" w:sz="4" w:space="0" w:color="95B3D7"/>
+            </w:tcBorders>
+            <w:shd w:val="clear" w:color="auto" w:fill="FFFFFF" w:themeFill="background1"/>
+          </w:tcPr>
+          <w:p>
+            <w:pPr>
+              <w:rPr>
+                <w:rFonts w:cstheme="minorHAnsi"/>
+                <w:sz w:val="20"/>
+                <w:szCs w:val="20"/>
+                <w:lang w:val="es-ES"/>
+              </w:rPr>
+            </w:pPr>
+            <w:r>
+              <w:rPr>
+                <w:rFonts w:cstheme="minorHAnsi"/>
+                <w:sz w:val="20"/>
+                <w:szCs w:val="20"/>
               </w:rPr>
               <w:t>Consultar Grupos</w:t>
             </w:r>
@@ -2387,17 +4071,29 @@
         </w:tc>
         <w:tc>
           <w:tcPr>
-            <w:tcW w:w="2168" w:type="dxa"/>
-          </w:tcPr>
-          <w:p>
-            <w:pPr>
-              <w:rPr>
-                <w:lang w:val="es-ES"/>
-              </w:rPr>
-            </w:pPr>
-            <w:r>
-              <w:rPr>
-                <w:lang w:val="es-ES"/>
+            <w:tcW w:w="1634" w:type="dxa"/>
+            <w:tcBorders>
+              <w:top w:val="single" w:sz="4" w:space="0" w:color="95B3D7"/>
+              <w:left w:val="single" w:sz="4" w:space="0" w:color="95B3D7"/>
+              <w:bottom w:val="single" w:sz="4" w:space="0" w:color="95B3D7"/>
+              <w:right w:val="single" w:sz="4" w:space="0" w:color="95B3D7"/>
+            </w:tcBorders>
+            <w:shd w:val="clear" w:color="auto" w:fill="FFFFFF" w:themeFill="background1"/>
+          </w:tcPr>
+          <w:p>
+            <w:pPr>
+              <w:rPr>
+                <w:rFonts w:cstheme="minorHAnsi"/>
+                <w:sz w:val="20"/>
+                <w:szCs w:val="20"/>
+                <w:lang w:val="es-ES"/>
+              </w:rPr>
+            </w:pPr>
+            <w:r>
+              <w:rPr>
+                <w:rFonts w:cstheme="minorHAnsi"/>
+                <w:sz w:val="20"/>
+                <w:szCs w:val="20"/>
               </w:rPr>
               <w:t>Gestionar Grupos</w:t>
             </w:r>
@@ -2405,19 +4101,405 @@
         </w:tc>
         <w:tc>
           <w:tcPr>
-            <w:tcW w:w="2320" w:type="dxa"/>
-          </w:tcPr>
-          <w:p>
-            <w:pPr>
-              <w:rPr>
-                <w:lang w:val="es-ES"/>
-              </w:rPr>
-            </w:pPr>
-            <w:r>
-              <w:rPr>
-                <w:lang w:val="es-ES"/>
+            <w:tcW w:w="3268" w:type="dxa"/>
+            <w:tcBorders>
+              <w:top w:val="single" w:sz="4" w:space="0" w:color="95B3D7"/>
+              <w:left w:val="single" w:sz="4" w:space="0" w:color="95B3D7"/>
+              <w:bottom w:val="single" w:sz="4" w:space="0" w:color="95B3D7"/>
+              <w:right w:val="single" w:sz="4" w:space="0" w:color="95B3D7"/>
+            </w:tcBorders>
+            <w:shd w:val="clear" w:color="auto" w:fill="FFFFFF" w:themeFill="background1"/>
+          </w:tcPr>
+          <w:p>
+            <w:pPr>
+              <w:rPr>
+                <w:rFonts w:cstheme="minorHAnsi"/>
+                <w:sz w:val="20"/>
+                <w:szCs w:val="20"/>
+                <w:lang w:val="es-ES"/>
+              </w:rPr>
+            </w:pPr>
+            <w:r>
+              <w:rPr>
+                <w:rFonts w:cstheme="minorHAnsi"/>
+                <w:sz w:val="20"/>
+                <w:szCs w:val="20"/>
               </w:rPr>
               <w:t>Administrador/docente</w:t>
+            </w:r>
+          </w:p>
+        </w:tc>
+      </w:tr>
+      <w:tr>
+        <w:trPr>
+          <w:trHeight w:val="353"/>
+        </w:trPr>
+        <w:tc>
+          <w:tcPr>
+            <w:tcW w:w="1334" w:type="dxa"/>
+            <w:tcBorders>
+              <w:top w:val="single" w:sz="4" w:space="0" w:color="95B3D7"/>
+              <w:left w:val="single" w:sz="4" w:space="0" w:color="95B3D7"/>
+              <w:bottom w:val="single" w:sz="4" w:space="0" w:color="95B3D7"/>
+              <w:right w:val="single" w:sz="4" w:space="0" w:color="95B3D7"/>
+            </w:tcBorders>
+            <w:shd w:val="clear" w:color="auto" w:fill="FFFFFF" w:themeFill="background1"/>
+          </w:tcPr>
+          <w:p>
+            <w:pPr>
+              <w:rPr>
+                <w:rFonts w:cstheme="minorHAnsi"/>
+                <w:sz w:val="20"/>
+                <w:szCs w:val="20"/>
+              </w:rPr>
+            </w:pPr>
+            <w:r>
+              <w:rPr>
+                <w:rFonts w:cstheme="minorHAnsi"/>
+                <w:sz w:val="20"/>
+                <w:szCs w:val="20"/>
+              </w:rPr>
+              <w:t>RF21</w:t>
+            </w:r>
+          </w:p>
+        </w:tc>
+        <w:tc>
+          <w:tcPr>
+            <w:tcW w:w="2121" w:type="dxa"/>
+            <w:tcBorders>
+              <w:top w:val="single" w:sz="4" w:space="0" w:color="95B3D7"/>
+              <w:left w:val="single" w:sz="4" w:space="0" w:color="95B3D7"/>
+              <w:bottom w:val="single" w:sz="4" w:space="0" w:color="95B3D7"/>
+              <w:right w:val="single" w:sz="4" w:space="0" w:color="95B3D7"/>
+            </w:tcBorders>
+            <w:shd w:val="clear" w:color="auto" w:fill="FFFFFF" w:themeFill="background1"/>
+          </w:tcPr>
+          <w:p>
+            <w:pPr>
+              <w:rPr>
+                <w:rFonts w:cstheme="minorHAnsi"/>
+                <w:sz w:val="20"/>
+                <w:szCs w:val="20"/>
+              </w:rPr>
+            </w:pPr>
+            <w:r>
+              <w:rPr>
+                <w:rFonts w:cstheme="minorHAnsi"/>
+                <w:sz w:val="20"/>
+                <w:szCs w:val="20"/>
+              </w:rPr>
+              <w:t>Registrar Visita</w:t>
+            </w:r>
+          </w:p>
+        </w:tc>
+        <w:tc>
+          <w:tcPr>
+            <w:tcW w:w="1634" w:type="dxa"/>
+            <w:tcBorders>
+              <w:top w:val="single" w:sz="4" w:space="0" w:color="95B3D7"/>
+              <w:left w:val="single" w:sz="4" w:space="0" w:color="95B3D7"/>
+              <w:bottom w:val="single" w:sz="4" w:space="0" w:color="95B3D7"/>
+              <w:right w:val="single" w:sz="4" w:space="0" w:color="95B3D7"/>
+            </w:tcBorders>
+            <w:shd w:val="clear" w:color="auto" w:fill="FFFFFF" w:themeFill="background1"/>
+          </w:tcPr>
+          <w:p>
+            <w:pPr>
+              <w:rPr>
+                <w:rFonts w:cstheme="minorHAnsi"/>
+                <w:sz w:val="20"/>
+                <w:szCs w:val="20"/>
+              </w:rPr>
+            </w:pPr>
+            <w:r>
+              <w:rPr>
+                <w:sz w:val="20"/>
+                <w:szCs w:val="20"/>
+              </w:rPr>
+              <w:t>Gestionar Evaluación de Recurso y experiencia</w:t>
+            </w:r>
+          </w:p>
+        </w:tc>
+        <w:tc>
+          <w:tcPr>
+            <w:tcW w:w="3268" w:type="dxa"/>
+            <w:tcBorders>
+              <w:top w:val="single" w:sz="4" w:space="0" w:color="95B3D7"/>
+              <w:left w:val="single" w:sz="4" w:space="0" w:color="95B3D7"/>
+              <w:bottom w:val="single" w:sz="4" w:space="0" w:color="95B3D7"/>
+              <w:right w:val="single" w:sz="4" w:space="0" w:color="95B3D7"/>
+            </w:tcBorders>
+            <w:shd w:val="clear" w:color="auto" w:fill="FFFFFF" w:themeFill="background1"/>
+          </w:tcPr>
+          <w:p>
+            <w:pPr>
+              <w:rPr>
+                <w:rFonts w:cstheme="minorHAnsi"/>
+                <w:sz w:val="20"/>
+                <w:szCs w:val="20"/>
+              </w:rPr>
+            </w:pPr>
+            <w:r>
+              <w:rPr>
+                <w:rFonts w:cstheme="minorHAnsi"/>
+                <w:sz w:val="20"/>
+                <w:szCs w:val="20"/>
+              </w:rPr>
+              <w:t>Estudiantes/Usuario</w:t>
+            </w:r>
+            <w:r>
+              <w:rPr>
+                <w:rFonts w:cstheme="minorHAnsi"/>
+                <w:sz w:val="20"/>
+                <w:szCs w:val="20"/>
+              </w:rPr>
+              <w:t xml:space="preserve"> externo</w:t>
+            </w:r>
+          </w:p>
+        </w:tc>
+      </w:tr>
+      <w:tr>
+        <w:trPr>
+          <w:trHeight w:val="353"/>
+        </w:trPr>
+        <w:tc>
+          <w:tcPr>
+            <w:tcW w:w="1334" w:type="dxa"/>
+            <w:tcBorders>
+              <w:top w:val="single" w:sz="4" w:space="0" w:color="95B3D7"/>
+              <w:left w:val="single" w:sz="4" w:space="0" w:color="95B3D7"/>
+              <w:bottom w:val="single" w:sz="4" w:space="0" w:color="95B3D7"/>
+              <w:right w:val="single" w:sz="4" w:space="0" w:color="95B3D7"/>
+            </w:tcBorders>
+            <w:shd w:val="clear" w:color="auto" w:fill="FFFFFF" w:themeFill="background1"/>
+          </w:tcPr>
+          <w:p>
+            <w:pPr>
+              <w:rPr>
+                <w:rFonts w:cstheme="minorHAnsi"/>
+                <w:sz w:val="20"/>
+                <w:szCs w:val="20"/>
+              </w:rPr>
+            </w:pPr>
+            <w:r>
+              <w:rPr>
+                <w:rFonts w:cstheme="minorHAnsi"/>
+                <w:sz w:val="20"/>
+                <w:szCs w:val="20"/>
+              </w:rPr>
+              <w:t>RF22</w:t>
+            </w:r>
+          </w:p>
+        </w:tc>
+        <w:tc>
+          <w:tcPr>
+            <w:tcW w:w="2121" w:type="dxa"/>
+            <w:tcBorders>
+              <w:top w:val="single" w:sz="4" w:space="0" w:color="95B3D7"/>
+              <w:left w:val="single" w:sz="4" w:space="0" w:color="95B3D7"/>
+              <w:bottom w:val="single" w:sz="4" w:space="0" w:color="95B3D7"/>
+              <w:right w:val="single" w:sz="4" w:space="0" w:color="95B3D7"/>
+            </w:tcBorders>
+            <w:shd w:val="clear" w:color="auto" w:fill="FFFFFF" w:themeFill="background1"/>
+          </w:tcPr>
+          <w:p>
+            <w:pPr>
+              <w:rPr>
+                <w:rFonts w:cstheme="minorHAnsi"/>
+                <w:sz w:val="20"/>
+                <w:szCs w:val="20"/>
+              </w:rPr>
+            </w:pPr>
+            <w:r>
+              <w:rPr>
+                <w:rFonts w:cstheme="minorHAnsi"/>
+                <w:sz w:val="20"/>
+                <w:szCs w:val="20"/>
+              </w:rPr>
+              <w:t>Registrar Evaluación</w:t>
+            </w:r>
+          </w:p>
+        </w:tc>
+        <w:tc>
+          <w:tcPr>
+            <w:tcW w:w="1634" w:type="dxa"/>
+            <w:tcBorders>
+              <w:top w:val="single" w:sz="4" w:space="0" w:color="95B3D7"/>
+              <w:left w:val="single" w:sz="4" w:space="0" w:color="95B3D7"/>
+              <w:bottom w:val="single" w:sz="4" w:space="0" w:color="95B3D7"/>
+              <w:right w:val="single" w:sz="4" w:space="0" w:color="95B3D7"/>
+            </w:tcBorders>
+            <w:shd w:val="clear" w:color="auto" w:fill="FFFFFF" w:themeFill="background1"/>
+          </w:tcPr>
+          <w:p>
+            <w:pPr>
+              <w:rPr>
+                <w:sz w:val="20"/>
+                <w:szCs w:val="20"/>
+              </w:rPr>
+            </w:pPr>
+            <w:r>
+              <w:rPr>
+                <w:sz w:val="20"/>
+                <w:szCs w:val="20"/>
+              </w:rPr>
+              <w:t>Gestionar Evaluación de Recurso y experiencia</w:t>
+            </w:r>
+          </w:p>
+        </w:tc>
+        <w:tc>
+          <w:tcPr>
+            <w:tcW w:w="3268" w:type="dxa"/>
+            <w:tcBorders>
+              <w:top w:val="single" w:sz="4" w:space="0" w:color="95B3D7"/>
+              <w:left w:val="single" w:sz="4" w:space="0" w:color="95B3D7"/>
+              <w:bottom w:val="single" w:sz="4" w:space="0" w:color="95B3D7"/>
+              <w:right w:val="single" w:sz="4" w:space="0" w:color="95B3D7"/>
+            </w:tcBorders>
+            <w:shd w:val="clear" w:color="auto" w:fill="FFFFFF" w:themeFill="background1"/>
+          </w:tcPr>
+          <w:p>
+            <w:pPr>
+              <w:rPr>
+                <w:rFonts w:cstheme="minorHAnsi"/>
+                <w:sz w:val="20"/>
+                <w:szCs w:val="20"/>
+              </w:rPr>
+            </w:pPr>
+            <w:r>
+              <w:rPr>
+                <w:rFonts w:cstheme="minorHAnsi"/>
+                <w:sz w:val="20"/>
+                <w:szCs w:val="20"/>
+              </w:rPr>
+              <w:t>Estudiantes/Usuario</w:t>
+            </w:r>
+            <w:r>
+              <w:rPr>
+                <w:rFonts w:cstheme="minorHAnsi"/>
+                <w:sz w:val="20"/>
+                <w:szCs w:val="20"/>
+              </w:rPr>
+              <w:t xml:space="preserve"> Externo</w:t>
+            </w:r>
+          </w:p>
+        </w:tc>
+      </w:tr>
+      <w:tr>
+        <w:trPr>
+          <w:trHeight w:val="353"/>
+        </w:trPr>
+        <w:tc>
+          <w:tcPr>
+            <w:tcW w:w="1334" w:type="dxa"/>
+            <w:tcBorders>
+              <w:top w:val="single" w:sz="4" w:space="0" w:color="95B3D7"/>
+              <w:left w:val="single" w:sz="4" w:space="0" w:color="95B3D7"/>
+              <w:bottom w:val="single" w:sz="4" w:space="0" w:color="95B3D7"/>
+              <w:right w:val="single" w:sz="4" w:space="0" w:color="95B3D7"/>
+            </w:tcBorders>
+            <w:shd w:val="clear" w:color="auto" w:fill="FFFFFF" w:themeFill="background1"/>
+          </w:tcPr>
+          <w:p>
+            <w:pPr>
+              <w:rPr>
+                <w:rFonts w:cstheme="minorHAnsi"/>
+                <w:sz w:val="20"/>
+                <w:szCs w:val="20"/>
+              </w:rPr>
+            </w:pPr>
+            <w:r>
+              <w:rPr>
+                <w:rFonts w:cstheme="minorHAnsi"/>
+                <w:sz w:val="20"/>
+                <w:szCs w:val="20"/>
+              </w:rPr>
+              <w:t>RF23</w:t>
+            </w:r>
+          </w:p>
+        </w:tc>
+        <w:tc>
+          <w:tcPr>
+            <w:tcW w:w="2121" w:type="dxa"/>
+            <w:tcBorders>
+              <w:top w:val="single" w:sz="4" w:space="0" w:color="95B3D7"/>
+              <w:left w:val="single" w:sz="4" w:space="0" w:color="95B3D7"/>
+              <w:bottom w:val="single" w:sz="4" w:space="0" w:color="95B3D7"/>
+              <w:right w:val="single" w:sz="4" w:space="0" w:color="95B3D7"/>
+            </w:tcBorders>
+            <w:shd w:val="clear" w:color="auto" w:fill="FFFFFF" w:themeFill="background1"/>
+          </w:tcPr>
+          <w:p>
+            <w:pPr>
+              <w:rPr>
+                <w:rFonts w:cstheme="minorHAnsi"/>
+                <w:sz w:val="20"/>
+                <w:szCs w:val="20"/>
+              </w:rPr>
+            </w:pPr>
+            <w:r>
+              <w:rPr>
+                <w:rFonts w:cstheme="minorHAnsi"/>
+                <w:sz w:val="20"/>
+                <w:szCs w:val="20"/>
+              </w:rPr>
+              <w:t>Generar Informe de Visitas</w:t>
+            </w:r>
+          </w:p>
+        </w:tc>
+        <w:tc>
+          <w:tcPr>
+            <w:tcW w:w="1634" w:type="dxa"/>
+            <w:tcBorders>
+              <w:top w:val="single" w:sz="4" w:space="0" w:color="95B3D7"/>
+              <w:left w:val="single" w:sz="4" w:space="0" w:color="95B3D7"/>
+              <w:bottom w:val="single" w:sz="4" w:space="0" w:color="95B3D7"/>
+              <w:right w:val="single" w:sz="4" w:space="0" w:color="95B3D7"/>
+            </w:tcBorders>
+            <w:shd w:val="clear" w:color="auto" w:fill="FFFFFF" w:themeFill="background1"/>
+          </w:tcPr>
+          <w:p>
+            <w:pPr>
+              <w:rPr>
+                <w:sz w:val="20"/>
+                <w:szCs w:val="20"/>
+              </w:rPr>
+            </w:pPr>
+            <w:r>
+              <w:rPr>
+                <w:sz w:val="20"/>
+                <w:szCs w:val="20"/>
+              </w:rPr>
+              <w:t>Gestionar Evaluación de Recurso y experiencia</w:t>
+            </w:r>
+          </w:p>
+        </w:tc>
+        <w:tc>
+          <w:tcPr>
+            <w:tcW w:w="3268" w:type="dxa"/>
+            <w:tcBorders>
+              <w:top w:val="single" w:sz="4" w:space="0" w:color="95B3D7"/>
+              <w:left w:val="single" w:sz="4" w:space="0" w:color="95B3D7"/>
+              <w:bottom w:val="single" w:sz="4" w:space="0" w:color="95B3D7"/>
+              <w:right w:val="single" w:sz="4" w:space="0" w:color="95B3D7"/>
+            </w:tcBorders>
+            <w:shd w:val="clear" w:color="auto" w:fill="FFFFFF" w:themeFill="background1"/>
+          </w:tcPr>
+          <w:p>
+            <w:pPr>
+              <w:rPr>
+                <w:rFonts w:cstheme="minorHAnsi"/>
+                <w:sz w:val="20"/>
+                <w:szCs w:val="20"/>
+              </w:rPr>
+            </w:pPr>
+            <w:r>
+              <w:rPr>
+                <w:rFonts w:cstheme="minorHAnsi"/>
+                <w:sz w:val="20"/>
+                <w:szCs w:val="20"/>
+              </w:rPr>
+              <w:t>Administrador</w:t>
             </w:r>
           </w:p>
         </w:tc>
@@ -2426,29 +4508,1803 @@
     <w:p>
       <w:pPr>
         <w:rPr>
-          <w:lang w:val="es-ES"/>
+          <w:lang w:val="es-CO"/>
         </w:rPr>
       </w:pPr>
     </w:p>
     <w:p>
       <w:pPr>
         <w:rPr>
-          <w:lang w:val="es-ES"/>
+          <w:b/>
+          <w:bCs/>
+          <w:lang w:val="es-CO"/>
         </w:rPr>
       </w:pPr>
       <w:r>
         <w:rPr>
           <w:b/>
-          <w:lang w:val="es-ES"/>
-        </w:rPr>
-        <w:lastRenderedPageBreak/>
-        <w:t>Participantes</w:t>
+          <w:bCs/>
+          <w:lang w:val="es-CO"/>
+        </w:rPr>
+        <w:t>R</w:t>
       </w:r>
       <w:r>
         <w:rPr>
-          <w:lang w:val="es-ES"/>
-        </w:rPr>
-        <w:t>: Los asiéntete a la reunión donde se levantaros estos requerimientos y dan el visto bueno, son:</w:t>
+          <w:b/>
+          <w:bCs/>
+          <w:lang w:val="es-CO"/>
+        </w:rPr>
+        <w:t>equerimientos no funcionales</w:t>
+      </w:r>
+    </w:p>
+    <w:p>
+      <w:pPr>
+        <w:rPr>
+          <w:b/>
+          <w:bCs/>
+          <w:lang w:val="es-CO"/>
+        </w:rPr>
+      </w:pPr>
+    </w:p>
+    <w:tbl>
+      <w:tblPr>
+        <w:tblStyle w:val="TableGrid0"/>
+        <w:tblW w:w="7414" w:type="dxa"/>
+        <w:tblInd w:w="1311" w:type="dxa"/>
+        <w:tblCellMar>
+          <w:top w:w="137" w:type="dxa"/>
+          <w:left w:w="106" w:type="dxa"/>
+          <w:bottom w:w="2" w:type="dxa"/>
+          <w:right w:w="69" w:type="dxa"/>
+        </w:tblCellMar>
+        <w:tblLook w:val="04A0" w:firstRow="1" w:lastRow="0" w:firstColumn="1" w:lastColumn="0" w:noHBand="0" w:noVBand="1"/>
+      </w:tblPr>
+      <w:tblGrid>
+        <w:gridCol w:w="2833"/>
+        <w:gridCol w:w="4581"/>
+      </w:tblGrid>
+      <w:tr>
+        <w:trPr>
+          <w:trHeight w:val="365"/>
+        </w:trPr>
+        <w:tc>
+          <w:tcPr>
+            <w:tcW w:w="2833" w:type="dxa"/>
+            <w:tcBorders>
+              <w:top w:val="nil"/>
+              <w:left w:val="nil"/>
+              <w:bottom w:val="nil"/>
+              <w:right w:val="nil"/>
+            </w:tcBorders>
+            <w:shd w:val="clear" w:color="auto" w:fill="2E74B5" w:themeFill="accent1" w:themeFillShade="BF"/>
+            <w:vAlign w:val="bottom"/>
+          </w:tcPr>
+          <w:p>
+            <w:pPr>
+              <w:spacing w:line="259" w:lineRule="auto"/>
+            </w:pPr>
+            <w:bookmarkStart w:id="0" w:name="_Hlk102612389"/>
+            <w:r>
+              <w:rPr>
+                <w:rFonts w:ascii="Calibri" w:eastAsia="Calibri" w:hAnsi="Calibri" w:cs="Calibri"/>
+                <w:b/>
+                <w:color w:val="FFFFFF"/>
+                <w:sz w:val="20"/>
+              </w:rPr>
+              <w:t>Código del Requerimiento</w:t>
+            </w:r>
+            <w:r>
+              <w:rPr>
+                <w:color w:val="FFFFFF"/>
+                <w:sz w:val="20"/>
+              </w:rPr>
+              <w:t xml:space="preserve"> </w:t>
+            </w:r>
+          </w:p>
+        </w:tc>
+        <w:tc>
+          <w:tcPr>
+            <w:tcW w:w="4581" w:type="dxa"/>
+            <w:tcBorders>
+              <w:top w:val="nil"/>
+              <w:left w:val="nil"/>
+              <w:bottom w:val="nil"/>
+              <w:right w:val="nil"/>
+            </w:tcBorders>
+            <w:shd w:val="clear" w:color="auto" w:fill="2E74B5" w:themeFill="accent1" w:themeFillShade="BF"/>
+            <w:vAlign w:val="bottom"/>
+          </w:tcPr>
+          <w:p>
+            <w:pPr>
+              <w:spacing w:line="259" w:lineRule="auto"/>
+            </w:pPr>
+            <w:r>
+              <w:rPr>
+                <w:rFonts w:ascii="Calibri" w:eastAsia="Calibri" w:hAnsi="Calibri" w:cs="Calibri"/>
+                <w:b/>
+                <w:color w:val="FFFFFF"/>
+                <w:sz w:val="20"/>
+              </w:rPr>
+              <w:t xml:space="preserve">RNF1 </w:t>
+            </w:r>
+          </w:p>
+        </w:tc>
+      </w:tr>
+      <w:tr>
+        <w:trPr>
+          <w:trHeight w:val="345"/>
+        </w:trPr>
+        <w:tc>
+          <w:tcPr>
+            <w:tcW w:w="2833" w:type="dxa"/>
+            <w:tcBorders>
+              <w:top w:val="nil"/>
+              <w:left w:val="single" w:sz="4" w:space="0" w:color="95B3D7"/>
+              <w:bottom w:val="single" w:sz="4" w:space="0" w:color="95B3D7"/>
+              <w:right w:val="single" w:sz="4" w:space="0" w:color="95B3D7"/>
+            </w:tcBorders>
+            <w:shd w:val="clear" w:color="auto" w:fill="DBE5F1"/>
+            <w:vAlign w:val="bottom"/>
+          </w:tcPr>
+          <w:p>
+            <w:pPr>
+              <w:spacing w:line="259" w:lineRule="auto"/>
+            </w:pPr>
+            <w:r>
+              <w:rPr>
+                <w:rFonts w:ascii="Calibri" w:eastAsia="Calibri" w:hAnsi="Calibri" w:cs="Calibri"/>
+                <w:b/>
+                <w:sz w:val="20"/>
+              </w:rPr>
+              <w:t>Nombre</w:t>
+            </w:r>
+            <w:r>
+              <w:rPr>
+                <w:sz w:val="20"/>
+              </w:rPr>
+              <w:t xml:space="preserve"> </w:t>
+            </w:r>
+          </w:p>
+        </w:tc>
+        <w:tc>
+          <w:tcPr>
+            <w:tcW w:w="4581" w:type="dxa"/>
+            <w:tcBorders>
+              <w:top w:val="nil"/>
+              <w:left w:val="single" w:sz="4" w:space="0" w:color="95B3D7"/>
+              <w:bottom w:val="single" w:sz="4" w:space="0" w:color="95B3D7"/>
+              <w:right w:val="single" w:sz="4" w:space="0" w:color="95B3D7"/>
+            </w:tcBorders>
+            <w:shd w:val="clear" w:color="auto" w:fill="DBE5F1"/>
+            <w:vAlign w:val="bottom"/>
+          </w:tcPr>
+          <w:p>
+            <w:pPr>
+              <w:spacing w:line="259" w:lineRule="auto"/>
+            </w:pPr>
+            <w:r>
+              <w:rPr>
+                <w:sz w:val="20"/>
+              </w:rPr>
+              <w:t xml:space="preserve">Look and Feel </w:t>
+            </w:r>
+          </w:p>
+        </w:tc>
+      </w:tr>
+      <w:tr>
+        <w:trPr>
+          <w:trHeight w:val="847"/>
+        </w:trPr>
+        <w:tc>
+          <w:tcPr>
+            <w:tcW w:w="2833" w:type="dxa"/>
+            <w:tcBorders>
+              <w:top w:val="single" w:sz="4" w:space="0" w:color="95B3D7"/>
+              <w:left w:val="single" w:sz="4" w:space="0" w:color="95B3D7"/>
+              <w:bottom w:val="single" w:sz="4" w:space="0" w:color="95B3D7"/>
+              <w:right w:val="single" w:sz="4" w:space="0" w:color="95B3D7"/>
+            </w:tcBorders>
+          </w:tcPr>
+          <w:p>
+            <w:pPr>
+              <w:spacing w:line="259" w:lineRule="auto"/>
+            </w:pPr>
+            <w:r>
+              <w:rPr>
+                <w:rFonts w:ascii="Calibri" w:eastAsia="Calibri" w:hAnsi="Calibri" w:cs="Calibri"/>
+                <w:b/>
+                <w:sz w:val="20"/>
+              </w:rPr>
+              <w:t>Descripción</w:t>
+            </w:r>
+            <w:r>
+              <w:rPr>
+                <w:sz w:val="20"/>
+              </w:rPr>
+              <w:t xml:space="preserve"> </w:t>
+            </w:r>
+          </w:p>
+        </w:tc>
+        <w:tc>
+          <w:tcPr>
+            <w:tcW w:w="4581" w:type="dxa"/>
+            <w:tcBorders>
+              <w:top w:val="single" w:sz="4" w:space="0" w:color="95B3D7"/>
+              <w:left w:val="single" w:sz="4" w:space="0" w:color="95B3D7"/>
+              <w:bottom w:val="single" w:sz="4" w:space="0" w:color="95B3D7"/>
+              <w:right w:val="single" w:sz="4" w:space="0" w:color="95B3D7"/>
+            </w:tcBorders>
+            <w:vAlign w:val="bottom"/>
+          </w:tcPr>
+          <w:p>
+            <w:pPr>
+              <w:spacing w:line="259" w:lineRule="auto"/>
+              <w:ind w:right="39"/>
+              <w:jc w:val="both"/>
+            </w:pPr>
+            <w:r>
+              <w:rPr>
+                <w:sz w:val="20"/>
+              </w:rPr>
+              <w:t xml:space="preserve">El aspecto del aplicativo debe ser consistente en todas sus páginas, para garantizar una experiencia de usuario amigable e </w:t>
+            </w:r>
+            <w:r>
+              <w:rPr>
+                <w:sz w:val="20"/>
+              </w:rPr>
+              <w:t>intuitiva</w:t>
+            </w:r>
+            <w:r>
+              <w:rPr>
+                <w:sz w:val="20"/>
+              </w:rPr>
+              <w:t>.</w:t>
+            </w:r>
+          </w:p>
+        </w:tc>
+      </w:tr>
+      <w:tr>
+        <w:trPr>
+          <w:trHeight w:val="353"/>
+        </w:trPr>
+        <w:tc>
+          <w:tcPr>
+            <w:tcW w:w="2833" w:type="dxa"/>
+            <w:tcBorders>
+              <w:top w:val="single" w:sz="4" w:space="0" w:color="95B3D7"/>
+              <w:left w:val="single" w:sz="4" w:space="0" w:color="95B3D7"/>
+              <w:bottom w:val="single" w:sz="4" w:space="0" w:color="95B3D7"/>
+              <w:right w:val="single" w:sz="4" w:space="0" w:color="95B3D7"/>
+            </w:tcBorders>
+            <w:shd w:val="clear" w:color="auto" w:fill="DBE5F1"/>
+            <w:vAlign w:val="bottom"/>
+          </w:tcPr>
+          <w:p>
+            <w:pPr>
+              <w:spacing w:line="259" w:lineRule="auto"/>
+            </w:pPr>
+            <w:r>
+              <w:rPr>
+                <w:rFonts w:ascii="Calibri" w:eastAsia="Calibri" w:hAnsi="Calibri" w:cs="Calibri"/>
+                <w:b/>
+                <w:sz w:val="20"/>
+              </w:rPr>
+              <w:t xml:space="preserve">Prioridad </w:t>
+            </w:r>
+          </w:p>
+        </w:tc>
+        <w:tc>
+          <w:tcPr>
+            <w:tcW w:w="4581" w:type="dxa"/>
+            <w:tcBorders>
+              <w:top w:val="single" w:sz="4" w:space="0" w:color="95B3D7"/>
+              <w:left w:val="single" w:sz="4" w:space="0" w:color="95B3D7"/>
+              <w:bottom w:val="single" w:sz="4" w:space="0" w:color="95B3D7"/>
+              <w:right w:val="single" w:sz="4" w:space="0" w:color="95B3D7"/>
+            </w:tcBorders>
+            <w:shd w:val="clear" w:color="auto" w:fill="DBE5F1"/>
+            <w:vAlign w:val="bottom"/>
+          </w:tcPr>
+          <w:p>
+            <w:pPr>
+              <w:spacing w:line="259" w:lineRule="auto"/>
+            </w:pPr>
+            <w:r>
+              <w:rPr>
+                <w:sz w:val="20"/>
+              </w:rPr>
+              <w:t xml:space="preserve">Alta </w:t>
+            </w:r>
+          </w:p>
+        </w:tc>
+      </w:tr>
+      <w:bookmarkEnd w:id="0"/>
+    </w:tbl>
+    <w:p>
+      <w:pPr>
+        <w:rPr>
+          <w:b/>
+          <w:bCs/>
+          <w:lang w:val="es-CO"/>
+        </w:rPr>
+      </w:pPr>
+    </w:p>
+    <w:tbl>
+      <w:tblPr>
+        <w:tblStyle w:val="TableGrid0"/>
+        <w:tblW w:w="7414" w:type="dxa"/>
+        <w:tblInd w:w="1311" w:type="dxa"/>
+        <w:tblCellMar>
+          <w:top w:w="137" w:type="dxa"/>
+          <w:left w:w="106" w:type="dxa"/>
+          <w:bottom w:w="2" w:type="dxa"/>
+          <w:right w:w="69" w:type="dxa"/>
+        </w:tblCellMar>
+        <w:tblLook w:val="04A0" w:firstRow="1" w:lastRow="0" w:firstColumn="1" w:lastColumn="0" w:noHBand="0" w:noVBand="1"/>
+      </w:tblPr>
+      <w:tblGrid>
+        <w:gridCol w:w="2833"/>
+        <w:gridCol w:w="4581"/>
+      </w:tblGrid>
+      <w:tr>
+        <w:trPr>
+          <w:trHeight w:val="365"/>
+        </w:trPr>
+        <w:tc>
+          <w:tcPr>
+            <w:tcW w:w="2833" w:type="dxa"/>
+            <w:tcBorders>
+              <w:top w:val="nil"/>
+              <w:left w:val="nil"/>
+              <w:bottom w:val="nil"/>
+              <w:right w:val="nil"/>
+            </w:tcBorders>
+            <w:shd w:val="clear" w:color="auto" w:fill="2E74B5" w:themeFill="accent1" w:themeFillShade="BF"/>
+            <w:vAlign w:val="bottom"/>
+          </w:tcPr>
+          <w:p>
+            <w:pPr>
+              <w:spacing w:line="259" w:lineRule="auto"/>
+            </w:pPr>
+            <w:r>
+              <w:rPr>
+                <w:rFonts w:ascii="Calibri" w:eastAsia="Calibri" w:hAnsi="Calibri" w:cs="Calibri"/>
+                <w:b/>
+                <w:color w:val="FFFFFF"/>
+                <w:sz w:val="20"/>
+              </w:rPr>
+              <w:t>Código del Requerimiento</w:t>
+            </w:r>
+            <w:r>
+              <w:rPr>
+                <w:color w:val="FFFFFF"/>
+                <w:sz w:val="20"/>
+              </w:rPr>
+              <w:t xml:space="preserve"> </w:t>
+            </w:r>
+          </w:p>
+        </w:tc>
+        <w:tc>
+          <w:tcPr>
+            <w:tcW w:w="4581" w:type="dxa"/>
+            <w:tcBorders>
+              <w:top w:val="nil"/>
+              <w:left w:val="nil"/>
+              <w:bottom w:val="nil"/>
+              <w:right w:val="nil"/>
+            </w:tcBorders>
+            <w:shd w:val="clear" w:color="auto" w:fill="2E74B5" w:themeFill="accent1" w:themeFillShade="BF"/>
+            <w:vAlign w:val="bottom"/>
+          </w:tcPr>
+          <w:p>
+            <w:pPr>
+              <w:spacing w:line="259" w:lineRule="auto"/>
+            </w:pPr>
+            <w:r>
+              <w:rPr>
+                <w:rFonts w:ascii="Calibri" w:eastAsia="Calibri" w:hAnsi="Calibri" w:cs="Calibri"/>
+                <w:b/>
+                <w:color w:val="FFFFFF"/>
+                <w:sz w:val="20"/>
+              </w:rPr>
+              <w:t>RNF2</w:t>
+            </w:r>
+          </w:p>
+        </w:tc>
+      </w:tr>
+      <w:tr>
+        <w:trPr>
+          <w:trHeight w:val="345"/>
+        </w:trPr>
+        <w:tc>
+          <w:tcPr>
+            <w:tcW w:w="2833" w:type="dxa"/>
+            <w:tcBorders>
+              <w:top w:val="nil"/>
+              <w:left w:val="single" w:sz="4" w:space="0" w:color="95B3D7"/>
+              <w:bottom w:val="single" w:sz="4" w:space="0" w:color="95B3D7"/>
+              <w:right w:val="single" w:sz="4" w:space="0" w:color="95B3D7"/>
+            </w:tcBorders>
+            <w:shd w:val="clear" w:color="auto" w:fill="DBE5F1"/>
+            <w:vAlign w:val="bottom"/>
+          </w:tcPr>
+          <w:p>
+            <w:pPr>
+              <w:spacing w:line="259" w:lineRule="auto"/>
+            </w:pPr>
+            <w:r>
+              <w:rPr>
+                <w:rFonts w:ascii="Calibri" w:eastAsia="Calibri" w:hAnsi="Calibri" w:cs="Calibri"/>
+                <w:b/>
+                <w:sz w:val="20"/>
+              </w:rPr>
+              <w:t>Nombre</w:t>
+            </w:r>
+            <w:r>
+              <w:rPr>
+                <w:sz w:val="20"/>
+              </w:rPr>
+              <w:t xml:space="preserve"> </w:t>
+            </w:r>
+          </w:p>
+        </w:tc>
+        <w:tc>
+          <w:tcPr>
+            <w:tcW w:w="4581" w:type="dxa"/>
+            <w:tcBorders>
+              <w:top w:val="nil"/>
+              <w:left w:val="single" w:sz="4" w:space="0" w:color="95B3D7"/>
+              <w:bottom w:val="single" w:sz="4" w:space="0" w:color="95B3D7"/>
+              <w:right w:val="single" w:sz="4" w:space="0" w:color="95B3D7"/>
+            </w:tcBorders>
+            <w:shd w:val="clear" w:color="auto" w:fill="DBE5F1"/>
+            <w:vAlign w:val="bottom"/>
+          </w:tcPr>
+          <w:p>
+            <w:pPr>
+              <w:spacing w:line="259" w:lineRule="auto"/>
+            </w:pPr>
+            <w:r>
+              <w:rPr>
+                <w:sz w:val="20"/>
+              </w:rPr>
+              <w:t>Escalabilidad</w:t>
+            </w:r>
+          </w:p>
+        </w:tc>
+      </w:tr>
+      <w:tr>
+        <w:trPr>
+          <w:trHeight w:val="847"/>
+        </w:trPr>
+        <w:tc>
+          <w:tcPr>
+            <w:tcW w:w="2833" w:type="dxa"/>
+            <w:tcBorders>
+              <w:top w:val="single" w:sz="4" w:space="0" w:color="95B3D7"/>
+              <w:left w:val="single" w:sz="4" w:space="0" w:color="95B3D7"/>
+              <w:bottom w:val="single" w:sz="4" w:space="0" w:color="95B3D7"/>
+              <w:right w:val="single" w:sz="4" w:space="0" w:color="95B3D7"/>
+            </w:tcBorders>
+          </w:tcPr>
+          <w:p>
+            <w:pPr>
+              <w:spacing w:line="259" w:lineRule="auto"/>
+            </w:pPr>
+            <w:r>
+              <w:rPr>
+                <w:rFonts w:ascii="Calibri" w:eastAsia="Calibri" w:hAnsi="Calibri" w:cs="Calibri"/>
+                <w:b/>
+                <w:sz w:val="20"/>
+              </w:rPr>
+              <w:t>Descripción</w:t>
+            </w:r>
+            <w:r>
+              <w:rPr>
+                <w:sz w:val="20"/>
+              </w:rPr>
+              <w:t xml:space="preserve"> </w:t>
+            </w:r>
+          </w:p>
+        </w:tc>
+        <w:tc>
+          <w:tcPr>
+            <w:tcW w:w="4581" w:type="dxa"/>
+            <w:tcBorders>
+              <w:top w:val="single" w:sz="4" w:space="0" w:color="95B3D7"/>
+              <w:left w:val="single" w:sz="4" w:space="0" w:color="95B3D7"/>
+              <w:bottom w:val="single" w:sz="4" w:space="0" w:color="95B3D7"/>
+              <w:right w:val="single" w:sz="4" w:space="0" w:color="95B3D7"/>
+            </w:tcBorders>
+            <w:vAlign w:val="bottom"/>
+          </w:tcPr>
+          <w:p>
+            <w:pPr>
+              <w:spacing w:line="259" w:lineRule="auto"/>
+              <w:ind w:right="39"/>
+              <w:jc w:val="both"/>
+            </w:pPr>
+            <w:r>
+              <w:t xml:space="preserve">El aplicativo </w:t>
+            </w:r>
+            <w:r>
+              <w:t xml:space="preserve">debe ser </w:t>
+            </w:r>
+            <w:r>
+              <w:t>responsivo, multiplataforma, y escalable.</w:t>
+            </w:r>
+          </w:p>
+        </w:tc>
+      </w:tr>
+      <w:tr>
+        <w:trPr>
+          <w:trHeight w:val="353"/>
+        </w:trPr>
+        <w:tc>
+          <w:tcPr>
+            <w:tcW w:w="2833" w:type="dxa"/>
+            <w:tcBorders>
+              <w:top w:val="single" w:sz="4" w:space="0" w:color="95B3D7"/>
+              <w:left w:val="single" w:sz="4" w:space="0" w:color="95B3D7"/>
+              <w:bottom w:val="single" w:sz="4" w:space="0" w:color="95B3D7"/>
+              <w:right w:val="single" w:sz="4" w:space="0" w:color="95B3D7"/>
+            </w:tcBorders>
+            <w:shd w:val="clear" w:color="auto" w:fill="DBE5F1"/>
+            <w:vAlign w:val="bottom"/>
+          </w:tcPr>
+          <w:p>
+            <w:pPr>
+              <w:spacing w:line="259" w:lineRule="auto"/>
+            </w:pPr>
+            <w:r>
+              <w:rPr>
+                <w:rFonts w:ascii="Calibri" w:eastAsia="Calibri" w:hAnsi="Calibri" w:cs="Calibri"/>
+                <w:b/>
+                <w:sz w:val="20"/>
+              </w:rPr>
+              <w:t xml:space="preserve">Prioridad </w:t>
+            </w:r>
+          </w:p>
+        </w:tc>
+        <w:tc>
+          <w:tcPr>
+            <w:tcW w:w="4581" w:type="dxa"/>
+            <w:tcBorders>
+              <w:top w:val="single" w:sz="4" w:space="0" w:color="95B3D7"/>
+              <w:left w:val="single" w:sz="4" w:space="0" w:color="95B3D7"/>
+              <w:bottom w:val="single" w:sz="4" w:space="0" w:color="95B3D7"/>
+              <w:right w:val="single" w:sz="4" w:space="0" w:color="95B3D7"/>
+            </w:tcBorders>
+            <w:shd w:val="clear" w:color="auto" w:fill="DBE5F1"/>
+            <w:vAlign w:val="bottom"/>
+          </w:tcPr>
+          <w:p>
+            <w:pPr>
+              <w:spacing w:line="259" w:lineRule="auto"/>
+            </w:pPr>
+            <w:r>
+              <w:rPr>
+                <w:sz w:val="20"/>
+              </w:rPr>
+              <w:t xml:space="preserve">Alta </w:t>
+            </w:r>
+          </w:p>
+        </w:tc>
+      </w:tr>
+    </w:tbl>
+    <w:p>
+      <w:pPr>
+        <w:rPr>
+          <w:b/>
+          <w:bCs/>
+          <w:lang w:val="es-CO"/>
+        </w:rPr>
+      </w:pPr>
+    </w:p>
+    <w:tbl>
+      <w:tblPr>
+        <w:tblStyle w:val="TableGrid0"/>
+        <w:tblW w:w="7414" w:type="dxa"/>
+        <w:tblInd w:w="1311" w:type="dxa"/>
+        <w:tblCellMar>
+          <w:top w:w="137" w:type="dxa"/>
+          <w:left w:w="106" w:type="dxa"/>
+          <w:bottom w:w="2" w:type="dxa"/>
+          <w:right w:w="69" w:type="dxa"/>
+        </w:tblCellMar>
+        <w:tblLook w:val="04A0" w:firstRow="1" w:lastRow="0" w:firstColumn="1" w:lastColumn="0" w:noHBand="0" w:noVBand="1"/>
+      </w:tblPr>
+      <w:tblGrid>
+        <w:gridCol w:w="2833"/>
+        <w:gridCol w:w="4581"/>
+      </w:tblGrid>
+      <w:tr>
+        <w:trPr>
+          <w:trHeight w:val="365"/>
+        </w:trPr>
+        <w:tc>
+          <w:tcPr>
+            <w:tcW w:w="2833" w:type="dxa"/>
+            <w:tcBorders>
+              <w:top w:val="nil"/>
+              <w:left w:val="nil"/>
+              <w:bottom w:val="nil"/>
+              <w:right w:val="nil"/>
+            </w:tcBorders>
+            <w:shd w:val="clear" w:color="auto" w:fill="2E74B5" w:themeFill="accent1" w:themeFillShade="BF"/>
+            <w:vAlign w:val="bottom"/>
+          </w:tcPr>
+          <w:p>
+            <w:pPr>
+              <w:spacing w:line="259" w:lineRule="auto"/>
+            </w:pPr>
+            <w:r>
+              <w:rPr>
+                <w:rFonts w:ascii="Calibri" w:eastAsia="Calibri" w:hAnsi="Calibri" w:cs="Calibri"/>
+                <w:b/>
+                <w:color w:val="FFFFFF"/>
+                <w:sz w:val="20"/>
+              </w:rPr>
+              <w:lastRenderedPageBreak/>
+              <w:t>Código del Requerimiento</w:t>
+            </w:r>
+            <w:r>
+              <w:rPr>
+                <w:color w:val="FFFFFF"/>
+                <w:sz w:val="20"/>
+              </w:rPr>
+              <w:t xml:space="preserve"> </w:t>
+            </w:r>
+          </w:p>
+        </w:tc>
+        <w:tc>
+          <w:tcPr>
+            <w:tcW w:w="4581" w:type="dxa"/>
+            <w:tcBorders>
+              <w:top w:val="nil"/>
+              <w:left w:val="nil"/>
+              <w:bottom w:val="nil"/>
+              <w:right w:val="nil"/>
+            </w:tcBorders>
+            <w:shd w:val="clear" w:color="auto" w:fill="2E74B5" w:themeFill="accent1" w:themeFillShade="BF"/>
+            <w:vAlign w:val="bottom"/>
+          </w:tcPr>
+          <w:p>
+            <w:pPr>
+              <w:spacing w:line="259" w:lineRule="auto"/>
+            </w:pPr>
+            <w:r>
+              <w:rPr>
+                <w:rFonts w:ascii="Calibri" w:eastAsia="Calibri" w:hAnsi="Calibri" w:cs="Calibri"/>
+                <w:b/>
+                <w:color w:val="FFFFFF"/>
+                <w:sz w:val="20"/>
+              </w:rPr>
+              <w:t>RNF3</w:t>
+            </w:r>
+          </w:p>
+        </w:tc>
+      </w:tr>
+      <w:tr>
+        <w:trPr>
+          <w:trHeight w:val="345"/>
+        </w:trPr>
+        <w:tc>
+          <w:tcPr>
+            <w:tcW w:w="2833" w:type="dxa"/>
+            <w:tcBorders>
+              <w:top w:val="nil"/>
+              <w:left w:val="single" w:sz="4" w:space="0" w:color="95B3D7"/>
+              <w:bottom w:val="single" w:sz="4" w:space="0" w:color="95B3D7"/>
+              <w:right w:val="single" w:sz="4" w:space="0" w:color="95B3D7"/>
+            </w:tcBorders>
+            <w:shd w:val="clear" w:color="auto" w:fill="DBE5F1"/>
+            <w:vAlign w:val="bottom"/>
+          </w:tcPr>
+          <w:p>
+            <w:pPr>
+              <w:spacing w:line="259" w:lineRule="auto"/>
+            </w:pPr>
+            <w:r>
+              <w:rPr>
+                <w:rFonts w:ascii="Calibri" w:eastAsia="Calibri" w:hAnsi="Calibri" w:cs="Calibri"/>
+                <w:b/>
+                <w:sz w:val="20"/>
+              </w:rPr>
+              <w:t>Nombre</w:t>
+            </w:r>
+            <w:r>
+              <w:rPr>
+                <w:sz w:val="20"/>
+              </w:rPr>
+              <w:t xml:space="preserve"> </w:t>
+            </w:r>
+          </w:p>
+        </w:tc>
+        <w:tc>
+          <w:tcPr>
+            <w:tcW w:w="4581" w:type="dxa"/>
+            <w:tcBorders>
+              <w:top w:val="nil"/>
+              <w:left w:val="single" w:sz="4" w:space="0" w:color="95B3D7"/>
+              <w:bottom w:val="single" w:sz="4" w:space="0" w:color="95B3D7"/>
+              <w:right w:val="single" w:sz="4" w:space="0" w:color="95B3D7"/>
+            </w:tcBorders>
+            <w:shd w:val="clear" w:color="auto" w:fill="DBE5F1"/>
+            <w:vAlign w:val="bottom"/>
+          </w:tcPr>
+          <w:p>
+            <w:pPr>
+              <w:spacing w:line="259" w:lineRule="auto"/>
+            </w:pPr>
+            <w:r>
+              <w:t>Seguridad</w:t>
+            </w:r>
+          </w:p>
+        </w:tc>
+      </w:tr>
+      <w:tr>
+        <w:trPr>
+          <w:trHeight w:val="847"/>
+        </w:trPr>
+        <w:tc>
+          <w:tcPr>
+            <w:tcW w:w="2833" w:type="dxa"/>
+            <w:tcBorders>
+              <w:top w:val="single" w:sz="4" w:space="0" w:color="95B3D7"/>
+              <w:left w:val="single" w:sz="4" w:space="0" w:color="95B3D7"/>
+              <w:bottom w:val="single" w:sz="4" w:space="0" w:color="95B3D7"/>
+              <w:right w:val="single" w:sz="4" w:space="0" w:color="95B3D7"/>
+            </w:tcBorders>
+          </w:tcPr>
+          <w:p>
+            <w:pPr>
+              <w:spacing w:line="259" w:lineRule="auto"/>
+              <w:jc w:val="both"/>
+            </w:pPr>
+            <w:r>
+              <w:rPr>
+                <w:rFonts w:ascii="Calibri" w:eastAsia="Calibri" w:hAnsi="Calibri" w:cs="Calibri"/>
+                <w:b/>
+                <w:sz w:val="20"/>
+              </w:rPr>
+              <w:t>Descripción</w:t>
+            </w:r>
+            <w:r>
+              <w:rPr>
+                <w:sz w:val="20"/>
+              </w:rPr>
+              <w:t xml:space="preserve"> </w:t>
+            </w:r>
+          </w:p>
+        </w:tc>
+        <w:tc>
+          <w:tcPr>
+            <w:tcW w:w="4581" w:type="dxa"/>
+            <w:tcBorders>
+              <w:top w:val="single" w:sz="4" w:space="0" w:color="95B3D7"/>
+              <w:left w:val="single" w:sz="4" w:space="0" w:color="95B3D7"/>
+              <w:bottom w:val="single" w:sz="4" w:space="0" w:color="95B3D7"/>
+              <w:right w:val="single" w:sz="4" w:space="0" w:color="95B3D7"/>
+            </w:tcBorders>
+            <w:vAlign w:val="bottom"/>
+          </w:tcPr>
+          <w:p>
+            <w:pPr>
+              <w:spacing w:line="259" w:lineRule="auto"/>
+              <w:ind w:right="39"/>
+              <w:jc w:val="both"/>
+            </w:pPr>
+            <w:r>
+              <w:t xml:space="preserve">Se debe usar el protocolo SSL para la navegación de la plataforma a través de la instalación y configuración de un certificado de seguridad wildcard o </w:t>
+            </w:r>
+            <w:r>
+              <w:t xml:space="preserve">en su defecto </w:t>
+            </w:r>
+            <w:r>
+              <w:t>auto firmado.</w:t>
+            </w:r>
+          </w:p>
+          <w:p>
+            <w:pPr>
+              <w:spacing w:line="259" w:lineRule="auto"/>
+              <w:ind w:right="39"/>
+              <w:jc w:val="both"/>
+            </w:pPr>
+            <w:r>
+              <w:t xml:space="preserve"> </w:t>
+            </w:r>
+            <w:r>
+              <w:t>Toda la información sensible como las contraseñas deben tener un alto nivel de cifrado y encriptación.</w:t>
+            </w:r>
+          </w:p>
+        </w:tc>
+      </w:tr>
+      <w:tr>
+        <w:trPr>
+          <w:trHeight w:val="353"/>
+        </w:trPr>
+        <w:tc>
+          <w:tcPr>
+            <w:tcW w:w="2833" w:type="dxa"/>
+            <w:tcBorders>
+              <w:top w:val="single" w:sz="4" w:space="0" w:color="95B3D7"/>
+              <w:left w:val="single" w:sz="4" w:space="0" w:color="95B3D7"/>
+              <w:bottom w:val="single" w:sz="4" w:space="0" w:color="95B3D7"/>
+              <w:right w:val="single" w:sz="4" w:space="0" w:color="95B3D7"/>
+            </w:tcBorders>
+            <w:shd w:val="clear" w:color="auto" w:fill="DBE5F1"/>
+            <w:vAlign w:val="bottom"/>
+          </w:tcPr>
+          <w:p>
+            <w:pPr>
+              <w:spacing w:line="259" w:lineRule="auto"/>
+            </w:pPr>
+            <w:r>
+              <w:rPr>
+                <w:rFonts w:ascii="Calibri" w:eastAsia="Calibri" w:hAnsi="Calibri" w:cs="Calibri"/>
+                <w:b/>
+                <w:sz w:val="20"/>
+              </w:rPr>
+              <w:t xml:space="preserve">Prioridad </w:t>
+            </w:r>
+          </w:p>
+        </w:tc>
+        <w:tc>
+          <w:tcPr>
+            <w:tcW w:w="4581" w:type="dxa"/>
+            <w:tcBorders>
+              <w:top w:val="single" w:sz="4" w:space="0" w:color="95B3D7"/>
+              <w:left w:val="single" w:sz="4" w:space="0" w:color="95B3D7"/>
+              <w:bottom w:val="single" w:sz="4" w:space="0" w:color="95B3D7"/>
+              <w:right w:val="single" w:sz="4" w:space="0" w:color="95B3D7"/>
+            </w:tcBorders>
+            <w:shd w:val="clear" w:color="auto" w:fill="DBE5F1"/>
+            <w:vAlign w:val="bottom"/>
+          </w:tcPr>
+          <w:p>
+            <w:pPr>
+              <w:spacing w:line="259" w:lineRule="auto"/>
+            </w:pPr>
+            <w:r>
+              <w:rPr>
+                <w:sz w:val="20"/>
+              </w:rPr>
+              <w:t xml:space="preserve">Alta </w:t>
+            </w:r>
+          </w:p>
+        </w:tc>
+      </w:tr>
+    </w:tbl>
+    <w:p>
+      <w:pPr>
+        <w:rPr>
+          <w:b/>
+          <w:bCs/>
+          <w:lang w:val="es-CO"/>
+        </w:rPr>
+      </w:pPr>
+    </w:p>
+    <w:tbl>
+      <w:tblPr>
+        <w:tblStyle w:val="TableGrid0"/>
+        <w:tblW w:w="7414" w:type="dxa"/>
+        <w:tblInd w:w="1311" w:type="dxa"/>
+        <w:tblCellMar>
+          <w:top w:w="137" w:type="dxa"/>
+          <w:left w:w="106" w:type="dxa"/>
+          <w:bottom w:w="2" w:type="dxa"/>
+          <w:right w:w="69" w:type="dxa"/>
+        </w:tblCellMar>
+        <w:tblLook w:val="04A0" w:firstRow="1" w:lastRow="0" w:firstColumn="1" w:lastColumn="0" w:noHBand="0" w:noVBand="1"/>
+      </w:tblPr>
+      <w:tblGrid>
+        <w:gridCol w:w="2833"/>
+        <w:gridCol w:w="4581"/>
+      </w:tblGrid>
+      <w:tr>
+        <w:trPr>
+          <w:trHeight w:val="365"/>
+        </w:trPr>
+        <w:tc>
+          <w:tcPr>
+            <w:tcW w:w="2833" w:type="dxa"/>
+            <w:tcBorders>
+              <w:top w:val="nil"/>
+              <w:left w:val="nil"/>
+              <w:bottom w:val="nil"/>
+              <w:right w:val="nil"/>
+            </w:tcBorders>
+            <w:shd w:val="clear" w:color="auto" w:fill="2E74B5" w:themeFill="accent1" w:themeFillShade="BF"/>
+            <w:vAlign w:val="bottom"/>
+          </w:tcPr>
+          <w:p>
+            <w:pPr>
+              <w:spacing w:line="259" w:lineRule="auto"/>
+            </w:pPr>
+            <w:r>
+              <w:rPr>
+                <w:rFonts w:ascii="Calibri" w:eastAsia="Calibri" w:hAnsi="Calibri" w:cs="Calibri"/>
+                <w:b/>
+                <w:color w:val="FFFFFF"/>
+                <w:sz w:val="20"/>
+              </w:rPr>
+              <w:t>Código del Requerimiento</w:t>
+            </w:r>
+            <w:r>
+              <w:rPr>
+                <w:color w:val="FFFFFF"/>
+                <w:sz w:val="20"/>
+              </w:rPr>
+              <w:t xml:space="preserve"> </w:t>
+            </w:r>
+          </w:p>
+        </w:tc>
+        <w:tc>
+          <w:tcPr>
+            <w:tcW w:w="4581" w:type="dxa"/>
+            <w:tcBorders>
+              <w:top w:val="nil"/>
+              <w:left w:val="nil"/>
+              <w:bottom w:val="nil"/>
+              <w:right w:val="nil"/>
+            </w:tcBorders>
+            <w:shd w:val="clear" w:color="auto" w:fill="2E74B5" w:themeFill="accent1" w:themeFillShade="BF"/>
+            <w:vAlign w:val="bottom"/>
+          </w:tcPr>
+          <w:p>
+            <w:pPr>
+              <w:spacing w:line="259" w:lineRule="auto"/>
+            </w:pPr>
+            <w:r>
+              <w:rPr>
+                <w:rFonts w:ascii="Calibri" w:eastAsia="Calibri" w:hAnsi="Calibri" w:cs="Calibri"/>
+                <w:b/>
+                <w:color w:val="FFFFFF"/>
+                <w:sz w:val="20"/>
+              </w:rPr>
+              <w:t>RNF4</w:t>
+            </w:r>
+          </w:p>
+        </w:tc>
+      </w:tr>
+      <w:tr>
+        <w:trPr>
+          <w:trHeight w:val="345"/>
+        </w:trPr>
+        <w:tc>
+          <w:tcPr>
+            <w:tcW w:w="2833" w:type="dxa"/>
+            <w:tcBorders>
+              <w:top w:val="nil"/>
+              <w:left w:val="single" w:sz="4" w:space="0" w:color="95B3D7"/>
+              <w:bottom w:val="single" w:sz="4" w:space="0" w:color="95B3D7"/>
+              <w:right w:val="single" w:sz="4" w:space="0" w:color="95B3D7"/>
+            </w:tcBorders>
+            <w:shd w:val="clear" w:color="auto" w:fill="DBE5F1"/>
+            <w:vAlign w:val="bottom"/>
+          </w:tcPr>
+          <w:p>
+            <w:pPr>
+              <w:spacing w:line="259" w:lineRule="auto"/>
+            </w:pPr>
+            <w:r>
+              <w:rPr>
+                <w:rFonts w:ascii="Calibri" w:eastAsia="Calibri" w:hAnsi="Calibri" w:cs="Calibri"/>
+                <w:b/>
+                <w:sz w:val="20"/>
+              </w:rPr>
+              <w:t>Nombre</w:t>
+            </w:r>
+            <w:r>
+              <w:rPr>
+                <w:sz w:val="20"/>
+              </w:rPr>
+              <w:t xml:space="preserve"> </w:t>
+            </w:r>
+          </w:p>
+        </w:tc>
+        <w:tc>
+          <w:tcPr>
+            <w:tcW w:w="4581" w:type="dxa"/>
+            <w:tcBorders>
+              <w:top w:val="nil"/>
+              <w:left w:val="single" w:sz="4" w:space="0" w:color="95B3D7"/>
+              <w:bottom w:val="single" w:sz="4" w:space="0" w:color="95B3D7"/>
+              <w:right w:val="single" w:sz="4" w:space="0" w:color="95B3D7"/>
+            </w:tcBorders>
+            <w:shd w:val="clear" w:color="auto" w:fill="DBE5F1"/>
+            <w:vAlign w:val="bottom"/>
+          </w:tcPr>
+          <w:p>
+            <w:pPr>
+              <w:spacing w:line="259" w:lineRule="auto"/>
+            </w:pPr>
+            <w:r>
+              <w:t>Restricción de Contenido</w:t>
+            </w:r>
+          </w:p>
+        </w:tc>
+      </w:tr>
+      <w:tr>
+        <w:trPr>
+          <w:trHeight w:val="847"/>
+        </w:trPr>
+        <w:tc>
+          <w:tcPr>
+            <w:tcW w:w="2833" w:type="dxa"/>
+            <w:tcBorders>
+              <w:top w:val="single" w:sz="4" w:space="0" w:color="95B3D7"/>
+              <w:left w:val="single" w:sz="4" w:space="0" w:color="95B3D7"/>
+              <w:bottom w:val="single" w:sz="4" w:space="0" w:color="95B3D7"/>
+              <w:right w:val="single" w:sz="4" w:space="0" w:color="95B3D7"/>
+            </w:tcBorders>
+          </w:tcPr>
+          <w:p>
+            <w:pPr>
+              <w:spacing w:line="259" w:lineRule="auto"/>
+            </w:pPr>
+            <w:r>
+              <w:rPr>
+                <w:rFonts w:ascii="Calibri" w:eastAsia="Calibri" w:hAnsi="Calibri" w:cs="Calibri"/>
+                <w:b/>
+                <w:sz w:val="20"/>
+              </w:rPr>
+              <w:t>Descripción</w:t>
+            </w:r>
+            <w:r>
+              <w:rPr>
+                <w:sz w:val="20"/>
+              </w:rPr>
+              <w:t xml:space="preserve"> </w:t>
+            </w:r>
+          </w:p>
+        </w:tc>
+        <w:tc>
+          <w:tcPr>
+            <w:tcW w:w="4581" w:type="dxa"/>
+            <w:tcBorders>
+              <w:top w:val="single" w:sz="4" w:space="0" w:color="95B3D7"/>
+              <w:left w:val="single" w:sz="4" w:space="0" w:color="95B3D7"/>
+              <w:bottom w:val="single" w:sz="4" w:space="0" w:color="95B3D7"/>
+              <w:right w:val="single" w:sz="4" w:space="0" w:color="95B3D7"/>
+            </w:tcBorders>
+            <w:vAlign w:val="bottom"/>
+          </w:tcPr>
+          <w:p>
+            <w:pPr>
+              <w:spacing w:line="259" w:lineRule="auto"/>
+              <w:ind w:right="39"/>
+              <w:jc w:val="both"/>
+            </w:pPr>
+            <w:r>
+              <w:t>El acceso a cada módulo de la plataforma estará</w:t>
+            </w:r>
+            <w:r>
+              <w:t xml:space="preserve"> controlado por los roles de usuario definidos.</w:t>
+            </w:r>
+          </w:p>
+        </w:tc>
+      </w:tr>
+      <w:tr>
+        <w:trPr>
+          <w:trHeight w:val="353"/>
+        </w:trPr>
+        <w:tc>
+          <w:tcPr>
+            <w:tcW w:w="2833" w:type="dxa"/>
+            <w:tcBorders>
+              <w:top w:val="single" w:sz="4" w:space="0" w:color="95B3D7"/>
+              <w:left w:val="single" w:sz="4" w:space="0" w:color="95B3D7"/>
+              <w:bottom w:val="single" w:sz="4" w:space="0" w:color="95B3D7"/>
+              <w:right w:val="single" w:sz="4" w:space="0" w:color="95B3D7"/>
+            </w:tcBorders>
+            <w:shd w:val="clear" w:color="auto" w:fill="DBE5F1"/>
+            <w:vAlign w:val="bottom"/>
+          </w:tcPr>
+          <w:p>
+            <w:pPr>
+              <w:spacing w:line="259" w:lineRule="auto"/>
+            </w:pPr>
+            <w:r>
+              <w:rPr>
+                <w:rFonts w:ascii="Calibri" w:eastAsia="Calibri" w:hAnsi="Calibri" w:cs="Calibri"/>
+                <w:b/>
+                <w:sz w:val="20"/>
+              </w:rPr>
+              <w:t xml:space="preserve">Prioridad </w:t>
+            </w:r>
+          </w:p>
+        </w:tc>
+        <w:tc>
+          <w:tcPr>
+            <w:tcW w:w="4581" w:type="dxa"/>
+            <w:tcBorders>
+              <w:top w:val="single" w:sz="4" w:space="0" w:color="95B3D7"/>
+              <w:left w:val="single" w:sz="4" w:space="0" w:color="95B3D7"/>
+              <w:bottom w:val="single" w:sz="4" w:space="0" w:color="95B3D7"/>
+              <w:right w:val="single" w:sz="4" w:space="0" w:color="95B3D7"/>
+            </w:tcBorders>
+            <w:shd w:val="clear" w:color="auto" w:fill="DBE5F1"/>
+            <w:vAlign w:val="bottom"/>
+          </w:tcPr>
+          <w:p>
+            <w:pPr>
+              <w:spacing w:line="259" w:lineRule="auto"/>
+            </w:pPr>
+            <w:r>
+              <w:rPr>
+                <w:sz w:val="20"/>
+              </w:rPr>
+              <w:t xml:space="preserve">Alta </w:t>
+            </w:r>
+          </w:p>
+        </w:tc>
+      </w:tr>
+    </w:tbl>
+    <w:p>
+      <w:pPr>
+        <w:rPr>
+          <w:b/>
+          <w:bCs/>
+          <w:lang w:val="es-CO"/>
+        </w:rPr>
+      </w:pPr>
+    </w:p>
+    <w:tbl>
+      <w:tblPr>
+        <w:tblStyle w:val="TableGrid0"/>
+        <w:tblW w:w="7414" w:type="dxa"/>
+        <w:tblInd w:w="1311" w:type="dxa"/>
+        <w:tblCellMar>
+          <w:top w:w="137" w:type="dxa"/>
+          <w:left w:w="106" w:type="dxa"/>
+          <w:bottom w:w="2" w:type="dxa"/>
+          <w:right w:w="69" w:type="dxa"/>
+        </w:tblCellMar>
+        <w:tblLook w:val="04A0" w:firstRow="1" w:lastRow="0" w:firstColumn="1" w:lastColumn="0" w:noHBand="0" w:noVBand="1"/>
+      </w:tblPr>
+      <w:tblGrid>
+        <w:gridCol w:w="2833"/>
+        <w:gridCol w:w="4581"/>
+      </w:tblGrid>
+      <w:tr>
+        <w:trPr>
+          <w:trHeight w:val="365"/>
+        </w:trPr>
+        <w:tc>
+          <w:tcPr>
+            <w:tcW w:w="2833" w:type="dxa"/>
+            <w:tcBorders>
+              <w:top w:val="nil"/>
+              <w:left w:val="nil"/>
+              <w:bottom w:val="nil"/>
+              <w:right w:val="nil"/>
+            </w:tcBorders>
+            <w:shd w:val="clear" w:color="auto" w:fill="2E74B5" w:themeFill="accent1" w:themeFillShade="BF"/>
+            <w:vAlign w:val="bottom"/>
+          </w:tcPr>
+          <w:p>
+            <w:pPr>
+              <w:spacing w:line="259" w:lineRule="auto"/>
+            </w:pPr>
+            <w:r>
+              <w:rPr>
+                <w:rFonts w:ascii="Calibri" w:eastAsia="Calibri" w:hAnsi="Calibri" w:cs="Calibri"/>
+                <w:b/>
+                <w:color w:val="FFFFFF"/>
+                <w:sz w:val="20"/>
+              </w:rPr>
+              <w:t>Código del Requerimiento</w:t>
+            </w:r>
+            <w:r>
+              <w:rPr>
+                <w:color w:val="FFFFFF"/>
+                <w:sz w:val="20"/>
+              </w:rPr>
+              <w:t xml:space="preserve"> </w:t>
+            </w:r>
+          </w:p>
+        </w:tc>
+        <w:tc>
+          <w:tcPr>
+            <w:tcW w:w="4581" w:type="dxa"/>
+            <w:tcBorders>
+              <w:top w:val="nil"/>
+              <w:left w:val="nil"/>
+              <w:bottom w:val="nil"/>
+              <w:right w:val="nil"/>
+            </w:tcBorders>
+            <w:shd w:val="clear" w:color="auto" w:fill="2E74B5" w:themeFill="accent1" w:themeFillShade="BF"/>
+            <w:vAlign w:val="bottom"/>
+          </w:tcPr>
+          <w:p>
+            <w:pPr>
+              <w:spacing w:line="259" w:lineRule="auto"/>
+            </w:pPr>
+            <w:r>
+              <w:rPr>
+                <w:rFonts w:ascii="Calibri" w:eastAsia="Calibri" w:hAnsi="Calibri" w:cs="Calibri"/>
+                <w:b/>
+                <w:color w:val="FFFFFF"/>
+                <w:sz w:val="20"/>
+              </w:rPr>
+              <w:t>RNF5</w:t>
+            </w:r>
+          </w:p>
+        </w:tc>
+      </w:tr>
+      <w:tr>
+        <w:trPr>
+          <w:trHeight w:val="345"/>
+        </w:trPr>
+        <w:tc>
+          <w:tcPr>
+            <w:tcW w:w="2833" w:type="dxa"/>
+            <w:tcBorders>
+              <w:top w:val="nil"/>
+              <w:left w:val="single" w:sz="4" w:space="0" w:color="95B3D7"/>
+              <w:bottom w:val="single" w:sz="4" w:space="0" w:color="95B3D7"/>
+              <w:right w:val="single" w:sz="4" w:space="0" w:color="95B3D7"/>
+            </w:tcBorders>
+            <w:shd w:val="clear" w:color="auto" w:fill="DBE5F1"/>
+            <w:vAlign w:val="bottom"/>
+          </w:tcPr>
+          <w:p>
+            <w:pPr>
+              <w:spacing w:line="259" w:lineRule="auto"/>
+            </w:pPr>
+            <w:r>
+              <w:rPr>
+                <w:rFonts w:ascii="Calibri" w:eastAsia="Calibri" w:hAnsi="Calibri" w:cs="Calibri"/>
+                <w:b/>
+                <w:sz w:val="20"/>
+              </w:rPr>
+              <w:t>Nombre</w:t>
+            </w:r>
+            <w:r>
+              <w:rPr>
+                <w:sz w:val="20"/>
+              </w:rPr>
+              <w:t xml:space="preserve"> </w:t>
+            </w:r>
+          </w:p>
+        </w:tc>
+        <w:tc>
+          <w:tcPr>
+            <w:tcW w:w="4581" w:type="dxa"/>
+            <w:tcBorders>
+              <w:top w:val="nil"/>
+              <w:left w:val="single" w:sz="4" w:space="0" w:color="95B3D7"/>
+              <w:bottom w:val="single" w:sz="4" w:space="0" w:color="95B3D7"/>
+              <w:right w:val="single" w:sz="4" w:space="0" w:color="95B3D7"/>
+            </w:tcBorders>
+            <w:shd w:val="clear" w:color="auto" w:fill="DBE5F1"/>
+            <w:vAlign w:val="bottom"/>
+          </w:tcPr>
+          <w:p>
+            <w:pPr>
+              <w:spacing w:line="259" w:lineRule="auto"/>
+            </w:pPr>
+            <w:r>
+              <w:t>Confidencialidad</w:t>
+            </w:r>
+          </w:p>
+        </w:tc>
+      </w:tr>
+      <w:tr>
+        <w:trPr>
+          <w:trHeight w:val="847"/>
+        </w:trPr>
+        <w:tc>
+          <w:tcPr>
+            <w:tcW w:w="2833" w:type="dxa"/>
+            <w:tcBorders>
+              <w:top w:val="single" w:sz="4" w:space="0" w:color="95B3D7"/>
+              <w:left w:val="single" w:sz="4" w:space="0" w:color="95B3D7"/>
+              <w:bottom w:val="single" w:sz="4" w:space="0" w:color="95B3D7"/>
+              <w:right w:val="single" w:sz="4" w:space="0" w:color="95B3D7"/>
+            </w:tcBorders>
+          </w:tcPr>
+          <w:p>
+            <w:pPr>
+              <w:spacing w:line="259" w:lineRule="auto"/>
+            </w:pPr>
+            <w:r>
+              <w:rPr>
+                <w:rFonts w:ascii="Calibri" w:eastAsia="Calibri" w:hAnsi="Calibri" w:cs="Calibri"/>
+                <w:b/>
+                <w:sz w:val="20"/>
+              </w:rPr>
+              <w:t>Descripción</w:t>
+            </w:r>
+            <w:r>
+              <w:rPr>
+                <w:sz w:val="20"/>
+              </w:rPr>
+              <w:t xml:space="preserve"> </w:t>
+            </w:r>
+          </w:p>
+        </w:tc>
+        <w:tc>
+          <w:tcPr>
+            <w:tcW w:w="4581" w:type="dxa"/>
+            <w:tcBorders>
+              <w:top w:val="single" w:sz="4" w:space="0" w:color="95B3D7"/>
+              <w:left w:val="single" w:sz="4" w:space="0" w:color="95B3D7"/>
+              <w:bottom w:val="single" w:sz="4" w:space="0" w:color="95B3D7"/>
+              <w:right w:val="single" w:sz="4" w:space="0" w:color="95B3D7"/>
+            </w:tcBorders>
+            <w:vAlign w:val="bottom"/>
+          </w:tcPr>
+          <w:p>
+            <w:pPr>
+              <w:spacing w:line="259" w:lineRule="auto"/>
+              <w:ind w:right="39"/>
+              <w:jc w:val="both"/>
+            </w:pPr>
+            <w:r>
+              <w:t xml:space="preserve">Toda la información suministrada por los usuarios se almacenará y se gestionará de forma transparente y únicamente con fines </w:t>
+            </w:r>
+            <w:r>
+              <w:t>institucionales.</w:t>
+            </w:r>
+          </w:p>
+        </w:tc>
+      </w:tr>
+      <w:tr>
+        <w:trPr>
+          <w:trHeight w:val="353"/>
+        </w:trPr>
+        <w:tc>
+          <w:tcPr>
+            <w:tcW w:w="2833" w:type="dxa"/>
+            <w:tcBorders>
+              <w:top w:val="single" w:sz="4" w:space="0" w:color="95B3D7"/>
+              <w:left w:val="single" w:sz="4" w:space="0" w:color="95B3D7"/>
+              <w:bottom w:val="single" w:sz="4" w:space="0" w:color="95B3D7"/>
+              <w:right w:val="single" w:sz="4" w:space="0" w:color="95B3D7"/>
+            </w:tcBorders>
+            <w:shd w:val="clear" w:color="auto" w:fill="DBE5F1"/>
+            <w:vAlign w:val="bottom"/>
+          </w:tcPr>
+          <w:p>
+            <w:pPr>
+              <w:spacing w:line="259" w:lineRule="auto"/>
+            </w:pPr>
+            <w:r>
+              <w:rPr>
+                <w:rFonts w:ascii="Calibri" w:eastAsia="Calibri" w:hAnsi="Calibri" w:cs="Calibri"/>
+                <w:b/>
+                <w:sz w:val="20"/>
+              </w:rPr>
+              <w:t xml:space="preserve">Prioridad </w:t>
+            </w:r>
+          </w:p>
+        </w:tc>
+        <w:tc>
+          <w:tcPr>
+            <w:tcW w:w="4581" w:type="dxa"/>
+            <w:tcBorders>
+              <w:top w:val="single" w:sz="4" w:space="0" w:color="95B3D7"/>
+              <w:left w:val="single" w:sz="4" w:space="0" w:color="95B3D7"/>
+              <w:bottom w:val="single" w:sz="4" w:space="0" w:color="95B3D7"/>
+              <w:right w:val="single" w:sz="4" w:space="0" w:color="95B3D7"/>
+            </w:tcBorders>
+            <w:shd w:val="clear" w:color="auto" w:fill="DBE5F1"/>
+            <w:vAlign w:val="bottom"/>
+          </w:tcPr>
+          <w:p>
+            <w:pPr>
+              <w:spacing w:line="259" w:lineRule="auto"/>
+            </w:pPr>
+            <w:r>
+              <w:rPr>
+                <w:sz w:val="20"/>
+              </w:rPr>
+              <w:t xml:space="preserve">Alta </w:t>
+            </w:r>
+          </w:p>
+        </w:tc>
+      </w:tr>
+    </w:tbl>
+    <w:p>
+      <w:pPr>
+        <w:rPr>
+          <w:b/>
+          <w:bCs/>
+          <w:lang w:val="es-CO"/>
+        </w:rPr>
+      </w:pPr>
+    </w:p>
+    <w:tbl>
+      <w:tblPr>
+        <w:tblStyle w:val="TableGrid0"/>
+        <w:tblW w:w="7414" w:type="dxa"/>
+        <w:tblInd w:w="1311" w:type="dxa"/>
+        <w:tblCellMar>
+          <w:top w:w="137" w:type="dxa"/>
+          <w:left w:w="106" w:type="dxa"/>
+          <w:bottom w:w="2" w:type="dxa"/>
+          <w:right w:w="69" w:type="dxa"/>
+        </w:tblCellMar>
+        <w:tblLook w:val="04A0" w:firstRow="1" w:lastRow="0" w:firstColumn="1" w:lastColumn="0" w:noHBand="0" w:noVBand="1"/>
+      </w:tblPr>
+      <w:tblGrid>
+        <w:gridCol w:w="2833"/>
+        <w:gridCol w:w="4581"/>
+      </w:tblGrid>
+      <w:tr>
+        <w:trPr>
+          <w:trHeight w:val="365"/>
+        </w:trPr>
+        <w:tc>
+          <w:tcPr>
+            <w:tcW w:w="2833" w:type="dxa"/>
+            <w:tcBorders>
+              <w:top w:val="nil"/>
+              <w:left w:val="nil"/>
+              <w:bottom w:val="nil"/>
+              <w:right w:val="nil"/>
+            </w:tcBorders>
+            <w:shd w:val="clear" w:color="auto" w:fill="2E74B5" w:themeFill="accent1" w:themeFillShade="BF"/>
+            <w:vAlign w:val="bottom"/>
+          </w:tcPr>
+          <w:p>
+            <w:pPr>
+              <w:spacing w:line="259" w:lineRule="auto"/>
+            </w:pPr>
+            <w:r>
+              <w:rPr>
+                <w:rFonts w:ascii="Calibri" w:eastAsia="Calibri" w:hAnsi="Calibri" w:cs="Calibri"/>
+                <w:b/>
+                <w:color w:val="FFFFFF"/>
+                <w:sz w:val="20"/>
+              </w:rPr>
+              <w:t>Código del Requerimiento</w:t>
+            </w:r>
+            <w:r>
+              <w:rPr>
+                <w:color w:val="FFFFFF"/>
+                <w:sz w:val="20"/>
+              </w:rPr>
+              <w:t xml:space="preserve"> </w:t>
+            </w:r>
+          </w:p>
+        </w:tc>
+        <w:tc>
+          <w:tcPr>
+            <w:tcW w:w="4581" w:type="dxa"/>
+            <w:tcBorders>
+              <w:top w:val="nil"/>
+              <w:left w:val="nil"/>
+              <w:bottom w:val="nil"/>
+              <w:right w:val="nil"/>
+            </w:tcBorders>
+            <w:shd w:val="clear" w:color="auto" w:fill="2E74B5" w:themeFill="accent1" w:themeFillShade="BF"/>
+            <w:vAlign w:val="bottom"/>
+          </w:tcPr>
+          <w:p>
+            <w:pPr>
+              <w:spacing w:line="259" w:lineRule="auto"/>
+            </w:pPr>
+            <w:r>
+              <w:rPr>
+                <w:rFonts w:ascii="Calibri" w:eastAsia="Calibri" w:hAnsi="Calibri" w:cs="Calibri"/>
+                <w:b/>
+                <w:color w:val="FFFFFF"/>
+                <w:sz w:val="20"/>
+              </w:rPr>
+              <w:t>RNF6</w:t>
+            </w:r>
+          </w:p>
+        </w:tc>
+      </w:tr>
+      <w:tr>
+        <w:trPr>
+          <w:trHeight w:val="345"/>
+        </w:trPr>
+        <w:tc>
+          <w:tcPr>
+            <w:tcW w:w="2833" w:type="dxa"/>
+            <w:tcBorders>
+              <w:top w:val="nil"/>
+              <w:left w:val="single" w:sz="4" w:space="0" w:color="95B3D7"/>
+              <w:bottom w:val="single" w:sz="4" w:space="0" w:color="95B3D7"/>
+              <w:right w:val="single" w:sz="4" w:space="0" w:color="95B3D7"/>
+            </w:tcBorders>
+            <w:shd w:val="clear" w:color="auto" w:fill="DBE5F1"/>
+            <w:vAlign w:val="bottom"/>
+          </w:tcPr>
+          <w:p>
+            <w:pPr>
+              <w:spacing w:line="259" w:lineRule="auto"/>
+            </w:pPr>
+            <w:r>
+              <w:rPr>
+                <w:rFonts w:ascii="Calibri" w:eastAsia="Calibri" w:hAnsi="Calibri" w:cs="Calibri"/>
+                <w:b/>
+                <w:sz w:val="20"/>
+              </w:rPr>
+              <w:t>Nombre</w:t>
+            </w:r>
+            <w:r>
+              <w:rPr>
+                <w:sz w:val="20"/>
+              </w:rPr>
+              <w:t xml:space="preserve"> </w:t>
+            </w:r>
+          </w:p>
+        </w:tc>
+        <w:tc>
+          <w:tcPr>
+            <w:tcW w:w="4581" w:type="dxa"/>
+            <w:tcBorders>
+              <w:top w:val="nil"/>
+              <w:left w:val="single" w:sz="4" w:space="0" w:color="95B3D7"/>
+              <w:bottom w:val="single" w:sz="4" w:space="0" w:color="95B3D7"/>
+              <w:right w:val="single" w:sz="4" w:space="0" w:color="95B3D7"/>
+            </w:tcBorders>
+            <w:shd w:val="clear" w:color="auto" w:fill="DBE5F1"/>
+            <w:vAlign w:val="bottom"/>
+          </w:tcPr>
+          <w:p>
+            <w:pPr>
+              <w:spacing w:line="259" w:lineRule="auto"/>
+            </w:pPr>
+            <w:r>
+              <w:t>R</w:t>
+            </w:r>
+            <w:r>
+              <w:t>obustez</w:t>
+            </w:r>
+          </w:p>
+        </w:tc>
+      </w:tr>
+      <w:tr>
+        <w:trPr>
+          <w:trHeight w:val="847"/>
+        </w:trPr>
+        <w:tc>
+          <w:tcPr>
+            <w:tcW w:w="2833" w:type="dxa"/>
+            <w:tcBorders>
+              <w:top w:val="single" w:sz="4" w:space="0" w:color="95B3D7"/>
+              <w:left w:val="single" w:sz="4" w:space="0" w:color="95B3D7"/>
+              <w:bottom w:val="single" w:sz="4" w:space="0" w:color="95B3D7"/>
+              <w:right w:val="single" w:sz="4" w:space="0" w:color="95B3D7"/>
+            </w:tcBorders>
+          </w:tcPr>
+          <w:p>
+            <w:pPr>
+              <w:spacing w:line="259" w:lineRule="auto"/>
+            </w:pPr>
+            <w:r>
+              <w:rPr>
+                <w:rFonts w:ascii="Calibri" w:eastAsia="Calibri" w:hAnsi="Calibri" w:cs="Calibri"/>
+                <w:b/>
+                <w:sz w:val="20"/>
+              </w:rPr>
+              <w:t>Descripción</w:t>
+            </w:r>
+            <w:r>
+              <w:rPr>
+                <w:sz w:val="20"/>
+              </w:rPr>
+              <w:t xml:space="preserve"> </w:t>
+            </w:r>
+          </w:p>
+        </w:tc>
+        <w:tc>
+          <w:tcPr>
+            <w:tcW w:w="4581" w:type="dxa"/>
+            <w:tcBorders>
+              <w:top w:val="single" w:sz="4" w:space="0" w:color="95B3D7"/>
+              <w:left w:val="single" w:sz="4" w:space="0" w:color="95B3D7"/>
+              <w:bottom w:val="single" w:sz="4" w:space="0" w:color="95B3D7"/>
+              <w:right w:val="single" w:sz="4" w:space="0" w:color="95B3D7"/>
+            </w:tcBorders>
+            <w:vAlign w:val="bottom"/>
+          </w:tcPr>
+          <w:p>
+            <w:pPr>
+              <w:spacing w:line="259" w:lineRule="auto"/>
+              <w:ind w:right="39"/>
+              <w:jc w:val="both"/>
+            </w:pPr>
+            <w:r>
+              <w:t>El aplicativo debe</w:t>
+            </w:r>
+            <w:r>
+              <w:t xml:space="preserve"> ser lo suficientemente robusto para manipular toda la información recolectada a través del tiempo con mucha fluidez.</w:t>
+            </w:r>
+          </w:p>
+        </w:tc>
+      </w:tr>
+      <w:tr>
+        <w:trPr>
+          <w:trHeight w:val="353"/>
+        </w:trPr>
+        <w:tc>
+          <w:tcPr>
+            <w:tcW w:w="2833" w:type="dxa"/>
+            <w:tcBorders>
+              <w:top w:val="single" w:sz="4" w:space="0" w:color="95B3D7"/>
+              <w:left w:val="single" w:sz="4" w:space="0" w:color="95B3D7"/>
+              <w:bottom w:val="single" w:sz="4" w:space="0" w:color="95B3D7"/>
+              <w:right w:val="single" w:sz="4" w:space="0" w:color="95B3D7"/>
+            </w:tcBorders>
+            <w:shd w:val="clear" w:color="auto" w:fill="DBE5F1"/>
+            <w:vAlign w:val="bottom"/>
+          </w:tcPr>
+          <w:p>
+            <w:pPr>
+              <w:spacing w:line="259" w:lineRule="auto"/>
+            </w:pPr>
+            <w:r>
+              <w:rPr>
+                <w:rFonts w:ascii="Calibri" w:eastAsia="Calibri" w:hAnsi="Calibri" w:cs="Calibri"/>
+                <w:b/>
+                <w:sz w:val="20"/>
+              </w:rPr>
+              <w:t xml:space="preserve">Prioridad </w:t>
+            </w:r>
+          </w:p>
+        </w:tc>
+        <w:tc>
+          <w:tcPr>
+            <w:tcW w:w="4581" w:type="dxa"/>
+            <w:tcBorders>
+              <w:top w:val="single" w:sz="4" w:space="0" w:color="95B3D7"/>
+              <w:left w:val="single" w:sz="4" w:space="0" w:color="95B3D7"/>
+              <w:bottom w:val="single" w:sz="4" w:space="0" w:color="95B3D7"/>
+              <w:right w:val="single" w:sz="4" w:space="0" w:color="95B3D7"/>
+            </w:tcBorders>
+            <w:shd w:val="clear" w:color="auto" w:fill="DBE5F1"/>
+            <w:vAlign w:val="bottom"/>
+          </w:tcPr>
+          <w:p>
+            <w:pPr>
+              <w:spacing w:line="259" w:lineRule="auto"/>
+            </w:pPr>
+            <w:r>
+              <w:rPr>
+                <w:sz w:val="20"/>
+              </w:rPr>
+              <w:t>Media</w:t>
+            </w:r>
+            <w:r>
+              <w:rPr>
+                <w:sz w:val="20"/>
+              </w:rPr>
+              <w:t xml:space="preserve"> </w:t>
+            </w:r>
+          </w:p>
+        </w:tc>
+      </w:tr>
+    </w:tbl>
+    <w:p>
+      <w:pPr>
+        <w:jc w:val="both"/>
+        <w:rPr>
+          <w:lang w:val="es-CO"/>
+        </w:rPr>
+      </w:pPr>
+    </w:p>
+    <w:p>
+      <w:pPr>
+        <w:jc w:val="both"/>
+        <w:rPr>
+          <w:lang w:val="es-CO"/>
+        </w:rPr>
+      </w:pPr>
+    </w:p>
+    <w:p>
+      <w:pPr>
+        <w:jc w:val="both"/>
+        <w:rPr>
+          <w:b/>
+          <w:bCs/>
+          <w:lang w:val="es-CO"/>
+        </w:rPr>
+      </w:pPr>
+      <w:r>
+        <w:rPr>
+          <w:b/>
+          <w:bCs/>
+          <w:lang w:val="es-CO"/>
+        </w:rPr>
+        <w:t>R</w:t>
+      </w:r>
+      <w:r>
+        <w:rPr>
+          <w:b/>
+          <w:bCs/>
+          <w:lang w:val="es-CO"/>
+        </w:rPr>
+        <w:t>evisión de elicitación de requisitos</w:t>
+      </w:r>
+    </w:p>
+    <w:p>
+      <w:pPr>
+        <w:jc w:val="both"/>
+        <w:rPr>
+          <w:lang w:val="es-CO"/>
+        </w:rPr>
+      </w:pPr>
+      <w:r>
+        <w:rPr>
+          <w:lang w:val="es-CO"/>
+        </w:rPr>
+        <w:t>Durante la etapa de revisión</w:t>
+      </w:r>
+      <w:r>
+        <w:rPr>
+          <w:lang w:val="es-CO"/>
+        </w:rPr>
+        <w:t xml:space="preserve"> de la elicitación de requisitos</w:t>
+      </w:r>
+      <w:r>
+        <w:rPr>
+          <w:lang w:val="es-CO"/>
+        </w:rPr>
+        <w:t xml:space="preserve"> se </w:t>
+      </w:r>
+      <w:r>
+        <w:rPr>
+          <w:lang w:val="es-CO"/>
+        </w:rPr>
+        <w:t>da aprobación de</w:t>
+      </w:r>
+      <w:r>
+        <w:rPr>
+          <w:lang w:val="es-CO"/>
+        </w:rPr>
+        <w:t xml:space="preserve"> todos los requisitos plasmados en este </w:t>
+      </w:r>
+      <w:r>
+        <w:rPr>
+          <w:lang w:val="es-CO"/>
+        </w:rPr>
+        <w:t>documento</w:t>
+      </w:r>
+      <w:r>
+        <w:rPr>
+          <w:lang w:val="es-CO"/>
+        </w:rPr>
+        <w:t>,</w:t>
+      </w:r>
+      <w:r>
+        <w:rPr>
+          <w:lang w:val="es-CO"/>
+        </w:rPr>
+        <w:t xml:space="preserve"> por parte de</w:t>
+      </w:r>
+      <w:r>
+        <w:rPr>
+          <w:lang w:val="es-CO"/>
+        </w:rPr>
+        <w:t>l equipo de trabajo de</w:t>
+      </w:r>
+      <w:r>
+        <w:rPr>
+          <w:lang w:val="es-CO"/>
+        </w:rPr>
+        <w:t xml:space="preserve">l producto </w:t>
+      </w:r>
+      <w:r>
+        <w:rPr>
+          <w:bCs/>
+          <w:lang w:val="es-ES"/>
+        </w:rPr>
+        <w:t>RIZOMAS</w:t>
+      </w:r>
+      <w:r>
+        <w:rPr>
+          <w:bCs/>
+          <w:lang w:val="es-ES"/>
+        </w:rPr>
+        <w:t>:</w:t>
       </w:r>
     </w:p>
     <w:p>
@@ -2677,7 +6533,31 @@
         <w:rPr>
           <w:lang w:val="es-ES"/>
         </w:rPr>
-        <w:t>Orlando Alarcon Perez</w:t>
+        <w:t>Orlando Alarc</w:t>
+      </w:r>
+      <w:r>
+        <w:rPr>
+          <w:lang w:val="es-ES"/>
+        </w:rPr>
+        <w:t>ó</w:t>
+      </w:r>
+      <w:r>
+        <w:rPr>
+          <w:lang w:val="es-ES"/>
+        </w:rPr>
+        <w:t>n P</w:t>
+      </w:r>
+      <w:r>
+        <w:rPr>
+          <w:lang w:val="es-ES"/>
+        </w:rPr>
+        <w:t>é</w:t>
+      </w:r>
+      <w:r>
+        <w:rPr>
+          <w:lang w:val="es-ES"/>
+        </w:rPr>
+        <w:t>rez</w:t>
       </w:r>
     </w:p>
     <w:p>
@@ -2733,7 +6613,19 @@
         <w:rPr>
           <w:lang w:val="es-ES"/>
         </w:rPr>
-        <w:t>don</w:t>
+        <w:t>d</w:t>
+      </w:r>
+      <w:r>
+        <w:rPr>
+          <w:lang w:val="es-ES"/>
+        </w:rPr>
+        <w:t>ó</w:t>
+      </w:r>
+      <w:r>
+        <w:rPr>
+          <w:lang w:val="es-ES"/>
+        </w:rPr>
+        <w:t>n</w:t>
       </w:r>
     </w:p>
     <w:p>
@@ -2876,6 +6768,7 @@
     <w:lsdException w:name="HTML Sample" w:semiHidden="1" w:unhideWhenUsed="1"/>
     <w:lsdException w:name="HTML Typewriter" w:semiHidden="1" w:unhideWhenUsed="1"/>
     <w:lsdException w:name="HTML Variable" w:semiHidden="1" w:unhideWhenUsed="1"/>
+    <w:lsdException w:name="Normal Table" w:semiHidden="1" w:unhideWhenUsed="1"/>
     <w:lsdException w:name="annotation subject" w:semiHidden="1" w:unhideWhenUsed="1"/>
     <w:lsdException w:name="No List" w:semiHidden="1" w:unhideWhenUsed="1"/>
     <w:lsdException w:name="Outline List 1" w:semiHidden="1" w:unhideWhenUsed="1"/>
@@ -2918,8 +6811,11 @@
     <w:lsdException w:name="Table Contemporary" w:semiHidden="1" w:unhideWhenUsed="1"/>
     <w:lsdException w:name="Table Elegant" w:semiHidden="1" w:unhideWhenUsed="1"/>
     <w:lsdException w:name="Table Professional" w:semiHidden="1" w:unhideWhenUsed="1"/>
+    <w:lsdException w:name="Table Subtle 1" w:semiHidden="1" w:unhideWhenUsed="1"/>
     <w:lsdException w:name="Table Subtle 2" w:semiHidden="1" w:unhideWhenUsed="1"/>
     <w:lsdException w:name="Table Web 1" w:semiHidden="1" w:unhideWhenUsed="1"/>
+    <w:lsdException w:name="Table Web 2" w:semiHidden="1" w:unhideWhenUsed="1"/>
+    <w:lsdException w:name="Table Web 3" w:semiHidden="1" w:unhideWhenUsed="1"/>
     <w:lsdException w:name="Balloon Text" w:semiHidden="1" w:unhideWhenUsed="1"/>
     <w:lsdException w:name="Table Grid" w:uiPriority="39"/>
     <w:lsdException w:name="Table Theme" w:semiHidden="1" w:unhideWhenUsed="1"/>
@@ -3148,13 +7044,56 @@
     <w:name w:val="Normal"/>
     <w:qFormat/>
   </w:style>
-  <w:style w:type="character" w:default="1" w:styleId="Fuentedeprrafopredeter">
+  <w:style w:type="paragraph" w:styleId="Heading1">
+    <w:name w:val="heading 1"/>
+    <w:basedOn w:val="Normal"/>
+    <w:next w:val="Normal"/>
+    <w:link w:val="Heading1Char"/>
+    <w:uiPriority w:val="9"/>
+    <w:qFormat/>
+    <w:rsid w:val="00A542F5"/>
+    <w:pPr>
+      <w:keepNext/>
+      <w:keepLines/>
+      <w:spacing w:before="240" w:after="0"/>
+      <w:outlineLvl w:val="0"/>
+    </w:pPr>
+    <w:rPr>
+      <w:rFonts w:asciiTheme="majorHAnsi" w:eastAsiaTheme="majorEastAsia" w:hAnsiTheme="majorHAnsi" w:cstheme="majorBidi"/>
+      <w:color w:val="2E74B5" w:themeColor="accent1" w:themeShade="BF"/>
+      <w:sz w:val="32"/>
+      <w:szCs w:val="32"/>
+    </w:rPr>
+  </w:style>
+  <w:style w:type="paragraph" w:styleId="Heading2">
+    <w:name w:val="heading 2"/>
+    <w:basedOn w:val="Normal"/>
+    <w:next w:val="Normal"/>
+    <w:link w:val="Heading2Char"/>
+    <w:uiPriority w:val="9"/>
+    <w:unhideWhenUsed/>
+    <w:qFormat/>
+    <w:rsid w:val="00A542F5"/>
+    <w:pPr>
+      <w:keepNext/>
+      <w:keepLines/>
+      <w:spacing w:before="40" w:after="0"/>
+      <w:outlineLvl w:val="1"/>
+    </w:pPr>
+    <w:rPr>
+      <w:rFonts w:asciiTheme="majorHAnsi" w:eastAsiaTheme="majorEastAsia" w:hAnsiTheme="majorHAnsi" w:cstheme="majorBidi"/>
+      <w:color w:val="2E74B5" w:themeColor="accent1" w:themeShade="BF"/>
+      <w:sz w:val="26"/>
+      <w:szCs w:val="26"/>
+    </w:rPr>
+  </w:style>
+  <w:style w:type="character" w:default="1" w:styleId="DefaultParagraphFont">
     <w:name w:val="Default Paragraph Font"/>
     <w:uiPriority w:val="1"/>
     <w:semiHidden/>
     <w:unhideWhenUsed/>
   </w:style>
-  <w:style w:type="table" w:default="1" w:styleId="Tablanormal">
+  <w:style w:type="table" w:default="1" w:styleId="TableNormal">
     <w:name w:val="Normal Table"/>
     <w:uiPriority w:val="99"/>
     <w:semiHidden/>
@@ -3169,15 +7108,15 @@
       </w:tblCellMar>
     </w:tblPr>
   </w:style>
-  <w:style w:type="numbering" w:default="1" w:styleId="Sinlista">
+  <w:style w:type="numbering" w:default="1" w:styleId="NoList">
     <w:name w:val="No List"/>
     <w:uiPriority w:val="99"/>
     <w:semiHidden/>
     <w:unhideWhenUsed/>
   </w:style>
-  <w:style w:type="table" w:styleId="Tablaconcuadrcula">
+  <w:style w:type="table" w:styleId="TableGrid">
     <w:name w:val="Table Grid"/>
-    <w:basedOn w:val="Tablanormal"/>
+    <w:basedOn w:val="TableNormal"/>
     <w:uiPriority w:val="39"/>
     <w:rsid w:val="001A0997"/>
     <w:pPr>
@@ -3193,6 +7132,71 @@
         <w:insideV w:val="single" w:sz="4" w:space="0" w:color="auto"/>
       </w:tblBorders>
     </w:tblPr>
+  </w:style>
+  <w:style w:type="table" w:customStyle="1" w:styleId="TableGrid0">
+    <w:name w:val="TableGrid"/>
+    <w:rsid w:val="001E3386"/>
+    <w:pPr>
+      <w:spacing w:after="0" w:line="240" w:lineRule="auto"/>
+    </w:pPr>
+    <w:rPr>
+      <w:rFonts w:eastAsiaTheme="minorEastAsia"/>
+      <w:lang w:val="es-CO" w:eastAsia="es-CO"/>
+    </w:rPr>
+    <w:tblPr>
+      <w:tblCellMar>
+        <w:top w:w="0" w:type="dxa"/>
+        <w:left w:w="0" w:type="dxa"/>
+        <w:bottom w:w="0" w:type="dxa"/>
+        <w:right w:w="0" w:type="dxa"/>
+      </w:tblCellMar>
+    </w:tblPr>
+  </w:style>
+  <w:style w:type="paragraph" w:styleId="NoSpacing">
+    <w:name w:val="No Spacing"/>
+    <w:uiPriority w:val="1"/>
+    <w:qFormat/>
+    <w:rsid w:val="00A542F5"/>
+    <w:pPr>
+      <w:spacing w:after="0" w:line="240" w:lineRule="auto"/>
+    </w:pPr>
+  </w:style>
+  <w:style w:type="character" w:customStyle="1" w:styleId="Heading1Char">
+    <w:name w:val="Heading 1 Char"/>
+    <w:basedOn w:val="DefaultParagraphFont"/>
+    <w:link w:val="Heading1"/>
+    <w:uiPriority w:val="9"/>
+    <w:rsid w:val="00A542F5"/>
+    <w:rPr>
+      <w:rFonts w:asciiTheme="majorHAnsi" w:eastAsiaTheme="majorEastAsia" w:hAnsiTheme="majorHAnsi" w:cstheme="majorBidi"/>
+      <w:color w:val="2E74B5" w:themeColor="accent1" w:themeShade="BF"/>
+      <w:sz w:val="32"/>
+      <w:szCs w:val="32"/>
+    </w:rPr>
+  </w:style>
+  <w:style w:type="character" w:customStyle="1" w:styleId="Heading2Char">
+    <w:name w:val="Heading 2 Char"/>
+    <w:basedOn w:val="DefaultParagraphFont"/>
+    <w:link w:val="Heading2"/>
+    <w:uiPriority w:val="9"/>
+    <w:rsid w:val="00A542F5"/>
+    <w:rPr>
+      <w:rFonts w:asciiTheme="majorHAnsi" w:eastAsiaTheme="majorEastAsia" w:hAnsiTheme="majorHAnsi" w:cstheme="majorBidi"/>
+      <w:color w:val="2E74B5" w:themeColor="accent1" w:themeShade="BF"/>
+      <w:sz w:val="26"/>
+      <w:szCs w:val="26"/>
+    </w:rPr>
+  </w:style>
+  <w:style w:type="paragraph" w:styleId="ListParagraph">
+    <w:name w:val="List Paragraph"/>
+    <w:basedOn w:val="Normal"/>
+    <w:uiPriority w:val="34"/>
+    <w:qFormat/>
+    <w:rsid w:val="00A542F5"/>
+    <w:pPr>
+      <w:ind w:left="720"/>
+      <w:contextualSpacing/>
+    </w:pPr>
   </w:style>
 </w:styles>
 </file>
@@ -3459,9 +7463,10 @@
 </file>
 
 <file path=customXml/item1.xml><?xml version="1.0" encoding="utf-8"?>
-<ct:contentTypeSchema xmlns:ct="http://schemas.microsoft.com/office/2006/metadata/contentType" xmlns:ma="http://schemas.microsoft.com/office/2006/metadata/properties/metaAttributes" ct:_="" ma:_="" ma:contentTypeName="Documento" ma:contentTypeID="0x0101009779B16848192340ACDA20D0662ACF5A" ma:contentTypeVersion="7" ma:contentTypeDescription="Crear nuevo documento." ma:contentTypeScope="" ma:versionID="f4adb134eb7240a35816f3320879f0cd">
-  <xsd:schema xmlns:xsd="http://www.w3.org/2001/XMLSchema" xmlns:xs="http://www.w3.org/2001/XMLSchema" xmlns:p="http://schemas.microsoft.com/office/2006/metadata/properties" xmlns:ns2="37be0de4-7486-475b-b4b7-9954173309d9" targetNamespace="http://schemas.microsoft.com/office/2006/metadata/properties" ma:root="true" ma:fieldsID="bd0edc5336ee6ff5b248176d2ead4e65" ns2:_="">
+<ct:contentTypeSchema xmlns:ct="http://schemas.microsoft.com/office/2006/metadata/contentType" xmlns:ma="http://schemas.microsoft.com/office/2006/metadata/properties/metaAttributes" ct:_="" ma:_="" ma:contentTypeName="Documento" ma:contentTypeID="0x0101009779B16848192340ACDA20D0662ACF5A" ma:contentTypeVersion="11" ma:contentTypeDescription="Crear nuevo documento." ma:contentTypeScope="" ma:versionID="8e4e2bf521d13ab9f7017ecccd18eb7a">
+  <xsd:schema xmlns:xsd="http://www.w3.org/2001/XMLSchema" xmlns:xs="http://www.w3.org/2001/XMLSchema" xmlns:p="http://schemas.microsoft.com/office/2006/metadata/properties" xmlns:ns2="37be0de4-7486-475b-b4b7-9954173309d9" xmlns:ns3="473cd489-29f5-43eb-85b3-bf06d724028a" targetNamespace="http://schemas.microsoft.com/office/2006/metadata/properties" ma:root="true" ma:fieldsID="124ea780288095dba303a0cd283ae521" ns2:_="" ns3:_="">
     <xsd:import namespace="37be0de4-7486-475b-b4b7-9954173309d9"/>
+    <xsd:import namespace="473cd489-29f5-43eb-85b3-bf06d724028a"/>
     <xsd:element name="properties">
       <xsd:complexType>
         <xsd:sequence>
@@ -3475,6 +7480,9 @@
                 <xsd:element ref="ns2:MediaServiceEventHashCode" minOccurs="0"/>
                 <xsd:element ref="ns2:MediaServiceDateTaken" minOccurs="0"/>
                 <xsd:element ref="ns2:MediaLengthInSeconds" minOccurs="0"/>
+                <xsd:element ref="ns2:lcf76f155ced4ddcb4097134ff3c332f" minOccurs="0"/>
+                <xsd:element ref="ns3:TaxCatchAll" minOccurs="0"/>
+                <xsd:element ref="ns2:MediaServiceOCR" minOccurs="0"/>
               </xsd:all>
             </xsd:complexType>
           </xsd:element>
@@ -3519,6 +7527,35 @@
       <xsd:simpleType>
         <xsd:restriction base="dms:Unknown"/>
       </xsd:simpleType>
+    </xsd:element>
+    <xsd:element name="lcf76f155ced4ddcb4097134ff3c332f" ma:index="16" nillable="true" ma:taxonomy="true" ma:internalName="lcf76f155ced4ddcb4097134ff3c332f" ma:taxonomyFieldName="MediaServiceImageTags" ma:displayName="Etiquetas de imagen" ma:readOnly="false" ma:fieldId="{5cf76f15-5ced-4ddc-b409-7134ff3c332f}" ma:taxonomyMulti="true" ma:sspId="e75ab75b-f512-4e7e-bb51-e6559a862817" ma:termSetId="09814cd3-568e-fe90-9814-8d621ff8fb84" ma:anchorId="fba54fb3-c3e1-fe81-a776-ca4b69148c4d" ma:open="true" ma:isKeyword="false">
+      <xsd:complexType>
+        <xsd:sequence>
+          <xsd:element ref="pc:Terms" minOccurs="0" maxOccurs="1"/>
+        </xsd:sequence>
+      </xsd:complexType>
+    </xsd:element>
+    <xsd:element name="MediaServiceOCR" ma:index="18" nillable="true" ma:displayName="Extracted Text" ma:internalName="MediaServiceOCR" ma:readOnly="true">
+      <xsd:simpleType>
+        <xsd:restriction base="dms:Note">
+          <xsd:maxLength value="255"/>
+        </xsd:restriction>
+      </xsd:simpleType>
+    </xsd:element>
+  </xsd:schema>
+  <xsd:schema xmlns:xsd="http://www.w3.org/2001/XMLSchema" xmlns:xs="http://www.w3.org/2001/XMLSchema" xmlns:dms="http://schemas.microsoft.com/office/2006/documentManagement/types" xmlns:pc="http://schemas.microsoft.com/office/infopath/2007/PartnerControls" targetNamespace="473cd489-29f5-43eb-85b3-bf06d724028a" elementFormDefault="qualified">
+    <xsd:import namespace="http://schemas.microsoft.com/office/2006/documentManagement/types"/>
+    <xsd:import namespace="http://schemas.microsoft.com/office/infopath/2007/PartnerControls"/>
+    <xsd:element name="TaxCatchAll" ma:index="17" nillable="true" ma:displayName="Taxonomy Catch All Column" ma:hidden="true" ma:list="{abf401f3-68d1-4b23-a4b3-d65c365972d3}" ma:internalName="TaxCatchAll" ma:showField="CatchAllData" ma:web="473cd489-29f5-43eb-85b3-bf06d724028a">
+      <xsd:complexType>
+        <xsd:complexContent>
+          <xsd:extension base="dms:MultiChoiceLookup">
+            <xsd:sequence>
+              <xsd:element name="Value" type="dms:Lookup" maxOccurs="unbounded" minOccurs="0" nillable="true"/>
+            </xsd:sequence>
+          </xsd:extension>
+        </xsd:complexContent>
+      </xsd:complexType>
     </xsd:element>
   </xsd:schema>
   <xsd:schema xmlns="http://schemas.openxmlformats.org/package/2006/metadata/core-properties" xmlns:xsd="http://www.w3.org/2001/XMLSchema" xmlns:xsi="http://www.w3.org/2001/XMLSchema-instance" xmlns:dc="http://purl.org/dc/elements/1.1/" xmlns:dcterms="http://purl.org/dc/terms/" xmlns:odoc="http://schemas.microsoft.com/internal/obd" targetNamespace="http://schemas.openxmlformats.org/package/2006/metadata/core-properties" elementFormDefault="qualified" attributeFormDefault="unqualified" blockDefault="#all">
@@ -3621,12 +7658,6 @@
 </file>
 
 <file path=customXml/item2.xml><?xml version="1.0" encoding="utf-8"?>
-<p:properties xmlns:p="http://schemas.microsoft.com/office/2006/metadata/properties" xmlns:xsi="http://www.w3.org/2001/XMLSchema-instance" xmlns:pc="http://schemas.microsoft.com/office/infopath/2007/PartnerControls">
-  <documentManagement/>
-</p:properties>
-</file>
-
-<file path=customXml/item3.xml><?xml version="1.0" encoding="utf-8"?>
 <?mso-contentType ?>
 <FormTemplates xmlns="http://schemas.microsoft.com/sharepoint/v3/contenttype/forms">
   <Display>DocumentLibraryForm</Display>
@@ -3635,37 +7666,25 @@
 </FormTemplates>
 </file>
 
+<file path=customXml/item3.xml><?xml version="1.0" encoding="utf-8"?>
+<p:properties xmlns:p="http://schemas.microsoft.com/office/2006/metadata/properties" xmlns:xsi="http://www.w3.org/2001/XMLSchema-instance" xmlns:pc="http://schemas.microsoft.com/office/infopath/2007/PartnerControls">
+  <documentManagement>
+    <TaxCatchAll xmlns="473cd489-29f5-43eb-85b3-bf06d724028a" xsi:nil="true"/>
+    <lcf76f155ced4ddcb4097134ff3c332f xmlns="37be0de4-7486-475b-b4b7-9954173309d9">
+      <Terms xmlns="http://schemas.microsoft.com/office/infopath/2007/PartnerControls"/>
+    </lcf76f155ced4ddcb4097134ff3c332f>
+  </documentManagement>
+</p:properties>
+</file>
+
 <file path=customXml/itemProps1.xml><?xml version="1.0" encoding="utf-8"?>
-<ds:datastoreItem xmlns:ds="http://schemas.openxmlformats.org/officeDocument/2006/customXml" ds:itemID="{089F10A1-75BB-45A7-BE8E-80A1B5BA17A6}">
-  <ds:schemaRefs>
-    <ds:schemaRef ds:uri="http://schemas.microsoft.com/office/2006/metadata/contentType"/>
-    <ds:schemaRef ds:uri="http://schemas.microsoft.com/office/2006/metadata/properties/metaAttributes"/>
-    <ds:schemaRef ds:uri="http://www.w3.org/2001/XMLSchema"/>
-    <ds:schemaRef ds:uri="http://schemas.microsoft.com/office/2006/metadata/properties"/>
-    <ds:schemaRef ds:uri="37be0de4-7486-475b-b4b7-9954173309d9"/>
-    <ds:schemaRef ds:uri="http://schemas.microsoft.com/office/2006/documentManagement/types"/>
-    <ds:schemaRef ds:uri="http://schemas.microsoft.com/office/infopath/2007/PartnerControls"/>
-    <ds:schemaRef ds:uri="http://schemas.openxmlformats.org/package/2006/metadata/core-properties"/>
-    <ds:schemaRef ds:uri="http://purl.org/dc/elements/1.1/"/>
-    <ds:schemaRef ds:uri="http://purl.org/dc/terms/"/>
-    <ds:schemaRef ds:uri="http://schemas.microsoft.com/internal/obd"/>
-  </ds:schemaRefs>
-</ds:datastoreItem>
+<ds:datastoreItem xmlns:ds="http://schemas.openxmlformats.org/officeDocument/2006/customXml" ds:itemID="{41B95DBB-C3A8-4EEF-ADF3-14519D079560}"/>
 </file>
 
 <file path=customXml/itemProps2.xml><?xml version="1.0" encoding="utf-8"?>
-<ds:datastoreItem xmlns:ds="http://schemas.openxmlformats.org/officeDocument/2006/customXml" ds:itemID="{03467938-2E21-4634-B99A-A9BF702CFA46}">
-  <ds:schemaRefs>
-    <ds:schemaRef ds:uri="http://schemas.microsoft.com/office/2006/metadata/properties"/>
-    <ds:schemaRef ds:uri="http://schemas.microsoft.com/office/infopath/2007/PartnerControls"/>
-  </ds:schemaRefs>
-</ds:datastoreItem>
+<ds:datastoreItem xmlns:ds="http://schemas.openxmlformats.org/officeDocument/2006/customXml" ds:itemID="{FF53AF31-A036-46A2-AF7B-95E0882BC320}"/>
 </file>
 
 <file path=customXml/itemProps3.xml><?xml version="1.0" encoding="utf-8"?>
-<ds:datastoreItem xmlns:ds="http://schemas.openxmlformats.org/officeDocument/2006/customXml" ds:itemID="{3B451750-B571-41CE-B717-D83065A5425A}">
-  <ds:schemaRefs>
-    <ds:schemaRef ds:uri="http://schemas.microsoft.com/sharepoint/v3/contenttype/forms"/>
-  </ds:schemaRefs>
-</ds:datastoreItem>
+<ds:datastoreItem xmlns:ds="http://schemas.openxmlformats.org/officeDocument/2006/customXml" ds:itemID="{4CAFDADC-BAB1-4224-8CF5-CBAE2583D58C}"/>
 </file>